--- a/FIL_STM32 .docx
+++ b/FIL_STM32 .docx
@@ -71,7 +71,17 @@
           <w:szCs w:val="28"/>
           <w:lang w:val="en-US"/>
         </w:rPr>
-        <w:t>STM32 Fast Initialization Library (FIL).</w:t>
+        <w:t>STM32 Fa</w:t>
+      </w:r>
+      <w:r>
+        <w:rPr>
+          <w:rFonts w:ascii="Times New Roman" w:hAnsi="Times New Roman" w:cs="Times New Roman"/>
+          <w:b/>
+          <w:sz w:val="32"/>
+          <w:szCs w:val="28"/>
+          <w:lang w:val="en-US"/>
+        </w:rPr>
+        <w:t>st Initialization Library (FIL)</w:t>
       </w:r>
     </w:p>
     <w:p>
@@ -82,6 +92,7 @@
           <w:rFonts w:ascii="Times New Roman" w:hAnsi="Times New Roman" w:cs="Times New Roman"/>
           <w:sz w:val="32"/>
           <w:szCs w:val="28"/>
+          <w:lang w:val="en-US"/>
         </w:rPr>
       </w:pPr>
       <w:r>
@@ -137,14 +148,6 @@
         <w:t>EmBitz</w:t>
       </w:r>
       <w:proofErr w:type="spellEnd"/>
-      <w:r>
-        <w:rPr>
-          <w:rFonts w:ascii="Times New Roman" w:hAnsi="Times New Roman" w:cs="Times New Roman"/>
-          <w:sz w:val="32"/>
-          <w:szCs w:val="28"/>
-        </w:rPr>
-        <w:t>.</w:t>
-      </w:r>
     </w:p>
     <w:p>
       <w:pPr>
@@ -182,28 +185,29 @@
           <w:sz w:val="28"/>
           <w:szCs w:val="28"/>
         </w:rPr>
-        <w:t>: Назаров А.А.</w:t>
-      </w:r>
-      <w:r>
-        <w:rPr>
-          <w:rFonts w:ascii="Times New Roman" w:hAnsi="Times New Roman" w:cs="Times New Roman"/>
-          <w:b/>
-          <w:sz w:val="28"/>
-          <w:szCs w:val="28"/>
-        </w:rPr>
-        <w:t>, Гаранин Е.О.</w:t>
+        <w:t xml:space="preserve">: </w:t>
       </w:r>
     </w:p>
     <w:p>
       <w:pPr>
         <w:ind w:firstLine="0"/>
-        <w:rPr>
-          <w:rFonts w:ascii="Times New Roman" w:hAnsi="Times New Roman" w:cs="Times New Roman"/>
-          <w:b/>
-          <w:sz w:val="28"/>
-          <w:szCs w:val="28"/>
-        </w:rPr>
-      </w:pPr>
+        <w:jc w:val="center"/>
+        <w:rPr>
+          <w:rFonts w:ascii="Times New Roman" w:hAnsi="Times New Roman" w:cs="Times New Roman"/>
+          <w:i/>
+          <w:sz w:val="28"/>
+          <w:szCs w:val="28"/>
+        </w:rPr>
+      </w:pPr>
+      <w:r>
+        <w:rPr>
+          <w:rFonts w:ascii="Times New Roman" w:hAnsi="Times New Roman" w:cs="Times New Roman"/>
+          <w:i/>
+          <w:sz w:val="28"/>
+          <w:szCs w:val="28"/>
+        </w:rPr>
+        <w:t>Назаров Александр Александрович – программист РЦР ДГТУ</w:t>
+      </w:r>
     </w:p>
     <w:p>
       <w:pPr>
@@ -211,6 +215,27 @@
         <w:jc w:val="center"/>
         <w:rPr>
           <w:rFonts w:ascii="Times New Roman" w:hAnsi="Times New Roman" w:cs="Times New Roman"/>
+          <w:i/>
+          <w:sz w:val="28"/>
+          <w:szCs w:val="28"/>
+        </w:rPr>
+      </w:pPr>
+      <w:r>
+        <w:rPr>
+          <w:rFonts w:ascii="Times New Roman" w:hAnsi="Times New Roman" w:cs="Times New Roman"/>
+          <w:i/>
+          <w:sz w:val="28"/>
+          <w:szCs w:val="28"/>
+        </w:rPr>
+        <w:t>Гаранин Евгений Олегович – руководитель РЦР ДГТУ</w:t>
+      </w:r>
+    </w:p>
+    <w:p>
+      <w:pPr>
+        <w:ind w:firstLine="0"/>
+        <w:jc w:val="center"/>
+        <w:rPr>
+          <w:rFonts w:ascii="Times New Roman" w:hAnsi="Times New Roman" w:cs="Times New Roman"/>
           <w:b/>
           <w:sz w:val="28"/>
           <w:szCs w:val="28"/>
@@ -223,7 +248,7 @@
           <w:noProof/>
           <w:sz w:val="28"/>
           <w:szCs w:val="28"/>
-          <w:lang w:val="en-US"/>
+          <w:lang w:eastAsia="ru-RU"/>
         </w:rPr>
         <w:drawing>
           <wp:inline distT="0" distB="0" distL="0" distR="0" wp14:anchorId="57716B4D" wp14:editId="352E4237">
@@ -311,7 +336,7 @@
           <w:szCs w:val="28"/>
           <w:lang w:val="en-US"/>
         </w:rPr>
-        <w:instrText xml:space="preserve"> HYPERLINK "https://www.st.com/resource/en/reference_manual/dm00031020-stm32f405-415-stm32f407-417-stm32f427-437-and-stm32f429-439-advanced-arm-based-32-bit-mcus-stmicroelectronics.pdf" </w:instrText>
+        <w:instrText>HYPERLINK "https://www.st.com/resource/en/reference_manual/dm00031020-stm32f405-415-stm32f407-417-stm32f427-437-and-stm32f429-439-advanced-arm-based-32-bit-mcus-stmicroelectronics.pdf" \o "STM32F407 Manual"</w:instrText>
       </w:r>
       <w:r>
         <w:rPr>
@@ -396,7 +421,7 @@
           <w:szCs w:val="28"/>
           <w:lang w:val="en-US"/>
         </w:rPr>
-        <w:instrText xml:space="preserve"> HYPERLINK "https://www.st.com/resource/en/reference_manual/dm00096844-stm32f401xb-c-and-stm32f401xd-e-advanced-arm-based-32-bit-mcus-stmicroelectronics.pdf" </w:instrText>
+        <w:instrText>HYPERLINK "https://www.st.com/resource/en/reference_manual/dm00096844-stm32f401xb-c-and-stm32f401xd-e-advanced-arm-based-32-bit-mcus-stmicroelectronics.pdf" \o "STM32F401 Manual"</w:instrText>
       </w:r>
       <w:r>
         <w:rPr>
@@ -481,7 +506,7 @@
           <w:szCs w:val="28"/>
           <w:lang w:val="en-US"/>
         </w:rPr>
-        <w:instrText xml:space="preserve"> HYPERLINK "https://www.st.com/resource/en/reference_manual/dm00119316-stm32f411xc-e-advanced-arm-based-32-bit-mcus-stmicroelectronics.pdf" </w:instrText>
+        <w:instrText>HYPERLINK "https://www.st.com/resource/en/reference_manual/dm00119316-stm32f411xc-e-advanced-arm-based-32-bit-mcus-stmicroelectronics.pdf" \o "STM32F411 Manual"</w:instrText>
       </w:r>
       <w:r>
         <w:rPr>
@@ -847,7 +872,7 @@
               <w:fldChar w:fldCharType="begin"/>
             </w:r>
             <w:r>
-              <w:instrText xml:space="preserve"> HYPERLINK \l "Раздел11" </w:instrText>
+              <w:instrText>HYPERLINK  \l "Раздел11" \o "Раздел 1.1 Архитектурное строение"</w:instrText>
             </w:r>
             <w:r>
               <w:fldChar w:fldCharType="separate"/>
@@ -957,7 +982,7 @@
               <w:fldChar w:fldCharType="begin"/>
             </w:r>
             <w:r>
-              <w:instrText xml:space="preserve"> HYPERLINK \l "Раздел12" </w:instrText>
+              <w:instrText>HYPERLINK  \l "Раздел12" \o "Раздел 1.2 Рекомендации по установке и список поддерживаемых устройств"</w:instrText>
             </w:r>
             <w:r>
               <w:fldChar w:fldCharType="separate"/>
@@ -1068,7 +1093,7 @@
                 <w:sz w:val="28"/>
                 <w:szCs w:val="28"/>
               </w:rPr>
-              <w:instrText xml:space="preserve"> HYPERLINK  \l "Раздел121" </w:instrText>
+              <w:instrText>HYPERLINK  \l "Раздел121" \o "Раздел 1.2.1 Версия для начинающих"</w:instrText>
             </w:r>
             <w:r>
               <w:rPr>
@@ -1094,29 +1119,7 @@
                 <w:szCs w:val="28"/>
                 <w:u w:val="none"/>
               </w:rPr>
-              <w:t>Версия</w:t>
-            </w:r>
-            <w:r>
-              <w:rPr>
-                <w:rStyle w:val="a9"/>
-                <w:rFonts w:ascii="Times New Roman" w:hAnsi="Times New Roman" w:cs="Times New Roman"/>
-                <w:color w:val="auto"/>
-                <w:sz w:val="28"/>
-                <w:szCs w:val="28"/>
-                <w:u w:val="none"/>
-              </w:rPr>
-              <w:t xml:space="preserve"> </w:t>
-            </w:r>
-            <w:r>
-              <w:rPr>
-                <w:rStyle w:val="a9"/>
-                <w:rFonts w:ascii="Times New Roman" w:hAnsi="Times New Roman" w:cs="Times New Roman"/>
-                <w:color w:val="auto"/>
-                <w:sz w:val="28"/>
-                <w:szCs w:val="28"/>
-                <w:u w:val="none"/>
-              </w:rPr>
-              <w:t>для начинающих</w:t>
+              <w:t>Версия для начинающих</w:t>
             </w:r>
             <w:bookmarkEnd w:id="4"/>
             <w:r>
@@ -1209,7 +1212,7 @@
                 <w:sz w:val="28"/>
                 <w:szCs w:val="28"/>
               </w:rPr>
-              <w:instrText xml:space="preserve"> HYPERLINK  \l "Раздел122" </w:instrText>
+              <w:instrText>HYPERLINK  \l "Раздел122" \o "Раздел 1.2.2 Версия для опытных пользователей"</w:instrText>
             </w:r>
             <w:r>
               <w:rPr>
@@ -1320,7 +1323,7 @@
               <w:fldChar w:fldCharType="begin"/>
             </w:r>
             <w:r>
-              <w:instrText xml:space="preserve"> HYPERLINK \l "Раздел13" </w:instrText>
+              <w:instrText>HYPERLINK  \l "Раздел13" \o "Раздел 1.3 История разработки"</w:instrText>
             </w:r>
             <w:r>
               <w:fldChar w:fldCharType="separate"/>
@@ -1334,29 +1337,7 @@
                 <w:szCs w:val="28"/>
                 <w:u w:val="none"/>
               </w:rPr>
-              <w:t>История ра</w:t>
-            </w:r>
-            <w:r>
-              <w:rPr>
-                <w:rStyle w:val="a9"/>
-                <w:rFonts w:ascii="Times New Roman" w:hAnsi="Times New Roman" w:cs="Times New Roman"/>
-                <w:color w:val="auto"/>
-                <w:sz w:val="28"/>
-                <w:szCs w:val="28"/>
-                <w:u w:val="none"/>
-              </w:rPr>
-              <w:t>з</w:t>
-            </w:r>
-            <w:r>
-              <w:rPr>
-                <w:rStyle w:val="a9"/>
-                <w:rFonts w:ascii="Times New Roman" w:hAnsi="Times New Roman" w:cs="Times New Roman"/>
-                <w:color w:val="auto"/>
-                <w:sz w:val="28"/>
-                <w:szCs w:val="28"/>
-                <w:u w:val="none"/>
-              </w:rPr>
-              <w:t>работки</w:t>
+              <w:t>История разработки</w:t>
             </w:r>
             <w:r>
               <w:rPr>
@@ -1470,13 +1451,6 @@
                 <w:sz w:val="28"/>
                 <w:szCs w:val="28"/>
               </w:rPr>
-            </w:r>
-            <w:r>
-              <w:rPr>
-                <w:rFonts w:ascii="Times New Roman" w:hAnsi="Times New Roman" w:cs="Times New Roman"/>
-                <w:sz w:val="28"/>
-                <w:szCs w:val="28"/>
-              </w:rPr>
               <w:fldChar w:fldCharType="separate"/>
             </w:r>
             <w:r>
@@ -1488,29 +1462,7 @@
                 <w:szCs w:val="28"/>
                 <w:u w:val="none"/>
               </w:rPr>
-              <w:t>Конфиг</w:t>
-            </w:r>
-            <w:r>
-              <w:rPr>
-                <w:rStyle w:val="a9"/>
-                <w:rFonts w:ascii="Times New Roman" w:hAnsi="Times New Roman" w:cs="Times New Roman"/>
-                <w:color w:val="auto"/>
-                <w:sz w:val="28"/>
-                <w:szCs w:val="28"/>
-                <w:u w:val="none"/>
-              </w:rPr>
-              <w:t>у</w:t>
-            </w:r>
-            <w:r>
-              <w:rPr>
-                <w:rStyle w:val="a9"/>
-                <w:rFonts w:ascii="Times New Roman" w:hAnsi="Times New Roman" w:cs="Times New Roman"/>
-                <w:color w:val="auto"/>
-                <w:sz w:val="28"/>
-                <w:szCs w:val="28"/>
-                <w:u w:val="none"/>
-              </w:rPr>
-              <w:t>рация библиотеки</w:t>
+              <w:t>Конфигурация библиотеки</w:t>
             </w:r>
             <w:bookmarkEnd w:id="7"/>
             <w:r>
@@ -1622,13 +1574,6 @@
                 <w:sz w:val="28"/>
                 <w:szCs w:val="28"/>
               </w:rPr>
-            </w:r>
-            <w:r>
-              <w:rPr>
-                <w:rFonts w:ascii="Times New Roman" w:hAnsi="Times New Roman" w:cs="Times New Roman"/>
-                <w:sz w:val="28"/>
-                <w:szCs w:val="28"/>
-              </w:rPr>
               <w:fldChar w:fldCharType="separate"/>
             </w:r>
             <w:r>
@@ -1640,9 +1585,174 @@
                 <w:szCs w:val="28"/>
                 <w:u w:val="none"/>
               </w:rPr>
-              <w:t>Файл-карта портов</w:t>
+              <w:t>Файл-карта</w:t>
+            </w:r>
+            <w:r>
+              <w:rPr>
+                <w:rStyle w:val="a9"/>
+                <w:rFonts w:ascii="Times New Roman" w:hAnsi="Times New Roman" w:cs="Times New Roman"/>
+                <w:color w:val="auto"/>
+                <w:sz w:val="28"/>
+                <w:szCs w:val="28"/>
+                <w:u w:val="none"/>
+              </w:rPr>
+              <w:t xml:space="preserve"> </w:t>
+            </w:r>
+            <w:r>
+              <w:rPr>
+                <w:rStyle w:val="a9"/>
+                <w:rFonts w:ascii="Times New Roman" w:hAnsi="Times New Roman" w:cs="Times New Roman"/>
+                <w:color w:val="auto"/>
+                <w:sz w:val="28"/>
+                <w:szCs w:val="28"/>
+                <w:u w:val="none"/>
+              </w:rPr>
+              <w:t>портов</w:t>
             </w:r>
             <w:bookmarkEnd w:id="8"/>
+            <w:r>
+              <w:rPr>
+                <w:rFonts w:ascii="Times New Roman" w:hAnsi="Times New Roman" w:cs="Times New Roman"/>
+                <w:sz w:val="28"/>
+                <w:szCs w:val="28"/>
+              </w:rPr>
+              <w:fldChar w:fldCharType="end"/>
+            </w:r>
+          </w:p>
+        </w:tc>
+        <w:tc>
+          <w:tcPr>
+            <w:tcW w:w="419" w:type="dxa"/>
+          </w:tcPr>
+          <w:p>
+            <w:pPr>
+              <w:spacing w:line="360" w:lineRule="auto"/>
+              <w:ind w:firstLine="0"/>
+              <w:rPr>
+                <w:rFonts w:ascii="Times New Roman" w:hAnsi="Times New Roman" w:cs="Times New Roman"/>
+                <w:sz w:val="28"/>
+                <w:szCs w:val="28"/>
+              </w:rPr>
+            </w:pPr>
+            <w:r>
+              <w:rPr>
+                <w:rFonts w:ascii="Times New Roman" w:hAnsi="Times New Roman" w:cs="Times New Roman"/>
+                <w:sz w:val="28"/>
+                <w:szCs w:val="28"/>
+              </w:rPr>
+              <w:t>6</w:t>
+            </w:r>
+          </w:p>
+        </w:tc>
+      </w:tr>
+      <w:tr>
+        <w:tc>
+          <w:tcPr>
+            <w:tcW w:w="426" w:type="dxa"/>
+          </w:tcPr>
+          <w:p>
+            <w:pPr>
+              <w:spacing w:line="360" w:lineRule="auto"/>
+              <w:ind w:firstLine="0"/>
+              <w:rPr>
+                <w:rFonts w:ascii="Times New Roman" w:hAnsi="Times New Roman" w:cs="Times New Roman"/>
+                <w:b/>
+                <w:sz w:val="28"/>
+                <w:szCs w:val="28"/>
+              </w:rPr>
+            </w:pPr>
+          </w:p>
+        </w:tc>
+        <w:tc>
+          <w:tcPr>
+            <w:tcW w:w="8500" w:type="dxa"/>
+          </w:tcPr>
+          <w:p>
+            <w:pPr>
+              <w:spacing w:line="360" w:lineRule="auto"/>
+              <w:ind w:firstLine="0"/>
+              <w:rPr>
+                <w:rFonts w:ascii="Times New Roman" w:hAnsi="Times New Roman" w:cs="Times New Roman"/>
+                <w:sz w:val="28"/>
+                <w:szCs w:val="28"/>
+                <w:lang w:val="en-US"/>
+              </w:rPr>
+            </w:pPr>
+            <w:r>
+              <w:rPr>
+                <w:rFonts w:ascii="Times New Roman" w:hAnsi="Times New Roman" w:cs="Times New Roman"/>
+                <w:b/>
+                <w:sz w:val="28"/>
+                <w:szCs w:val="28"/>
+              </w:rPr>
+              <w:t xml:space="preserve">2.2 </w:t>
+            </w:r>
+            <w:bookmarkStart w:id="9" w:name="АРаздел22"/>
+            <w:r>
+              <w:rPr>
+                <w:rFonts w:ascii="Times New Roman" w:hAnsi="Times New Roman" w:cs="Times New Roman"/>
+                <w:sz w:val="28"/>
+                <w:szCs w:val="28"/>
+              </w:rPr>
+              <w:fldChar w:fldCharType="begin"/>
+            </w:r>
+            <w:r>
+              <w:rPr>
+                <w:rFonts w:ascii="Times New Roman" w:hAnsi="Times New Roman" w:cs="Times New Roman"/>
+                <w:sz w:val="28"/>
+                <w:szCs w:val="28"/>
+              </w:rPr>
+              <w:instrText xml:space="preserve"> HYPERLINK  \l "Раздел22" \o "Раздел 2.2 Минимальная версия конфигурации" </w:instrText>
+            </w:r>
+            <w:r>
+              <w:rPr>
+                <w:rFonts w:ascii="Times New Roman" w:hAnsi="Times New Roman" w:cs="Times New Roman"/>
+                <w:sz w:val="28"/>
+                <w:szCs w:val="28"/>
+              </w:rPr>
+            </w:r>
+            <w:r>
+              <w:rPr>
+                <w:rFonts w:ascii="Times New Roman" w:hAnsi="Times New Roman" w:cs="Times New Roman"/>
+                <w:sz w:val="28"/>
+                <w:szCs w:val="28"/>
+              </w:rPr>
+              <w:fldChar w:fldCharType="separate"/>
+            </w:r>
+            <w:r>
+              <w:rPr>
+                <w:rStyle w:val="a9"/>
+                <w:rFonts w:ascii="Times New Roman" w:hAnsi="Times New Roman" w:cs="Times New Roman"/>
+                <w:color w:val="auto"/>
+                <w:sz w:val="28"/>
+                <w:szCs w:val="28"/>
+                <w:u w:val="none"/>
+              </w:rPr>
+              <w:t>Мини</w:t>
+            </w:r>
+            <w:r>
+              <w:rPr>
+                <w:rStyle w:val="a9"/>
+                <w:rFonts w:ascii="Times New Roman" w:hAnsi="Times New Roman" w:cs="Times New Roman"/>
+                <w:color w:val="auto"/>
+                <w:sz w:val="28"/>
+                <w:szCs w:val="28"/>
+                <w:u w:val="none"/>
+              </w:rPr>
+              <w:t>м</w:t>
+            </w:r>
+            <w:r>
+              <w:rPr>
+                <w:rStyle w:val="a9"/>
+                <w:rFonts w:ascii="Times New Roman" w:hAnsi="Times New Roman" w:cs="Times New Roman"/>
+                <w:color w:val="auto"/>
+                <w:sz w:val="28"/>
+                <w:szCs w:val="28"/>
+                <w:u w:val="none"/>
+              </w:rPr>
+              <w:t>альная версия конфигурации</w:t>
+            </w:r>
+            <w:bookmarkEnd w:id="9"/>
             <w:r>
               <w:rPr>
                 <w:rFonts w:ascii="Times New Roman" w:hAnsi="Times New Roman" w:cs="Times New Roman"/>
@@ -1707,7 +1817,6 @@
                 <w:rFonts w:ascii="Times New Roman" w:hAnsi="Times New Roman" w:cs="Times New Roman"/>
                 <w:sz w:val="28"/>
                 <w:szCs w:val="28"/>
-                <w:lang w:val="en-US"/>
               </w:rPr>
             </w:pPr>
             <w:r>
@@ -1717,18 +1826,101 @@
                 <w:sz w:val="28"/>
                 <w:szCs w:val="28"/>
               </w:rPr>
-              <w:t xml:space="preserve">2.2 </w:t>
-            </w:r>
-            <w:bookmarkStart w:id="9" w:name="АРаздел22"/>
-            <w:r>
-              <w:rPr>
-                <w:rFonts w:ascii="Times New Roman" w:hAnsi="Times New Roman" w:cs="Times New Roman"/>
-                <w:sz w:val="28"/>
-                <w:szCs w:val="28"/>
-              </w:rPr>
-              <w:t>Минимальная версия конфигурации</w:t>
-            </w:r>
-            <w:bookmarkEnd w:id="9"/>
+              <w:t xml:space="preserve">2.3 </w:t>
+            </w:r>
+            <w:r>
+              <w:rPr>
+                <w:rFonts w:ascii="Times New Roman" w:hAnsi="Times New Roman" w:cs="Times New Roman"/>
+                <w:sz w:val="28"/>
+                <w:szCs w:val="28"/>
+              </w:rPr>
+              <w:t>Максимальная версия конфигурации</w:t>
+            </w:r>
+          </w:p>
+        </w:tc>
+        <w:tc>
+          <w:tcPr>
+            <w:tcW w:w="419" w:type="dxa"/>
+          </w:tcPr>
+          <w:p>
+            <w:pPr>
+              <w:spacing w:line="360" w:lineRule="auto"/>
+              <w:ind w:firstLine="0"/>
+              <w:rPr>
+                <w:rFonts w:ascii="Times New Roman" w:hAnsi="Times New Roman" w:cs="Times New Roman"/>
+                <w:sz w:val="28"/>
+                <w:szCs w:val="28"/>
+              </w:rPr>
+            </w:pPr>
+            <w:r>
+              <w:rPr>
+                <w:rFonts w:ascii="Times New Roman" w:hAnsi="Times New Roman" w:cs="Times New Roman"/>
+                <w:sz w:val="28"/>
+                <w:szCs w:val="28"/>
+              </w:rPr>
+              <w:t>6</w:t>
+            </w:r>
+          </w:p>
+        </w:tc>
+      </w:tr>
+      <w:tr>
+        <w:tc>
+          <w:tcPr>
+            <w:tcW w:w="426" w:type="dxa"/>
+          </w:tcPr>
+          <w:p>
+            <w:pPr>
+              <w:spacing w:line="360" w:lineRule="auto"/>
+              <w:ind w:firstLine="0"/>
+              <w:rPr>
+                <w:rFonts w:ascii="Times New Roman" w:hAnsi="Times New Roman" w:cs="Times New Roman"/>
+                <w:b/>
+                <w:sz w:val="28"/>
+                <w:szCs w:val="28"/>
+              </w:rPr>
+            </w:pPr>
+          </w:p>
+        </w:tc>
+        <w:tc>
+          <w:tcPr>
+            <w:tcW w:w="8500" w:type="dxa"/>
+          </w:tcPr>
+          <w:p>
+            <w:pPr>
+              <w:spacing w:line="360" w:lineRule="auto"/>
+              <w:ind w:firstLine="0"/>
+              <w:rPr>
+                <w:rFonts w:ascii="Times New Roman" w:hAnsi="Times New Roman" w:cs="Times New Roman"/>
+                <w:sz w:val="28"/>
+                <w:szCs w:val="28"/>
+              </w:rPr>
+            </w:pPr>
+            <w:r>
+              <w:rPr>
+                <w:rFonts w:ascii="Times New Roman" w:hAnsi="Times New Roman" w:cs="Times New Roman"/>
+                <w:b/>
+                <w:sz w:val="28"/>
+                <w:szCs w:val="28"/>
+              </w:rPr>
+              <w:t>2.4</w:t>
+            </w:r>
+            <w:r>
+              <w:rPr>
+                <w:rFonts w:ascii="Times New Roman" w:hAnsi="Times New Roman" w:cs="Times New Roman"/>
+                <w:b/>
+                <w:sz w:val="28"/>
+                <w:szCs w:val="28"/>
+              </w:rPr>
+              <w:t xml:space="preserve"> </w:t>
+            </w:r>
+            <w:r>
+              <w:rPr>
+                <w:rFonts w:ascii="Times New Roman" w:hAnsi="Times New Roman" w:cs="Times New Roman"/>
+                <w:sz w:val="28"/>
+                <w:szCs w:val="28"/>
+              </w:rPr>
+              <w:t>Конфигурации, предоставляемые Ресурсным центром робототехники ДГТУ</w:t>
+            </w:r>
           </w:p>
         </w:tc>
         <w:tc>
@@ -1780,6 +1972,123 @@
           <w:p>
             <w:pPr>
               <w:spacing w:line="360" w:lineRule="auto"/>
+              <w:rPr>
+                <w:rFonts w:ascii="Times New Roman" w:hAnsi="Times New Roman" w:cs="Times New Roman"/>
+                <w:sz w:val="28"/>
+                <w:szCs w:val="28"/>
+              </w:rPr>
+            </w:pPr>
+            <w:r>
+              <w:rPr>
+                <w:rFonts w:ascii="Times New Roman" w:hAnsi="Times New Roman" w:cs="Times New Roman"/>
+                <w:b/>
+                <w:sz w:val="28"/>
+                <w:szCs w:val="28"/>
+              </w:rPr>
+              <w:t>2.4</w:t>
+            </w:r>
+            <w:r>
+              <w:rPr>
+                <w:rFonts w:ascii="Times New Roman" w:hAnsi="Times New Roman" w:cs="Times New Roman"/>
+                <w:b/>
+                <w:sz w:val="28"/>
+                <w:szCs w:val="28"/>
+              </w:rPr>
+              <w:t xml:space="preserve">.1 </w:t>
+            </w:r>
+            <w:r>
+              <w:rPr>
+                <w:rFonts w:ascii="Times New Roman" w:hAnsi="Times New Roman" w:cs="Times New Roman"/>
+                <w:sz w:val="28"/>
+                <w:szCs w:val="28"/>
+              </w:rPr>
+              <w:t xml:space="preserve">Обучающая платформа </w:t>
+            </w:r>
+            <w:r>
+              <w:rPr>
+                <w:rFonts w:ascii="Times New Roman" w:hAnsi="Times New Roman" w:cs="Times New Roman"/>
+                <w:sz w:val="28"/>
+                <w:szCs w:val="28"/>
+                <w:lang w:val="en-US"/>
+              </w:rPr>
+              <w:t>Circle</w:t>
+            </w:r>
+            <w:r>
+              <w:rPr>
+                <w:rFonts w:ascii="Times New Roman" w:hAnsi="Times New Roman" w:cs="Times New Roman"/>
+                <w:sz w:val="28"/>
+                <w:szCs w:val="28"/>
+              </w:rPr>
+              <w:t xml:space="preserve"> </w:t>
+            </w:r>
+            <w:r>
+              <w:rPr>
+                <w:rFonts w:ascii="Times New Roman" w:hAnsi="Times New Roman" w:cs="Times New Roman"/>
+                <w:sz w:val="28"/>
+                <w:szCs w:val="28"/>
+                <w:lang w:val="en-US"/>
+              </w:rPr>
+              <w:t>Bot</w:t>
+            </w:r>
+            <w:r>
+              <w:rPr>
+                <w:rFonts w:ascii="Times New Roman" w:hAnsi="Times New Roman" w:cs="Times New Roman"/>
+                <w:sz w:val="28"/>
+                <w:szCs w:val="28"/>
+              </w:rPr>
+              <w:t xml:space="preserve"> </w:t>
+            </w:r>
+            <w:r>
+              <w:rPr>
+                <w:rFonts w:ascii="Times New Roman" w:hAnsi="Times New Roman" w:cs="Times New Roman"/>
+                <w:sz w:val="28"/>
+                <w:szCs w:val="28"/>
+              </w:rPr>
+              <w:t xml:space="preserve">на базе микроконтроллера </w:t>
+            </w:r>
+            <w:r>
+              <w:rPr>
+                <w:rFonts w:ascii="Times New Roman" w:hAnsi="Times New Roman" w:cs="Times New Roman"/>
+                <w:sz w:val="28"/>
+                <w:szCs w:val="28"/>
+                <w:lang w:val="en-US"/>
+              </w:rPr>
+              <w:t>STM</w:t>
+            </w:r>
+            <w:r>
+              <w:rPr>
+                <w:rFonts w:ascii="Times New Roman" w:hAnsi="Times New Roman" w:cs="Times New Roman"/>
+                <w:sz w:val="28"/>
+                <w:szCs w:val="28"/>
+              </w:rPr>
+              <w:t>32</w:t>
+            </w:r>
+            <w:r>
+              <w:rPr>
+                <w:rFonts w:ascii="Times New Roman" w:hAnsi="Times New Roman" w:cs="Times New Roman"/>
+                <w:sz w:val="28"/>
+                <w:szCs w:val="28"/>
+                <w:lang w:val="en-US"/>
+              </w:rPr>
+              <w:t>F</w:t>
+            </w:r>
+            <w:r>
+              <w:rPr>
+                <w:rFonts w:ascii="Times New Roman" w:hAnsi="Times New Roman" w:cs="Times New Roman"/>
+                <w:sz w:val="28"/>
+                <w:szCs w:val="28"/>
+              </w:rPr>
+              <w:t>103</w:t>
+            </w:r>
+          </w:p>
+        </w:tc>
+        <w:tc>
+          <w:tcPr>
+            <w:tcW w:w="419" w:type="dxa"/>
+          </w:tcPr>
+          <w:p>
+            <w:pPr>
+              <w:spacing w:line="360" w:lineRule="auto"/>
               <w:ind w:firstLine="0"/>
               <w:rPr>
                 <w:rFonts w:ascii="Times New Roman" w:hAnsi="Times New Roman" w:cs="Times New Roman"/>
@@ -1790,11 +2099,329 @@
             <w:r>
               <w:rPr>
                 <w:rFonts w:ascii="Times New Roman" w:hAnsi="Times New Roman" w:cs="Times New Roman"/>
+                <w:sz w:val="28"/>
+                <w:szCs w:val="28"/>
+              </w:rPr>
+              <w:t>6</w:t>
+            </w:r>
+          </w:p>
+        </w:tc>
+      </w:tr>
+      <w:tr>
+        <w:tc>
+          <w:tcPr>
+            <w:tcW w:w="426" w:type="dxa"/>
+          </w:tcPr>
+          <w:p>
+            <w:pPr>
+              <w:ind w:firstLine="0"/>
+              <w:rPr>
+                <w:rFonts w:ascii="Times New Roman" w:hAnsi="Times New Roman" w:cs="Times New Roman"/>
                 <w:b/>
                 <w:sz w:val="28"/>
                 <w:szCs w:val="28"/>
               </w:rPr>
-              <w:t xml:space="preserve">2.3 </w:t>
+            </w:pPr>
+          </w:p>
+        </w:tc>
+        <w:tc>
+          <w:tcPr>
+            <w:tcW w:w="8500" w:type="dxa"/>
+          </w:tcPr>
+          <w:p>
+            <w:pPr>
+              <w:spacing w:line="360" w:lineRule="auto"/>
+              <w:rPr>
+                <w:rFonts w:ascii="Times New Roman" w:hAnsi="Times New Roman" w:cs="Times New Roman"/>
+                <w:sz w:val="28"/>
+                <w:szCs w:val="28"/>
+              </w:rPr>
+            </w:pPr>
+            <w:r>
+              <w:rPr>
+                <w:rFonts w:ascii="Times New Roman" w:hAnsi="Times New Roman" w:cs="Times New Roman"/>
+                <w:b/>
+                <w:sz w:val="28"/>
+                <w:szCs w:val="28"/>
+              </w:rPr>
+              <w:t>2.4</w:t>
+            </w:r>
+            <w:r>
+              <w:rPr>
+                <w:rFonts w:ascii="Times New Roman" w:hAnsi="Times New Roman" w:cs="Times New Roman"/>
+                <w:b/>
+                <w:sz w:val="28"/>
+                <w:szCs w:val="28"/>
+              </w:rPr>
+              <w:t xml:space="preserve">.2 </w:t>
+            </w:r>
+            <w:r>
+              <w:rPr>
+                <w:rFonts w:ascii="Times New Roman" w:hAnsi="Times New Roman" w:cs="Times New Roman"/>
+                <w:sz w:val="28"/>
+                <w:szCs w:val="28"/>
+              </w:rPr>
+              <w:t xml:space="preserve">Обучающая платформа </w:t>
+            </w:r>
+            <w:r>
+              <w:rPr>
+                <w:rFonts w:ascii="Times New Roman" w:hAnsi="Times New Roman" w:cs="Times New Roman"/>
+                <w:sz w:val="28"/>
+                <w:szCs w:val="28"/>
+                <w:lang w:val="en-US"/>
+              </w:rPr>
+              <w:t>Circle</w:t>
+            </w:r>
+            <w:r>
+              <w:rPr>
+                <w:rFonts w:ascii="Times New Roman" w:hAnsi="Times New Roman" w:cs="Times New Roman"/>
+                <w:sz w:val="28"/>
+                <w:szCs w:val="28"/>
+              </w:rPr>
+              <w:t xml:space="preserve"> </w:t>
+            </w:r>
+            <w:r>
+              <w:rPr>
+                <w:rFonts w:ascii="Times New Roman" w:hAnsi="Times New Roman" w:cs="Times New Roman"/>
+                <w:sz w:val="28"/>
+                <w:szCs w:val="28"/>
+                <w:lang w:val="en-US"/>
+              </w:rPr>
+              <w:t>Bot</w:t>
+            </w:r>
+            <w:r>
+              <w:rPr>
+                <w:rFonts w:ascii="Times New Roman" w:hAnsi="Times New Roman" w:cs="Times New Roman"/>
+                <w:sz w:val="28"/>
+                <w:szCs w:val="28"/>
+              </w:rPr>
+              <w:t xml:space="preserve"> </w:t>
+            </w:r>
+            <w:r>
+              <w:rPr>
+                <w:rFonts w:ascii="Times New Roman" w:hAnsi="Times New Roman" w:cs="Times New Roman"/>
+                <w:sz w:val="28"/>
+                <w:szCs w:val="28"/>
+              </w:rPr>
+              <w:t xml:space="preserve">на базе микроконтроллера </w:t>
+            </w:r>
+            <w:r>
+              <w:rPr>
+                <w:rFonts w:ascii="Times New Roman" w:hAnsi="Times New Roman" w:cs="Times New Roman"/>
+                <w:sz w:val="28"/>
+                <w:szCs w:val="28"/>
+                <w:lang w:val="en-US"/>
+              </w:rPr>
+              <w:t>STM</w:t>
+            </w:r>
+            <w:r>
+              <w:rPr>
+                <w:rFonts w:ascii="Times New Roman" w:hAnsi="Times New Roman" w:cs="Times New Roman"/>
+                <w:sz w:val="28"/>
+                <w:szCs w:val="28"/>
+              </w:rPr>
+              <w:t>32</w:t>
+            </w:r>
+            <w:r>
+              <w:rPr>
+                <w:rFonts w:ascii="Times New Roman" w:hAnsi="Times New Roman" w:cs="Times New Roman"/>
+                <w:sz w:val="28"/>
+                <w:szCs w:val="28"/>
+                <w:lang w:val="en-US"/>
+              </w:rPr>
+              <w:t>F</w:t>
+            </w:r>
+            <w:r>
+              <w:rPr>
+                <w:rFonts w:ascii="Times New Roman" w:hAnsi="Times New Roman" w:cs="Times New Roman"/>
+                <w:sz w:val="28"/>
+                <w:szCs w:val="28"/>
+              </w:rPr>
+              <w:t>401</w:t>
+            </w:r>
+          </w:p>
+        </w:tc>
+        <w:tc>
+          <w:tcPr>
+            <w:tcW w:w="419" w:type="dxa"/>
+          </w:tcPr>
+          <w:p>
+            <w:pPr>
+              <w:spacing w:line="360" w:lineRule="auto"/>
+              <w:ind w:firstLine="0"/>
+              <w:rPr>
+                <w:rFonts w:ascii="Times New Roman" w:hAnsi="Times New Roman" w:cs="Times New Roman"/>
+                <w:sz w:val="28"/>
+                <w:szCs w:val="28"/>
+              </w:rPr>
+            </w:pPr>
+            <w:r>
+              <w:rPr>
+                <w:rFonts w:ascii="Times New Roman" w:hAnsi="Times New Roman" w:cs="Times New Roman"/>
+                <w:sz w:val="28"/>
+                <w:szCs w:val="28"/>
+              </w:rPr>
+              <w:t>6</w:t>
+            </w:r>
+          </w:p>
+        </w:tc>
+      </w:tr>
+      <w:tr>
+        <w:tc>
+          <w:tcPr>
+            <w:tcW w:w="426" w:type="dxa"/>
+          </w:tcPr>
+          <w:p>
+            <w:pPr>
+              <w:ind w:firstLine="0"/>
+              <w:rPr>
+                <w:rFonts w:ascii="Times New Roman" w:hAnsi="Times New Roman" w:cs="Times New Roman"/>
+                <w:b/>
+                <w:sz w:val="28"/>
+                <w:szCs w:val="28"/>
+              </w:rPr>
+            </w:pPr>
+          </w:p>
+        </w:tc>
+        <w:tc>
+          <w:tcPr>
+            <w:tcW w:w="8500" w:type="dxa"/>
+          </w:tcPr>
+          <w:p>
+            <w:pPr>
+              <w:spacing w:line="360" w:lineRule="auto"/>
+              <w:rPr>
+                <w:rFonts w:ascii="Times New Roman" w:hAnsi="Times New Roman" w:cs="Times New Roman"/>
+                <w:sz w:val="28"/>
+                <w:szCs w:val="28"/>
+              </w:rPr>
+            </w:pPr>
+            <w:r>
+              <w:rPr>
+                <w:rFonts w:ascii="Times New Roman" w:hAnsi="Times New Roman" w:cs="Times New Roman"/>
+                <w:b/>
+                <w:sz w:val="28"/>
+                <w:szCs w:val="28"/>
+              </w:rPr>
+              <w:t>2.4</w:t>
+            </w:r>
+            <w:r>
+              <w:rPr>
+                <w:rFonts w:ascii="Times New Roman" w:hAnsi="Times New Roman" w:cs="Times New Roman"/>
+                <w:b/>
+                <w:sz w:val="28"/>
+                <w:szCs w:val="28"/>
+              </w:rPr>
+              <w:t xml:space="preserve">.3 </w:t>
+            </w:r>
+            <w:r>
+              <w:rPr>
+                <w:rFonts w:ascii="Times New Roman" w:hAnsi="Times New Roman" w:cs="Times New Roman"/>
+                <w:sz w:val="28"/>
+                <w:szCs w:val="28"/>
+              </w:rPr>
+              <w:t xml:space="preserve">Обучающая платформа </w:t>
+            </w:r>
+            <w:r>
+              <w:rPr>
+                <w:rFonts w:ascii="Times New Roman" w:hAnsi="Times New Roman" w:cs="Times New Roman"/>
+                <w:sz w:val="28"/>
+                <w:szCs w:val="28"/>
+                <w:lang w:val="en-US"/>
+              </w:rPr>
+              <w:t>Small</w:t>
+            </w:r>
+            <w:r>
+              <w:rPr>
+                <w:rFonts w:ascii="Times New Roman" w:hAnsi="Times New Roman" w:cs="Times New Roman"/>
+                <w:sz w:val="28"/>
+                <w:szCs w:val="28"/>
+              </w:rPr>
+              <w:t xml:space="preserve"> </w:t>
+            </w:r>
+            <w:r>
+              <w:rPr>
+                <w:rFonts w:ascii="Times New Roman" w:hAnsi="Times New Roman" w:cs="Times New Roman"/>
+                <w:sz w:val="28"/>
+                <w:szCs w:val="28"/>
+                <w:lang w:val="en-US"/>
+              </w:rPr>
+              <w:t>Car</w:t>
+            </w:r>
+            <w:r>
+              <w:rPr>
+                <w:rFonts w:ascii="Times New Roman" w:hAnsi="Times New Roman" w:cs="Times New Roman"/>
+                <w:sz w:val="28"/>
+                <w:szCs w:val="28"/>
+              </w:rPr>
+              <w:t xml:space="preserve"> </w:t>
+            </w:r>
+          </w:p>
+        </w:tc>
+        <w:tc>
+          <w:tcPr>
+            <w:tcW w:w="419" w:type="dxa"/>
+          </w:tcPr>
+          <w:p>
+            <w:pPr>
+              <w:spacing w:line="360" w:lineRule="auto"/>
+              <w:ind w:firstLine="0"/>
+              <w:rPr>
+                <w:rFonts w:ascii="Times New Roman" w:hAnsi="Times New Roman" w:cs="Times New Roman"/>
+                <w:sz w:val="28"/>
+                <w:szCs w:val="28"/>
+              </w:rPr>
+            </w:pPr>
+            <w:r>
+              <w:rPr>
+                <w:rFonts w:ascii="Times New Roman" w:hAnsi="Times New Roman" w:cs="Times New Roman"/>
+                <w:sz w:val="28"/>
+                <w:szCs w:val="28"/>
+              </w:rPr>
+              <w:t>6</w:t>
+            </w:r>
+          </w:p>
+        </w:tc>
+      </w:tr>
+      <w:tr>
+        <w:tc>
+          <w:tcPr>
+            <w:tcW w:w="426" w:type="dxa"/>
+          </w:tcPr>
+          <w:p>
+            <w:pPr>
+              <w:ind w:firstLine="0"/>
+              <w:rPr>
+                <w:rFonts w:ascii="Times New Roman" w:hAnsi="Times New Roman" w:cs="Times New Roman"/>
+                <w:b/>
+                <w:sz w:val="28"/>
+                <w:szCs w:val="28"/>
+              </w:rPr>
+            </w:pPr>
+          </w:p>
+        </w:tc>
+        <w:tc>
+          <w:tcPr>
+            <w:tcW w:w="8500" w:type="dxa"/>
+          </w:tcPr>
+          <w:p>
+            <w:pPr>
+              <w:spacing w:line="360" w:lineRule="auto"/>
+              <w:ind w:firstLine="0"/>
+              <w:rPr>
+                <w:rFonts w:ascii="Times New Roman" w:hAnsi="Times New Roman" w:cs="Times New Roman"/>
+                <w:sz w:val="28"/>
+                <w:szCs w:val="28"/>
+              </w:rPr>
+            </w:pPr>
+            <w:r>
+              <w:rPr>
+                <w:rFonts w:ascii="Times New Roman" w:hAnsi="Times New Roman" w:cs="Times New Roman"/>
+                <w:b/>
+                <w:sz w:val="28"/>
+                <w:szCs w:val="28"/>
+              </w:rPr>
+              <w:t xml:space="preserve">2.5 </w:t>
             </w:r>
             <w:bookmarkStart w:id="10" w:name="АРаздел23"/>
             <w:r>
@@ -1803,17 +2430,7 @@
                 <w:sz w:val="28"/>
                 <w:szCs w:val="28"/>
               </w:rPr>
-              <w:t>Создание сво</w:t>
-            </w:r>
-            <w:bookmarkStart w:id="11" w:name="_GoBack"/>
-            <w:bookmarkEnd w:id="11"/>
-            <w:r>
-              <w:rPr>
-                <w:rFonts w:ascii="Times New Roman" w:hAnsi="Times New Roman" w:cs="Times New Roman"/>
-                <w:sz w:val="28"/>
-                <w:szCs w:val="28"/>
-              </w:rPr>
-              <w:t>ей конфигурации</w:t>
+              <w:t>Создание своей конфигурации</w:t>
             </w:r>
             <w:bookmarkEnd w:id="10"/>
           </w:p>
@@ -1850,6 +2467,7 @@
           </w:tcPr>
           <w:p>
             <w:pPr>
+              <w:spacing w:line="360" w:lineRule="auto"/>
               <w:ind w:firstLine="0"/>
               <w:rPr>
                 <w:rFonts w:ascii="Times New Roman" w:hAnsi="Times New Roman" w:cs="Times New Roman"/>
@@ -1883,7 +2501,7 @@
                 <w:szCs w:val="28"/>
               </w:rPr>
             </w:pPr>
-            <w:bookmarkStart w:id="12" w:name="АРаздел3"/>
+            <w:bookmarkStart w:id="11" w:name="АРаздел3"/>
             <w:r>
               <w:rPr>
                 <w:rFonts w:ascii="Times New Roman" w:hAnsi="Times New Roman" w:cs="Times New Roman"/>
@@ -1925,6 +2543,84 @@
                 <w:lang w:val="en-US"/>
               </w:rPr>
               <w:t>FIL</w:t>
+            </w:r>
+            <w:bookmarkEnd w:id="11"/>
+          </w:p>
+        </w:tc>
+        <w:tc>
+          <w:tcPr>
+            <w:tcW w:w="419" w:type="dxa"/>
+          </w:tcPr>
+          <w:p>
+            <w:pPr>
+              <w:spacing w:line="360" w:lineRule="auto"/>
+              <w:ind w:firstLine="0"/>
+              <w:rPr>
+                <w:rFonts w:ascii="Times New Roman" w:hAnsi="Times New Roman" w:cs="Times New Roman"/>
+                <w:sz w:val="28"/>
+                <w:szCs w:val="28"/>
+              </w:rPr>
+            </w:pPr>
+            <w:r>
+              <w:rPr>
+                <w:rFonts w:ascii="Times New Roman" w:hAnsi="Times New Roman" w:cs="Times New Roman"/>
+                <w:sz w:val="28"/>
+                <w:szCs w:val="28"/>
+              </w:rPr>
+              <w:t>6</w:t>
+            </w:r>
+          </w:p>
+        </w:tc>
+      </w:tr>
+      <w:tr>
+        <w:tc>
+          <w:tcPr>
+            <w:tcW w:w="426" w:type="dxa"/>
+          </w:tcPr>
+          <w:p>
+            <w:pPr>
+              <w:spacing w:line="360" w:lineRule="auto"/>
+              <w:ind w:firstLine="0"/>
+              <w:rPr>
+                <w:rFonts w:ascii="Times New Roman" w:hAnsi="Times New Roman" w:cs="Times New Roman"/>
+                <w:b/>
+                <w:sz w:val="28"/>
+                <w:szCs w:val="28"/>
+              </w:rPr>
+            </w:pPr>
+          </w:p>
+        </w:tc>
+        <w:tc>
+          <w:tcPr>
+            <w:tcW w:w="8500" w:type="dxa"/>
+          </w:tcPr>
+          <w:p>
+            <w:pPr>
+              <w:spacing w:line="360" w:lineRule="auto"/>
+              <w:ind w:firstLine="0"/>
+              <w:rPr>
+                <w:rFonts w:ascii="Times New Roman" w:hAnsi="Times New Roman" w:cs="Times New Roman"/>
+                <w:sz w:val="28"/>
+                <w:szCs w:val="28"/>
+              </w:rPr>
+            </w:pPr>
+            <w:r>
+              <w:rPr>
+                <w:rFonts w:ascii="Times New Roman" w:hAnsi="Times New Roman" w:cs="Times New Roman"/>
+                <w:b/>
+                <w:sz w:val="28"/>
+                <w:szCs w:val="28"/>
+              </w:rPr>
+              <w:t xml:space="preserve">3.1 </w:t>
+            </w:r>
+            <w:bookmarkStart w:id="12" w:name="АРаздел31"/>
+            <w:r>
+              <w:rPr>
+                <w:rFonts w:ascii="Times New Roman" w:hAnsi="Times New Roman" w:cs="Times New Roman"/>
+                <w:sz w:val="28"/>
+                <w:szCs w:val="28"/>
+              </w:rPr>
+              <w:t>Регламентация названий</w:t>
             </w:r>
             <w:bookmarkEnd w:id="12"/>
           </w:p>
@@ -1941,7 +2637,6 @@
                 <w:rFonts w:ascii="Times New Roman" w:hAnsi="Times New Roman" w:cs="Times New Roman"/>
                 <w:sz w:val="28"/>
                 <w:szCs w:val="28"/>
-                <w:lang w:val="en-US"/>
               </w:rPr>
             </w:pPr>
             <w:r>
@@ -1949,7 +2644,6 @@
                 <w:rFonts w:ascii="Times New Roman" w:hAnsi="Times New Roman" w:cs="Times New Roman"/>
                 <w:sz w:val="28"/>
                 <w:szCs w:val="28"/>
-                <w:lang w:val="en-US"/>
               </w:rPr>
               <w:t>6</w:t>
             </w:r>
@@ -1993,18 +2687,17 @@
                 <w:b/>
                 <w:sz w:val="28"/>
                 <w:szCs w:val="28"/>
-                <w:lang w:val="en-US"/>
-              </w:rPr>
-              <w:t xml:space="preserve">3.1 </w:t>
-            </w:r>
-            <w:bookmarkStart w:id="13" w:name="АРаздел31"/>
-            <w:r>
-              <w:rPr>
-                <w:rFonts w:ascii="Times New Roman" w:hAnsi="Times New Roman" w:cs="Times New Roman"/>
-                <w:sz w:val="28"/>
-                <w:szCs w:val="28"/>
-              </w:rPr>
-              <w:t>Регламентация названий</w:t>
+              </w:rPr>
+              <w:t xml:space="preserve">3.2 </w:t>
+            </w:r>
+            <w:bookmarkStart w:id="13" w:name="АРаздел32"/>
+            <w:r>
+              <w:rPr>
+                <w:rFonts w:ascii="Times New Roman" w:hAnsi="Times New Roman" w:cs="Times New Roman"/>
+                <w:sz w:val="28"/>
+                <w:szCs w:val="28"/>
+              </w:rPr>
+              <w:t>Опциональные правила использования</w:t>
             </w:r>
             <w:bookmarkEnd w:id="13"/>
           </w:p>
@@ -2072,16 +2765,16 @@
                 <w:sz w:val="28"/>
                 <w:szCs w:val="28"/>
               </w:rPr>
-              <w:t xml:space="preserve">3.2 </w:t>
-            </w:r>
-            <w:bookmarkStart w:id="14" w:name="АРаздел32"/>
-            <w:r>
-              <w:rPr>
-                <w:rFonts w:ascii="Times New Roman" w:hAnsi="Times New Roman" w:cs="Times New Roman"/>
-                <w:sz w:val="28"/>
-                <w:szCs w:val="28"/>
-              </w:rPr>
-              <w:t>Опциональные правила использования</w:t>
+              <w:t xml:space="preserve">3.3 </w:t>
+            </w:r>
+            <w:bookmarkStart w:id="14" w:name="АРаздел33"/>
+            <w:r>
+              <w:rPr>
+                <w:rFonts w:ascii="Times New Roman" w:hAnsi="Times New Roman" w:cs="Times New Roman"/>
+                <w:sz w:val="28"/>
+                <w:szCs w:val="28"/>
+              </w:rPr>
+              <w:t>Перечень макросов конфигураций</w:t>
             </w:r>
             <w:bookmarkEnd w:id="14"/>
           </w:p>
@@ -2149,24 +2842,33 @@
                 <w:sz w:val="28"/>
                 <w:szCs w:val="28"/>
               </w:rPr>
-              <w:t xml:space="preserve">3.3 </w:t>
-            </w:r>
-            <w:bookmarkStart w:id="15" w:name="АРаздел33"/>
-            <w:r>
-              <w:rPr>
-                <w:rFonts w:ascii="Times New Roman" w:hAnsi="Times New Roman" w:cs="Times New Roman"/>
-                <w:sz w:val="28"/>
-                <w:szCs w:val="28"/>
-              </w:rPr>
-              <w:t xml:space="preserve">Перечень макросов </w:t>
-            </w:r>
-            <w:r>
-              <w:rPr>
-                <w:rFonts w:ascii="Times New Roman" w:hAnsi="Times New Roman" w:cs="Times New Roman"/>
-                <w:sz w:val="28"/>
-                <w:szCs w:val="28"/>
-              </w:rPr>
-              <w:t>конфигураций</w:t>
+              <w:t xml:space="preserve">3.4 </w:t>
+            </w:r>
+            <w:bookmarkStart w:id="15" w:name="АРаздел34"/>
+            <w:r>
+              <w:rPr>
+                <w:rFonts w:ascii="Times New Roman" w:hAnsi="Times New Roman" w:cs="Times New Roman"/>
+                <w:sz w:val="28"/>
+                <w:szCs w:val="28"/>
+              </w:rPr>
+              <w:t xml:space="preserve">Перечень </w:t>
+            </w:r>
+            <w:r>
+              <w:rPr>
+                <w:rFonts w:ascii="Times New Roman" w:hAnsi="Times New Roman" w:cs="Times New Roman"/>
+                <w:sz w:val="28"/>
+                <w:szCs w:val="28"/>
+                <w:lang w:val="en-US"/>
+              </w:rPr>
+              <w:t xml:space="preserve">API </w:t>
+            </w:r>
+            <w:r>
+              <w:rPr>
+                <w:rFonts w:ascii="Times New Roman" w:hAnsi="Times New Roman" w:cs="Times New Roman"/>
+                <w:sz w:val="28"/>
+                <w:szCs w:val="28"/>
+              </w:rPr>
+              <w:t>функций</w:t>
             </w:r>
             <w:bookmarkEnd w:id="15"/>
           </w:p>
@@ -2220,11 +2922,12 @@
           <w:p>
             <w:pPr>
               <w:spacing w:line="360" w:lineRule="auto"/>
-              <w:ind w:firstLine="0"/>
-              <w:rPr>
-                <w:rFonts w:ascii="Times New Roman" w:hAnsi="Times New Roman" w:cs="Times New Roman"/>
-                <w:sz w:val="28"/>
-                <w:szCs w:val="28"/>
+              <w:ind w:left="709" w:firstLine="0"/>
+              <w:rPr>
+                <w:rFonts w:ascii="Times New Roman" w:hAnsi="Times New Roman" w:cs="Times New Roman"/>
+                <w:sz w:val="28"/>
+                <w:szCs w:val="28"/>
+                <w:lang w:val="en-US"/>
               </w:rPr>
             </w:pPr>
             <w:r>
@@ -2233,36 +2936,36 @@
                 <w:b/>
                 <w:sz w:val="28"/>
                 <w:szCs w:val="28"/>
-              </w:rPr>
-              <w:t xml:space="preserve">3.4 </w:t>
-            </w:r>
-            <w:bookmarkStart w:id="16" w:name="АРаздел34"/>
-            <w:r>
-              <w:rPr>
-                <w:rFonts w:ascii="Times New Roman" w:hAnsi="Times New Roman" w:cs="Times New Roman"/>
-                <w:sz w:val="28"/>
-                <w:szCs w:val="28"/>
-              </w:rPr>
-              <w:t xml:space="preserve">Перечень </w:t>
-            </w:r>
-            <w:r>
-              <w:rPr>
-                <w:rFonts w:ascii="Times New Roman" w:hAnsi="Times New Roman" w:cs="Times New Roman"/>
-                <w:sz w:val="28"/>
-                <w:szCs w:val="28"/>
                 <w:lang w:val="en-US"/>
               </w:rPr>
-              <w:t xml:space="preserve">API </w:t>
-            </w:r>
-            <w:r>
-              <w:rPr>
-                <w:rFonts w:ascii="Times New Roman" w:hAnsi="Times New Roman" w:cs="Times New Roman"/>
-                <w:sz w:val="28"/>
-                <w:szCs w:val="28"/>
-              </w:rPr>
-              <w:t>функций</w:t>
-            </w:r>
-            <w:bookmarkEnd w:id="16"/>
+              <w:t xml:space="preserve">3.4.1 </w:t>
+            </w:r>
+            <w:r>
+              <w:rPr>
+                <w:rFonts w:ascii="Times New Roman" w:hAnsi="Times New Roman" w:cs="Times New Roman"/>
+                <w:sz w:val="28"/>
+                <w:szCs w:val="28"/>
+              </w:rPr>
+              <w:t>Функции</w:t>
+            </w:r>
+            <w:r>
+              <w:rPr>
+                <w:rFonts w:ascii="Times New Roman" w:hAnsi="Times New Roman" w:cs="Times New Roman"/>
+                <w:sz w:val="28"/>
+                <w:szCs w:val="28"/>
+                <w:lang w:val="en-US"/>
+              </w:rPr>
+              <w:t xml:space="preserve"> </w:t>
+            </w:r>
+            <w:r>
+              <w:rPr>
+                <w:rFonts w:ascii="Times New Roman" w:hAnsi="Times New Roman" w:cs="Times New Roman"/>
+                <w:sz w:val="28"/>
+                <w:szCs w:val="28"/>
+                <w:lang w:val="en-US"/>
+              </w:rPr>
+              <w:t>RCC (Reset Clock Configuration)</w:t>
+            </w:r>
           </w:p>
         </w:tc>
         <w:tc>
@@ -2277,6 +2980,7 @@
                 <w:rFonts w:ascii="Times New Roman" w:hAnsi="Times New Roman" w:cs="Times New Roman"/>
                 <w:sz w:val="28"/>
                 <w:szCs w:val="28"/>
+                <w:lang w:val="en-US"/>
               </w:rPr>
             </w:pPr>
             <w:r>
@@ -2284,6 +2988,7 @@
                 <w:rFonts w:ascii="Times New Roman" w:hAnsi="Times New Roman" w:cs="Times New Roman"/>
                 <w:sz w:val="28"/>
                 <w:szCs w:val="28"/>
+                <w:lang w:val="en-US"/>
               </w:rPr>
               <w:t>6</w:t>
             </w:r>
@@ -2330,7 +3035,7 @@
                 <w:szCs w:val="28"/>
                 <w:lang w:val="en-US"/>
               </w:rPr>
-              <w:t xml:space="preserve">3.4.1 </w:t>
+              <w:t xml:space="preserve">3.4.2 </w:t>
             </w:r>
             <w:r>
               <w:rPr>
@@ -2356,7 +3061,7 @@
                 <w:szCs w:val="28"/>
                 <w:lang w:val="en-US"/>
               </w:rPr>
-              <w:t>RCC (Reset Clock Configuration)</w:t>
+              <w:t>GPIO (General Purpose Input/Output)</w:t>
             </w:r>
           </w:p>
         </w:tc>
@@ -2427,7 +3132,17 @@
                 <w:szCs w:val="28"/>
                 <w:lang w:val="en-US"/>
               </w:rPr>
-              <w:t xml:space="preserve">3.4.2 </w:t>
+              <w:t>3.4.3</w:t>
+            </w:r>
+            <w:r>
+              <w:rPr>
+                <w:rFonts w:ascii="Times New Roman" w:hAnsi="Times New Roman" w:cs="Times New Roman"/>
+                <w:b/>
+                <w:sz w:val="28"/>
+                <w:szCs w:val="28"/>
+                <w:lang w:val="en-US"/>
+              </w:rPr>
+              <w:t xml:space="preserve"> </w:t>
             </w:r>
             <w:r>
               <w:rPr>
@@ -2453,7 +3168,7 @@
                 <w:szCs w:val="28"/>
                 <w:lang w:val="en-US"/>
               </w:rPr>
-              <w:t>GPIO (General Purpose Input/Output)</w:t>
+              <w:t>TIM (Timer Interface Mode)</w:t>
             </w:r>
           </w:p>
         </w:tc>
@@ -2524,12 +3239,19 @@
                 <w:szCs w:val="28"/>
                 <w:lang w:val="en-US"/>
               </w:rPr>
-              <w:t>3.4.3</w:t>
-            </w:r>
-            <w:r>
-              <w:rPr>
-                <w:rFonts w:ascii="Times New Roman" w:hAnsi="Times New Roman" w:cs="Times New Roman"/>
-                <w:b/>
+              <w:t xml:space="preserve">3.4.4 </w:t>
+            </w:r>
+            <w:r>
+              <w:rPr>
+                <w:rFonts w:ascii="Times New Roman" w:hAnsi="Times New Roman" w:cs="Times New Roman"/>
+                <w:sz w:val="28"/>
+                <w:szCs w:val="28"/>
+              </w:rPr>
+              <w:t>Функции</w:t>
+            </w:r>
+            <w:r>
+              <w:rPr>
+                <w:rFonts w:ascii="Times New Roman" w:hAnsi="Times New Roman" w:cs="Times New Roman"/>
                 <w:sz w:val="28"/>
                 <w:szCs w:val="28"/>
                 <w:lang w:val="en-US"/>
@@ -2541,26 +3263,9 @@
                 <w:rFonts w:ascii="Times New Roman" w:hAnsi="Times New Roman" w:cs="Times New Roman"/>
                 <w:sz w:val="28"/>
                 <w:szCs w:val="28"/>
-              </w:rPr>
-              <w:t>Функции</w:t>
-            </w:r>
-            <w:r>
-              <w:rPr>
-                <w:rFonts w:ascii="Times New Roman" w:hAnsi="Times New Roman" w:cs="Times New Roman"/>
-                <w:sz w:val="28"/>
-                <w:szCs w:val="28"/>
                 <w:lang w:val="en-US"/>
               </w:rPr>
-              <w:t xml:space="preserve"> </w:t>
-            </w:r>
-            <w:r>
-              <w:rPr>
-                <w:rFonts w:ascii="Times New Roman" w:hAnsi="Times New Roman" w:cs="Times New Roman"/>
-                <w:sz w:val="28"/>
-                <w:szCs w:val="28"/>
-                <w:lang w:val="en-US"/>
-              </w:rPr>
-              <w:t>TIM (Timer Interface Mode)</w:t>
+              <w:t>ADC (Analog-Digital Converter)</w:t>
             </w:r>
           </w:p>
         </w:tc>
@@ -2576,7 +3281,6 @@
                 <w:rFonts w:ascii="Times New Roman" w:hAnsi="Times New Roman" w:cs="Times New Roman"/>
                 <w:sz w:val="28"/>
                 <w:szCs w:val="28"/>
-                <w:lang w:val="en-US"/>
               </w:rPr>
             </w:pPr>
             <w:r>
@@ -2584,7 +3288,6 @@
                 <w:rFonts w:ascii="Times New Roman" w:hAnsi="Times New Roman" w:cs="Times New Roman"/>
                 <w:sz w:val="28"/>
                 <w:szCs w:val="28"/>
-                <w:lang w:val="en-US"/>
               </w:rPr>
               <w:t>6</w:t>
             </w:r>
@@ -2631,7 +3334,7 @@
                 <w:szCs w:val="28"/>
                 <w:lang w:val="en-US"/>
               </w:rPr>
-              <w:t xml:space="preserve">3.4.4 </w:t>
+              <w:t xml:space="preserve">3.4.5 </w:t>
             </w:r>
             <w:r>
               <w:rPr>
@@ -2657,7 +3360,25 @@
                 <w:szCs w:val="28"/>
                 <w:lang w:val="en-US"/>
               </w:rPr>
-              <w:t>ADC (Analog-Digital Converter)</w:t>
+              <w:t>USART (</w:t>
+            </w:r>
+            <w:r>
+              <w:rPr>
+                <w:rFonts w:ascii="Times New Roman" w:hAnsi="Times New Roman" w:cs="Times New Roman"/>
+                <w:sz w:val="28"/>
+                <w:szCs w:val="28"/>
+                <w:lang w:val="en-US"/>
+              </w:rPr>
+              <w:t>Universal Asynchronous Receiver-Transmitter</w:t>
+            </w:r>
+            <w:r>
+              <w:rPr>
+                <w:rFonts w:ascii="Times New Roman" w:hAnsi="Times New Roman" w:cs="Times New Roman"/>
+                <w:sz w:val="28"/>
+                <w:szCs w:val="28"/>
+                <w:lang w:val="en-US"/>
+              </w:rPr>
+              <w:t>)</w:t>
             </w:r>
           </w:p>
         </w:tc>
@@ -2726,7 +3447,17 @@
                 <w:szCs w:val="28"/>
                 <w:lang w:val="en-US"/>
               </w:rPr>
-              <w:t xml:space="preserve">3.4.5 </w:t>
+              <w:t>3</w:t>
+            </w:r>
+            <w:r>
+              <w:rPr>
+                <w:rFonts w:ascii="Times New Roman" w:hAnsi="Times New Roman" w:cs="Times New Roman"/>
+                <w:b/>
+                <w:sz w:val="28"/>
+                <w:szCs w:val="28"/>
+                <w:lang w:val="en-US"/>
+              </w:rPr>
+              <w:t xml:space="preserve">.4.6 </w:t>
             </w:r>
             <w:r>
               <w:rPr>
@@ -2752,25 +3483,7 @@
                 <w:szCs w:val="28"/>
                 <w:lang w:val="en-US"/>
               </w:rPr>
-              <w:t>USART (</w:t>
-            </w:r>
-            <w:r>
-              <w:rPr>
-                <w:rFonts w:ascii="Times New Roman" w:hAnsi="Times New Roman" w:cs="Times New Roman"/>
-                <w:sz w:val="28"/>
-                <w:szCs w:val="28"/>
-                <w:lang w:val="en-US"/>
-              </w:rPr>
-              <w:t>Universal Asynchronous Receiver-Transmitter</w:t>
-            </w:r>
-            <w:r>
-              <w:rPr>
-                <w:rFonts w:ascii="Times New Roman" w:hAnsi="Times New Roman" w:cs="Times New Roman"/>
-                <w:sz w:val="28"/>
-                <w:szCs w:val="28"/>
-                <w:lang w:val="en-US"/>
-              </w:rPr>
-              <w:t>)</w:t>
+              <w:t>I2C (Inter Integrated Circuit)</w:t>
             </w:r>
           </w:p>
         </w:tc>
@@ -2849,7 +3562,7 @@
                 <w:szCs w:val="28"/>
                 <w:lang w:val="en-US"/>
               </w:rPr>
-              <w:t xml:space="preserve">.4.6 </w:t>
+              <w:t xml:space="preserve">.4.7 </w:t>
             </w:r>
             <w:r>
               <w:rPr>
@@ -2875,7 +3588,7 @@
                 <w:szCs w:val="28"/>
                 <w:lang w:val="en-US"/>
               </w:rPr>
-              <w:t>I2C (Inter Integrated Circuit)</w:t>
+              <w:t>DMA (Data Memory Access)</w:t>
             </w:r>
           </w:p>
         </w:tc>
@@ -2933,44 +3646,32 @@
                 <w:rFonts w:ascii="Times New Roman" w:hAnsi="Times New Roman" w:cs="Times New Roman"/>
                 <w:sz w:val="28"/>
                 <w:szCs w:val="28"/>
+              </w:rPr>
+            </w:pPr>
+            <w:r>
+              <w:rPr>
+                <w:rFonts w:ascii="Times New Roman" w:hAnsi="Times New Roman" w:cs="Times New Roman"/>
+                <w:b/>
+                <w:sz w:val="28"/>
+                <w:szCs w:val="28"/>
+              </w:rPr>
+              <w:t xml:space="preserve">3.4.8 </w:t>
+            </w:r>
+            <w:r>
+              <w:rPr>
+                <w:rFonts w:ascii="Times New Roman" w:hAnsi="Times New Roman" w:cs="Times New Roman"/>
+                <w:sz w:val="28"/>
+                <w:szCs w:val="28"/>
+              </w:rPr>
+              <w:t>Функции</w:t>
+            </w:r>
+            <w:r>
+              <w:rPr>
+                <w:rFonts w:ascii="Times New Roman" w:hAnsi="Times New Roman" w:cs="Times New Roman"/>
+                <w:sz w:val="28"/>
+                <w:szCs w:val="28"/>
                 <w:lang w:val="en-US"/>
               </w:rPr>
-            </w:pPr>
-            <w:r>
-              <w:rPr>
-                <w:rFonts w:ascii="Times New Roman" w:hAnsi="Times New Roman" w:cs="Times New Roman"/>
-                <w:b/>
-                <w:sz w:val="28"/>
-                <w:szCs w:val="28"/>
-                <w:lang w:val="en-US"/>
-              </w:rPr>
-              <w:t>3</w:t>
-            </w:r>
-            <w:r>
-              <w:rPr>
-                <w:rFonts w:ascii="Times New Roman" w:hAnsi="Times New Roman" w:cs="Times New Roman"/>
-                <w:b/>
-                <w:sz w:val="28"/>
-                <w:szCs w:val="28"/>
-                <w:lang w:val="en-US"/>
-              </w:rPr>
-              <w:t xml:space="preserve">.4.7 </w:t>
-            </w:r>
-            <w:r>
-              <w:rPr>
-                <w:rFonts w:ascii="Times New Roman" w:hAnsi="Times New Roman" w:cs="Times New Roman"/>
-                <w:sz w:val="28"/>
-                <w:szCs w:val="28"/>
-              </w:rPr>
-              <w:t>Функции</w:t>
-            </w:r>
-            <w:r>
-              <w:rPr>
-                <w:rFonts w:ascii="Times New Roman" w:hAnsi="Times New Roman" w:cs="Times New Roman"/>
-                <w:sz w:val="28"/>
-                <w:szCs w:val="28"/>
-                <w:lang w:val="en-US"/>
-              </w:rPr>
               <w:t xml:space="preserve"> </w:t>
             </w:r>
             <w:r>
@@ -2978,9 +3679,8 @@
                 <w:rFonts w:ascii="Times New Roman" w:hAnsi="Times New Roman" w:cs="Times New Roman"/>
                 <w:sz w:val="28"/>
                 <w:szCs w:val="28"/>
-                <w:lang w:val="en-US"/>
-              </w:rPr>
-              <w:t>DMA (Data Memory Access)</w:t>
+              </w:rPr>
+              <w:t>Регулятора</w:t>
             </w:r>
           </w:p>
         </w:tc>
@@ -3038,6 +3738,7 @@
                 <w:rFonts w:ascii="Times New Roman" w:hAnsi="Times New Roman" w:cs="Times New Roman"/>
                 <w:sz w:val="28"/>
                 <w:szCs w:val="28"/>
+                <w:lang w:val="en-US"/>
               </w:rPr>
             </w:pPr>
             <w:r>
@@ -3047,16 +3748,7 @@
                 <w:sz w:val="28"/>
                 <w:szCs w:val="28"/>
               </w:rPr>
-              <w:t>3</w:t>
-            </w:r>
-            <w:r>
-              <w:rPr>
-                <w:rFonts w:ascii="Times New Roman" w:hAnsi="Times New Roman" w:cs="Times New Roman"/>
-                <w:b/>
-                <w:sz w:val="28"/>
-                <w:szCs w:val="28"/>
-              </w:rPr>
-              <w:t xml:space="preserve">.4.8 </w:t>
+              <w:t xml:space="preserve">3.4.9 </w:t>
             </w:r>
             <w:r>
               <w:rPr>
@@ -3080,8 +3772,9 @@
                 <w:rFonts w:ascii="Times New Roman" w:hAnsi="Times New Roman" w:cs="Times New Roman"/>
                 <w:sz w:val="28"/>
                 <w:szCs w:val="28"/>
-              </w:rPr>
-              <w:t>Регулятора</w:t>
+                <w:lang w:val="en-US"/>
+              </w:rPr>
+              <w:t>EXTI (External Interrupts)</w:t>
             </w:r>
           </w:p>
         </w:tc>
@@ -3148,6 +3841,7 @@
                 <w:b/>
                 <w:sz w:val="28"/>
                 <w:szCs w:val="28"/>
+                <w:lang w:val="en-US"/>
               </w:rPr>
               <w:t>3</w:t>
             </w:r>
@@ -3157,8 +3851,9 @@
                 <w:b/>
                 <w:sz w:val="28"/>
                 <w:szCs w:val="28"/>
-              </w:rPr>
-              <w:t xml:space="preserve">.4.9 </w:t>
+                <w:lang w:val="en-US"/>
+              </w:rPr>
+              <w:t xml:space="preserve">.4.10 </w:t>
             </w:r>
             <w:r>
               <w:rPr>
@@ -3184,7 +3879,7 @@
                 <w:szCs w:val="28"/>
                 <w:lang w:val="en-US"/>
               </w:rPr>
-              <w:t>EXTI (External Interrupts)</w:t>
+              <w:t>SPI (Serial Peripheral Interface)</w:t>
             </w:r>
           </w:p>
         </w:tc>
@@ -3253,25 +3948,24 @@
                 <w:szCs w:val="28"/>
                 <w:lang w:val="en-US"/>
               </w:rPr>
-              <w:t>3</w:t>
-            </w:r>
-            <w:r>
-              <w:rPr>
-                <w:rFonts w:ascii="Times New Roman" w:hAnsi="Times New Roman" w:cs="Times New Roman"/>
-                <w:b/>
+              <w:t xml:space="preserve">3.4.11 </w:t>
+            </w:r>
+            <w:r>
+              <w:rPr>
+                <w:rFonts w:ascii="Times New Roman" w:hAnsi="Times New Roman" w:cs="Times New Roman"/>
+                <w:sz w:val="28"/>
+                <w:szCs w:val="28"/>
+              </w:rPr>
+              <w:t>Функции</w:t>
+            </w:r>
+            <w:r>
+              <w:rPr>
+                <w:rFonts w:ascii="Times New Roman" w:hAnsi="Times New Roman" w:cs="Times New Roman"/>
                 <w:sz w:val="28"/>
                 <w:szCs w:val="28"/>
                 <w:lang w:val="en-US"/>
               </w:rPr>
-              <w:t xml:space="preserve">.4.10 </w:t>
-            </w:r>
-            <w:r>
-              <w:rPr>
-                <w:rFonts w:ascii="Times New Roman" w:hAnsi="Times New Roman" w:cs="Times New Roman"/>
-                <w:sz w:val="28"/>
-                <w:szCs w:val="28"/>
-              </w:rPr>
-              <w:t>Функции</w:t>
+              <w:t xml:space="preserve"> </w:t>
             </w:r>
             <w:r>
               <w:rPr>
@@ -3280,16 +3974,7 @@
                 <w:szCs w:val="28"/>
                 <w:lang w:val="en-US"/>
               </w:rPr>
-              <w:t xml:space="preserve"> </w:t>
-            </w:r>
-            <w:r>
-              <w:rPr>
-                <w:rFonts w:ascii="Times New Roman" w:hAnsi="Times New Roman" w:cs="Times New Roman"/>
-                <w:sz w:val="28"/>
-                <w:szCs w:val="28"/>
-                <w:lang w:val="en-US"/>
-              </w:rPr>
-              <w:t>SPI (Serial Peripheral Interface)</w:t>
+              <w:t>DAC (Digital-Analog Converter)</w:t>
             </w:r>
           </w:p>
         </w:tc>
@@ -3305,6 +3990,7 @@
                 <w:rFonts w:ascii="Times New Roman" w:hAnsi="Times New Roman" w:cs="Times New Roman"/>
                 <w:sz w:val="28"/>
                 <w:szCs w:val="28"/>
+                <w:lang w:val="en-US"/>
               </w:rPr>
             </w:pPr>
             <w:r>
@@ -3312,6 +3998,7 @@
                 <w:rFonts w:ascii="Times New Roman" w:hAnsi="Times New Roman" w:cs="Times New Roman"/>
                 <w:sz w:val="28"/>
                 <w:szCs w:val="28"/>
+                <w:lang w:val="en-US"/>
               </w:rPr>
               <w:t>6</w:t>
             </w:r>
@@ -3358,25 +4045,24 @@
                 <w:szCs w:val="28"/>
                 <w:lang w:val="en-US"/>
               </w:rPr>
-              <w:t>3</w:t>
-            </w:r>
-            <w:r>
-              <w:rPr>
-                <w:rFonts w:ascii="Times New Roman" w:hAnsi="Times New Roman" w:cs="Times New Roman"/>
-                <w:b/>
+              <w:t xml:space="preserve">3.4.12 </w:t>
+            </w:r>
+            <w:r>
+              <w:rPr>
+                <w:rFonts w:ascii="Times New Roman" w:hAnsi="Times New Roman" w:cs="Times New Roman"/>
+                <w:sz w:val="28"/>
+                <w:szCs w:val="28"/>
+              </w:rPr>
+              <w:t>Функции</w:t>
+            </w:r>
+            <w:r>
+              <w:rPr>
+                <w:rFonts w:ascii="Times New Roman" w:hAnsi="Times New Roman" w:cs="Times New Roman"/>
                 <w:sz w:val="28"/>
                 <w:szCs w:val="28"/>
                 <w:lang w:val="en-US"/>
               </w:rPr>
-              <w:t xml:space="preserve">.4.11 </w:t>
-            </w:r>
-            <w:r>
-              <w:rPr>
-                <w:rFonts w:ascii="Times New Roman" w:hAnsi="Times New Roman" w:cs="Times New Roman"/>
-                <w:sz w:val="28"/>
-                <w:szCs w:val="28"/>
-              </w:rPr>
-              <w:t>Функции</w:t>
+              <w:t xml:space="preserve"> </w:t>
             </w:r>
             <w:r>
               <w:rPr>
@@ -3385,16 +4071,7 @@
                 <w:szCs w:val="28"/>
                 <w:lang w:val="en-US"/>
               </w:rPr>
-              <w:t xml:space="preserve"> </w:t>
-            </w:r>
-            <w:r>
-              <w:rPr>
-                <w:rFonts w:ascii="Times New Roman" w:hAnsi="Times New Roman" w:cs="Times New Roman"/>
-                <w:sz w:val="28"/>
-                <w:szCs w:val="28"/>
-                <w:lang w:val="en-US"/>
-              </w:rPr>
-              <w:t>DAC (Digital-Analog Converter)</w:t>
+              <w:t>CAN (Controller Area Network)</w:t>
             </w:r>
           </w:p>
         </w:tc>
@@ -3440,6 +4117,15 @@
                 <w:szCs w:val="28"/>
               </w:rPr>
             </w:pPr>
+            <w:r>
+              <w:rPr>
+                <w:rFonts w:ascii="Times New Roman" w:hAnsi="Times New Roman" w:cs="Times New Roman"/>
+                <w:b/>
+                <w:sz w:val="28"/>
+                <w:szCs w:val="28"/>
+              </w:rPr>
+              <w:t>4.</w:t>
+            </w:r>
           </w:p>
         </w:tc>
         <w:tc>
@@ -3449,59 +4135,20 @@
           <w:p>
             <w:pPr>
               <w:spacing w:line="360" w:lineRule="auto"/>
-              <w:ind w:left="709" w:firstLine="0"/>
-              <w:rPr>
-                <w:rFonts w:ascii="Times New Roman" w:hAnsi="Times New Roman" w:cs="Times New Roman"/>
-                <w:sz w:val="28"/>
-                <w:szCs w:val="28"/>
-                <w:lang w:val="en-US"/>
+              <w:ind w:firstLine="0"/>
+              <w:rPr>
+                <w:rFonts w:ascii="Times New Roman" w:hAnsi="Times New Roman" w:cs="Times New Roman"/>
+                <w:sz w:val="28"/>
+                <w:szCs w:val="28"/>
               </w:rPr>
             </w:pPr>
             <w:r>
               <w:rPr>
                 <w:rFonts w:ascii="Times New Roman" w:hAnsi="Times New Roman" w:cs="Times New Roman"/>
-                <w:b/>
-                <w:sz w:val="28"/>
-                <w:szCs w:val="28"/>
-                <w:lang w:val="en-US"/>
-              </w:rPr>
-              <w:t>3</w:t>
-            </w:r>
-            <w:r>
-              <w:rPr>
-                <w:rFonts w:ascii="Times New Roman" w:hAnsi="Times New Roman" w:cs="Times New Roman"/>
-                <w:b/>
-                <w:sz w:val="28"/>
-                <w:szCs w:val="28"/>
-                <w:lang w:val="en-US"/>
-              </w:rPr>
-              <w:t xml:space="preserve">.4.12 </w:t>
-            </w:r>
-            <w:r>
-              <w:rPr>
-                <w:rFonts w:ascii="Times New Roman" w:hAnsi="Times New Roman" w:cs="Times New Roman"/>
-                <w:sz w:val="28"/>
-                <w:szCs w:val="28"/>
-              </w:rPr>
-              <w:t>Функции</w:t>
-            </w:r>
-            <w:r>
-              <w:rPr>
-                <w:rFonts w:ascii="Times New Roman" w:hAnsi="Times New Roman" w:cs="Times New Roman"/>
-                <w:sz w:val="28"/>
-                <w:szCs w:val="28"/>
-                <w:lang w:val="en-US"/>
-              </w:rPr>
-              <w:t xml:space="preserve"> </w:t>
-            </w:r>
-            <w:r>
-              <w:rPr>
-                <w:rFonts w:ascii="Times New Roman" w:hAnsi="Times New Roman" w:cs="Times New Roman"/>
-                <w:sz w:val="28"/>
-                <w:szCs w:val="28"/>
-                <w:lang w:val="en-US"/>
-              </w:rPr>
-              <w:t>CAN (Controller Area Network)</w:t>
+                <w:sz w:val="28"/>
+                <w:szCs w:val="28"/>
+              </w:rPr>
+              <w:t>Использование операционной системы реального времени для микроконтроллеров</w:t>
             </w:r>
           </w:p>
         </w:tc>
@@ -3517,7 +4164,6 @@
                 <w:rFonts w:ascii="Times New Roman" w:hAnsi="Times New Roman" w:cs="Times New Roman"/>
                 <w:sz w:val="28"/>
                 <w:szCs w:val="28"/>
-                <w:lang w:val="en-US"/>
               </w:rPr>
             </w:pPr>
             <w:r>
@@ -3525,7 +4171,6 @@
                 <w:rFonts w:ascii="Times New Roman" w:hAnsi="Times New Roman" w:cs="Times New Roman"/>
                 <w:sz w:val="28"/>
                 <w:szCs w:val="28"/>
-                <w:lang w:val="en-US"/>
               </w:rPr>
               <w:t>6</w:t>
             </w:r>
@@ -3554,7 +4199,7 @@
                 <w:sz w:val="28"/>
                 <w:szCs w:val="28"/>
               </w:rPr>
-              <w:t>4.</w:t>
+              <w:t>5.</w:t>
             </w:r>
           </w:p>
         </w:tc>
@@ -3578,7 +4223,7 @@
                 <w:sz w:val="28"/>
                 <w:szCs w:val="28"/>
               </w:rPr>
-              <w:t>Использование операционной системы реального времени для микроконтроллеров</w:t>
+              <w:t>Список неисправностей и недочетов текущей версии</w:t>
             </w:r>
           </w:p>
         </w:tc>
@@ -3588,7 +4233,6 @@
           </w:tcPr>
           <w:p>
             <w:pPr>
-              <w:spacing w:line="360" w:lineRule="auto"/>
               <w:ind w:firstLine="0"/>
               <w:rPr>
                 <w:rFonts w:ascii="Times New Roman" w:hAnsi="Times New Roman" w:cs="Times New Roman"/>
@@ -3629,7 +4273,7 @@
                 <w:sz w:val="28"/>
                 <w:szCs w:val="28"/>
               </w:rPr>
-              <w:t>5.</w:t>
+              <w:t>6.</w:t>
             </w:r>
           </w:p>
         </w:tc>
@@ -3653,7 +4297,7 @@
                 <w:sz w:val="28"/>
                 <w:szCs w:val="28"/>
               </w:rPr>
-              <w:t>Помощь в поддержке продукта</w:t>
+              <w:t>Информационные сводки по периферии микроконтроллера и другие фундаментальные аспекты</w:t>
             </w:r>
           </w:p>
         </w:tc>
@@ -3696,6 +4340,15 @@
                 <w:szCs w:val="28"/>
               </w:rPr>
             </w:pPr>
+            <w:r>
+              <w:rPr>
+                <w:rFonts w:ascii="Times New Roman" w:hAnsi="Times New Roman" w:cs="Times New Roman"/>
+                <w:b/>
+                <w:sz w:val="28"/>
+                <w:szCs w:val="28"/>
+              </w:rPr>
+              <w:t>5.</w:t>
+            </w:r>
           </w:p>
         </w:tc>
         <w:tc>
@@ -3718,7 +4371,7 @@
                 <w:sz w:val="28"/>
                 <w:szCs w:val="28"/>
               </w:rPr>
-              <w:t>Листинг А</w:t>
+              <w:t>Помощь в поддержке продукта</w:t>
             </w:r>
           </w:p>
         </w:tc>
@@ -3728,7 +4381,6 @@
           </w:tcPr>
           <w:p>
             <w:pPr>
-              <w:spacing w:line="360" w:lineRule="auto"/>
               <w:ind w:firstLine="0"/>
               <w:rPr>
                 <w:rFonts w:ascii="Times New Roman" w:hAnsi="Times New Roman" w:cs="Times New Roman"/>
@@ -3784,7 +4436,7 @@
                 <w:sz w:val="28"/>
                 <w:szCs w:val="28"/>
               </w:rPr>
-              <w:t>Листинг Б</w:t>
+              <w:t>Листинг А</w:t>
             </w:r>
           </w:p>
         </w:tc>
@@ -3850,7 +4502,7 @@
                 <w:sz w:val="28"/>
                 <w:szCs w:val="28"/>
               </w:rPr>
-              <w:t>Листинг В</w:t>
+              <w:t>Листинг Б</w:t>
             </w:r>
           </w:p>
         </w:tc>
@@ -3916,7 +4568,7 @@
                 <w:sz w:val="28"/>
                 <w:szCs w:val="28"/>
               </w:rPr>
-              <w:t>Список литературы</w:t>
+              <w:t>Листинг В</w:t>
             </w:r>
           </w:p>
         </w:tc>
@@ -3945,6 +4597,72 @@
           </w:p>
         </w:tc>
       </w:tr>
+      <w:tr>
+        <w:tc>
+          <w:tcPr>
+            <w:tcW w:w="426" w:type="dxa"/>
+          </w:tcPr>
+          <w:p>
+            <w:pPr>
+              <w:ind w:firstLine="0"/>
+              <w:rPr>
+                <w:rFonts w:ascii="Times New Roman" w:hAnsi="Times New Roman" w:cs="Times New Roman"/>
+                <w:b/>
+                <w:sz w:val="28"/>
+                <w:szCs w:val="28"/>
+              </w:rPr>
+            </w:pPr>
+          </w:p>
+        </w:tc>
+        <w:tc>
+          <w:tcPr>
+            <w:tcW w:w="8500" w:type="dxa"/>
+          </w:tcPr>
+          <w:p>
+            <w:pPr>
+              <w:spacing w:line="360" w:lineRule="auto"/>
+              <w:ind w:firstLine="0"/>
+              <w:rPr>
+                <w:rFonts w:ascii="Times New Roman" w:hAnsi="Times New Roman" w:cs="Times New Roman"/>
+                <w:sz w:val="28"/>
+                <w:szCs w:val="28"/>
+              </w:rPr>
+            </w:pPr>
+            <w:r>
+              <w:rPr>
+                <w:rFonts w:ascii="Times New Roman" w:hAnsi="Times New Roman" w:cs="Times New Roman"/>
+                <w:sz w:val="28"/>
+                <w:szCs w:val="28"/>
+              </w:rPr>
+              <w:t>Список литературы</w:t>
+            </w:r>
+          </w:p>
+        </w:tc>
+        <w:tc>
+          <w:tcPr>
+            <w:tcW w:w="419" w:type="dxa"/>
+          </w:tcPr>
+          <w:p>
+            <w:pPr>
+              <w:spacing w:line="360" w:lineRule="auto"/>
+              <w:ind w:firstLine="0"/>
+              <w:rPr>
+                <w:rFonts w:ascii="Times New Roman" w:hAnsi="Times New Roman" w:cs="Times New Roman"/>
+                <w:sz w:val="28"/>
+                <w:szCs w:val="28"/>
+              </w:rPr>
+            </w:pPr>
+            <w:r>
+              <w:rPr>
+                <w:rFonts w:ascii="Times New Roman" w:hAnsi="Times New Roman" w:cs="Times New Roman"/>
+                <w:sz w:val="28"/>
+                <w:szCs w:val="28"/>
+              </w:rPr>
+              <w:t>6</w:t>
+            </w:r>
+          </w:p>
+        </w:tc>
+      </w:tr>
     </w:tbl>
     <w:p>
       <w:pPr>
@@ -3988,7 +4706,7 @@
         <w:br w:type="page"/>
       </w:r>
     </w:p>
-    <w:bookmarkStart w:id="17" w:name="Введение"/>
+    <w:bookmarkStart w:id="16" w:name="Введение"/>
     <w:p>
       <w:pPr>
         <w:ind w:firstLine="0"/>
@@ -4050,7 +4768,7 @@
         <w:fldChar w:fldCharType="end"/>
       </w:r>
     </w:p>
-    <w:bookmarkEnd w:id="17"/>
+    <w:bookmarkEnd w:id="16"/>
     <w:p>
       <w:pPr>
         <w:rPr>
@@ -4699,7 +5417,7 @@
         <w:br w:type="page"/>
       </w:r>
     </w:p>
-    <w:bookmarkStart w:id="18" w:name="Раздел1"/>
+    <w:bookmarkStart w:id="17" w:name="Раздел1"/>
     <w:p>
       <w:pPr>
         <w:pStyle w:val="a3"/>
@@ -4779,7 +5497,7 @@
         <w:fldChar w:fldCharType="end"/>
       </w:r>
     </w:p>
-    <w:bookmarkEnd w:id="18"/>
+    <w:bookmarkEnd w:id="17"/>
     <w:p>
       <w:pPr>
         <w:pStyle w:val="a3"/>
@@ -4800,7 +5518,7 @@
         </w:rPr>
         <w:t xml:space="preserve">1.1 </w:t>
       </w:r>
-      <w:bookmarkStart w:id="19" w:name="Раздел11"/>
+      <w:bookmarkStart w:id="18" w:name="Раздел11"/>
       <w:r>
         <w:rPr>
           <w:rFonts w:ascii="Times New Roman" w:hAnsi="Times New Roman" w:cs="Times New Roman"/>
@@ -4858,7 +5576,7 @@
         </w:rPr>
         <w:t xml:space="preserve"> </w:t>
       </w:r>
-      <w:bookmarkEnd w:id="19"/>
+      <w:bookmarkEnd w:id="18"/>
     </w:p>
     <w:p>
       <w:pPr>
@@ -5229,12 +5947,12 @@
           <w:noProof/>
           <w:sz w:val="28"/>
           <w:szCs w:val="28"/>
-          <w:lang w:val="en-US"/>
+          <w:lang w:eastAsia="ru-RU"/>
         </w:rPr>
         <w:drawing>
           <wp:inline distT="0" distB="0" distL="0" distR="0">
-            <wp:extent cx="3506470" cy="2176671"/>
-            <wp:effectExtent l="0" t="0" r="0" b="0"/>
+            <wp:extent cx="3305598" cy="2051978"/>
+            <wp:effectExtent l="0" t="0" r="0" b="5715"/>
             <wp:docPr id="7" name="Рисунок 7"/>
             <wp:cNvGraphicFramePr>
               <a:graphicFrameLocks xmlns:a="http://schemas.openxmlformats.org/drawingml/2006/main" noChangeAspect="1"/>
@@ -5261,7 +5979,7 @@
                   <pic:spPr>
                     <a:xfrm>
                       <a:off x="0" y="0"/>
-                      <a:ext cx="3546824" cy="2201721"/>
+                      <a:ext cx="3373349" cy="2094035"/>
                     </a:xfrm>
                     <a:prstGeom prst="rect">
                       <a:avLst/>
@@ -5331,7 +6049,7 @@
         <w:lastRenderedPageBreak/>
         <w:t xml:space="preserve">1.2 </w:t>
       </w:r>
-      <w:bookmarkStart w:id="20" w:name="Раздел12"/>
+      <w:bookmarkStart w:id="19" w:name="Раздел12"/>
       <w:r>
         <w:rPr>
           <w:rFonts w:ascii="Times New Roman" w:hAnsi="Times New Roman" w:cs="Times New Roman"/>
@@ -5383,7 +6101,7 @@
         </w:rPr>
         <w:t xml:space="preserve"> устройств</w:t>
       </w:r>
-      <w:bookmarkEnd w:id="20"/>
+      <w:bookmarkEnd w:id="19"/>
       <w:r>
         <w:rPr>
           <w:rFonts w:ascii="Times New Roman" w:hAnsi="Times New Roman" w:cs="Times New Roman"/>
@@ -5413,7 +6131,7 @@
         </w:rPr>
         <w:t xml:space="preserve">1.2.1 </w:t>
       </w:r>
-      <w:bookmarkStart w:id="21" w:name="Раздел121"/>
+      <w:bookmarkStart w:id="20" w:name="Раздел121"/>
       <w:r>
         <w:rPr>
           <w:rFonts w:ascii="Times New Roman" w:hAnsi="Times New Roman" w:cs="Times New Roman"/>
@@ -5471,7 +6189,7 @@
         </w:rPr>
         <w:t xml:space="preserve"> </w:t>
       </w:r>
-      <w:bookmarkEnd w:id="21"/>
+      <w:bookmarkEnd w:id="20"/>
     </w:p>
     <w:p>
       <w:pPr>
@@ -5516,7 +6234,7 @@
           <w:noProof/>
           <w:sz w:val="28"/>
           <w:szCs w:val="28"/>
-          <w:lang w:val="en-US"/>
+          <w:lang w:eastAsia="ru-RU"/>
         </w:rPr>
         <w:drawing>
           <wp:inline distT="0" distB="0" distL="0" distR="0">
@@ -5594,12 +6312,12 @@
           <w:noProof/>
           <w:sz w:val="28"/>
           <w:szCs w:val="28"/>
-          <w:lang w:val="en-US"/>
+          <w:lang w:eastAsia="ru-RU"/>
         </w:rPr>
         <w:drawing>
           <wp:inline distT="0" distB="0" distL="0" distR="0" wp14:anchorId="0884AA8E" wp14:editId="648FBC3C">
-            <wp:extent cx="2780119" cy="2023051"/>
-            <wp:effectExtent l="0" t="0" r="1270" b="0"/>
+            <wp:extent cx="2940410" cy="2139692"/>
+            <wp:effectExtent l="0" t="0" r="0" b="0"/>
             <wp:docPr id="5" name="Рисунок 5"/>
             <wp:cNvGraphicFramePr>
               <a:graphicFrameLocks xmlns:a="http://schemas.openxmlformats.org/drawingml/2006/main" noChangeAspect="1"/>
@@ -5626,7 +6344,7 @@
                   <pic:spPr>
                     <a:xfrm>
                       <a:off x="0" y="0"/>
-                      <a:ext cx="2816308" cy="2049385"/>
+                      <a:ext cx="3045047" cy="2215834"/>
                     </a:xfrm>
                     <a:prstGeom prst="rect">
                       <a:avLst/>
@@ -5650,12 +6368,12 @@
           <w:noProof/>
           <w:sz w:val="28"/>
           <w:szCs w:val="28"/>
-          <w:lang w:val="en-US"/>
+          <w:lang w:eastAsia="ru-RU"/>
         </w:rPr>
         <w:drawing>
           <wp:inline distT="0" distB="0" distL="0" distR="0" wp14:anchorId="793541E7" wp14:editId="0B2E41A5">
-            <wp:extent cx="2349500" cy="2077790"/>
-            <wp:effectExtent l="0" t="0" r="0" b="0"/>
+            <wp:extent cx="2425621" cy="2145108"/>
+            <wp:effectExtent l="0" t="0" r="0" b="7620"/>
             <wp:docPr id="6" name="Рисунок 6"/>
             <wp:cNvGraphicFramePr>
               <a:graphicFrameLocks xmlns:a="http://schemas.openxmlformats.org/drawingml/2006/main" noChangeAspect="1"/>
@@ -5676,7 +6394,7 @@
                   <pic:spPr>
                     <a:xfrm>
                       <a:off x="0" y="0"/>
-                      <a:ext cx="2370402" cy="2096275"/>
+                      <a:ext cx="2466963" cy="2181669"/>
                     </a:xfrm>
                     <a:prstGeom prst="rect">
                       <a:avLst/>
@@ -5782,7 +6500,7 @@
           <w:noProof/>
           <w:sz w:val="28"/>
           <w:szCs w:val="28"/>
-          <w:lang w:val="en-US"/>
+          <w:lang w:eastAsia="ru-RU"/>
         </w:rPr>
         <w:lastRenderedPageBreak/>
         <w:drawing>
@@ -5827,7 +6545,7 @@
           <w:noProof/>
           <w:sz w:val="28"/>
           <w:szCs w:val="28"/>
-          <w:lang w:val="en-US"/>
+          <w:lang w:eastAsia="ru-RU"/>
         </w:rPr>
         <w:drawing>
           <wp:inline distT="0" distB="0" distL="0" distR="0" wp14:anchorId="083326AE" wp14:editId="462B7D5E">
@@ -6031,7 +6749,7 @@
           <w:noProof/>
           <w:sz w:val="28"/>
           <w:szCs w:val="28"/>
-          <w:lang w:val="en-US"/>
+          <w:lang w:eastAsia="ru-RU"/>
         </w:rPr>
         <w:drawing>
           <wp:inline distT="0" distB="0" distL="0" distR="0">
@@ -6159,7 +6877,7 @@
           <w:noProof/>
           <w:sz w:val="28"/>
           <w:szCs w:val="28"/>
-          <w:lang w:val="en-US"/>
+          <w:lang w:eastAsia="ru-RU"/>
         </w:rPr>
         <w:lastRenderedPageBreak/>
         <w:drawing>
@@ -6244,7 +6962,7 @@
           <w:noProof/>
           <w:sz w:val="28"/>
           <w:szCs w:val="28"/>
-          <w:lang w:val="en-US"/>
+          <w:lang w:eastAsia="ru-RU"/>
         </w:rPr>
         <w:drawing>
           <wp:inline distT="0" distB="0" distL="0" distR="0">
@@ -6485,7 +7203,7 @@
           <w:noProof/>
           <w:sz w:val="28"/>
           <w:szCs w:val="28"/>
-          <w:lang w:val="en-US"/>
+          <w:lang w:eastAsia="ru-RU"/>
         </w:rPr>
         <w:drawing>
           <wp:inline distT="0" distB="0" distL="0" distR="0">
@@ -6608,7 +7326,7 @@
         </w:rPr>
         <w:t xml:space="preserve"> </w:t>
       </w:r>
-      <w:bookmarkStart w:id="22" w:name="Раздел122"/>
+      <w:bookmarkStart w:id="21" w:name="Раздел122"/>
       <w:r>
         <w:rPr>
           <w:rFonts w:ascii="Times New Roman" w:hAnsi="Times New Roman" w:cs="Times New Roman"/>
@@ -6618,7 +7336,7 @@
         </w:rPr>
         <w:t>Версия для опытных пользователей</w:t>
       </w:r>
-      <w:bookmarkEnd w:id="22"/>
+      <w:bookmarkEnd w:id="21"/>
     </w:p>
     <w:p>
       <w:pPr>
@@ -6650,7 +7368,16 @@
           <w:sz w:val="28"/>
           <w:szCs w:val="28"/>
         </w:rPr>
-        <w:t>ся в Листинге С</w:t>
+        <w:t xml:space="preserve">ся в Листинге </w:t>
+      </w:r>
+      <w:r>
+        <w:rPr>
+          <w:rFonts w:ascii="Times New Roman" w:hAnsi="Times New Roman" w:cs="Times New Roman"/>
+          <w:sz w:val="28"/>
+          <w:szCs w:val="28"/>
+          <w:lang w:val="en-US"/>
+        </w:rPr>
+        <w:t>B</w:t>
       </w:r>
       <w:r>
         <w:rPr>
@@ -6744,14 +7471,6 @@
           <w:szCs w:val="28"/>
         </w:rPr>
       </w:pPr>
-      <w:r>
-        <w:rPr>
-          <w:rFonts w:ascii="Times New Roman" w:hAnsi="Times New Roman" w:cs="Times New Roman"/>
-          <w:sz w:val="28"/>
-          <w:szCs w:val="28"/>
-        </w:rPr>
-        <w:t>Для установки потребуется проделать следующие шаги:</w:t>
-      </w:r>
     </w:p>
     <w:p>
       <w:pPr>
@@ -6768,34 +7487,7 @@
           <w:szCs w:val="28"/>
         </w:rPr>
         <w:lastRenderedPageBreak/>
-        <w:t xml:space="preserve">1) Скопировать файлы библиотеки через </w:t>
-      </w:r>
-      <w:proofErr w:type="spellStart"/>
-      <w:r>
-        <w:rPr>
-          <w:rFonts w:ascii="Times New Roman" w:hAnsi="Times New Roman" w:cs="Times New Roman"/>
-          <w:sz w:val="28"/>
-          <w:szCs w:val="28"/>
-          <w:lang w:val="en-US"/>
-        </w:rPr>
-        <w:t>GitHub</w:t>
-      </w:r>
-      <w:proofErr w:type="spellEnd"/>
-      <w:r>
-        <w:rPr>
-          <w:rFonts w:ascii="Times New Roman" w:hAnsi="Times New Roman" w:cs="Times New Roman"/>
-          <w:sz w:val="28"/>
-          <w:szCs w:val="28"/>
-        </w:rPr>
-        <w:t xml:space="preserve"> </w:t>
-      </w:r>
-      <w:r>
-        <w:rPr>
-          <w:rFonts w:ascii="Times New Roman" w:hAnsi="Times New Roman" w:cs="Times New Roman"/>
-          <w:sz w:val="28"/>
-          <w:szCs w:val="28"/>
-        </w:rPr>
-        <w:t>или любым другим способом;</w:t>
+        <w:t>Для установки потребуется проделать следующие шаги:</w:t>
       </w:r>
     </w:p>
     <w:p>
@@ -6812,16 +7504,16 @@
           <w:sz w:val="28"/>
           <w:szCs w:val="28"/>
         </w:rPr>
-        <w:t xml:space="preserve">2) Создать проект в </w:t>
-      </w:r>
-      <w:r>
-        <w:rPr>
-          <w:rFonts w:ascii="Times New Roman" w:hAnsi="Times New Roman" w:cs="Times New Roman"/>
-          <w:sz w:val="28"/>
-          <w:szCs w:val="28"/>
-          <w:lang w:val="en-US"/>
-        </w:rPr>
-        <w:t>IDE</w:t>
+        <w:t xml:space="preserve">1) Скопировать файлы библиотеки через </w:t>
+      </w:r>
+      <w:r>
+        <w:rPr>
+          <w:rFonts w:ascii="Times New Roman" w:hAnsi="Times New Roman" w:cs="Times New Roman"/>
+          <w:sz w:val="28"/>
+          <w:szCs w:val="28"/>
+          <w:lang w:val="en-US"/>
+        </w:rPr>
+        <w:t>GitHub</w:t>
       </w:r>
       <w:r>
         <w:rPr>
@@ -6831,74 +7523,13 @@
         </w:rPr>
         <w:t xml:space="preserve"> </w:t>
       </w:r>
-      <w:proofErr w:type="spellStart"/>
-      <w:r>
-        <w:rPr>
-          <w:rFonts w:ascii="Times New Roman" w:hAnsi="Times New Roman" w:cs="Times New Roman"/>
-          <w:sz w:val="28"/>
-          <w:szCs w:val="28"/>
-          <w:lang w:val="en-US"/>
-        </w:rPr>
-        <w:t>EmBitz</w:t>
-      </w:r>
-      <w:proofErr w:type="spellEnd"/>
-      <w:r>
-        <w:rPr>
-          <w:rFonts w:ascii="Times New Roman" w:hAnsi="Times New Roman" w:cs="Times New Roman"/>
-          <w:sz w:val="28"/>
-          <w:szCs w:val="28"/>
-        </w:rPr>
-        <w:t>, настроив его под текущую линейку используемого контроллера</w:t>
-      </w:r>
-      <w:r>
-        <w:rPr>
-          <w:rFonts w:ascii="Times New Roman" w:hAnsi="Times New Roman" w:cs="Times New Roman"/>
-          <w:sz w:val="28"/>
-          <w:szCs w:val="28"/>
-        </w:rPr>
-        <w:t xml:space="preserve"> (без подключения встроенных библиотек </w:t>
-      </w:r>
-      <w:r>
-        <w:rPr>
-          <w:rFonts w:ascii="Times New Roman" w:hAnsi="Times New Roman" w:cs="Times New Roman"/>
-          <w:sz w:val="28"/>
-          <w:szCs w:val="28"/>
-          <w:lang w:val="en-US"/>
-        </w:rPr>
-        <w:t>SPL</w:t>
-      </w:r>
-      <w:r>
-        <w:rPr>
-          <w:rFonts w:ascii="Times New Roman" w:hAnsi="Times New Roman" w:cs="Times New Roman"/>
-          <w:sz w:val="28"/>
-          <w:szCs w:val="28"/>
-        </w:rPr>
-        <w:t xml:space="preserve">, </w:t>
-      </w:r>
-      <w:r>
-        <w:rPr>
-          <w:rFonts w:ascii="Times New Roman" w:hAnsi="Times New Roman" w:cs="Times New Roman"/>
-          <w:sz w:val="28"/>
-          <w:szCs w:val="28"/>
-          <w:lang w:val="en-US"/>
-        </w:rPr>
-        <w:t>HAL</w:t>
-      </w:r>
-      <w:r>
-        <w:rPr>
-          <w:rFonts w:ascii="Times New Roman" w:hAnsi="Times New Roman" w:cs="Times New Roman"/>
-          <w:sz w:val="28"/>
-          <w:szCs w:val="28"/>
-        </w:rPr>
-        <w:t>)</w:t>
-      </w:r>
-      <w:r>
-        <w:rPr>
-          <w:rFonts w:ascii="Times New Roman" w:hAnsi="Times New Roman" w:cs="Times New Roman"/>
-          <w:sz w:val="28"/>
-          <w:szCs w:val="28"/>
-        </w:rPr>
-        <w:t>;</w:t>
+      <w:r>
+        <w:rPr>
+          <w:rFonts w:ascii="Times New Roman" w:hAnsi="Times New Roman" w:cs="Times New Roman"/>
+          <w:sz w:val="28"/>
+          <w:szCs w:val="28"/>
+        </w:rPr>
+        <w:t>или любым другим способом;</w:t>
       </w:r>
     </w:p>
     <w:p>
@@ -6909,6 +7540,100 @@
           <w:szCs w:val="28"/>
         </w:rPr>
       </w:pPr>
+      <w:r>
+        <w:rPr>
+          <w:rFonts w:ascii="Times New Roman" w:hAnsi="Times New Roman" w:cs="Times New Roman"/>
+          <w:sz w:val="28"/>
+          <w:szCs w:val="28"/>
+        </w:rPr>
+        <w:t xml:space="preserve">2) Создать проект в </w:t>
+      </w:r>
+      <w:r>
+        <w:rPr>
+          <w:rFonts w:ascii="Times New Roman" w:hAnsi="Times New Roman" w:cs="Times New Roman"/>
+          <w:sz w:val="28"/>
+          <w:szCs w:val="28"/>
+          <w:lang w:val="en-US"/>
+        </w:rPr>
+        <w:t>IDE</w:t>
+      </w:r>
+      <w:r>
+        <w:rPr>
+          <w:rFonts w:ascii="Times New Roman" w:hAnsi="Times New Roman" w:cs="Times New Roman"/>
+          <w:sz w:val="28"/>
+          <w:szCs w:val="28"/>
+        </w:rPr>
+        <w:t xml:space="preserve"> </w:t>
+      </w:r>
+      <w:proofErr w:type="spellStart"/>
+      <w:r>
+        <w:rPr>
+          <w:rFonts w:ascii="Times New Roman" w:hAnsi="Times New Roman" w:cs="Times New Roman"/>
+          <w:sz w:val="28"/>
+          <w:szCs w:val="28"/>
+          <w:lang w:val="en-US"/>
+        </w:rPr>
+        <w:t>EmBitz</w:t>
+      </w:r>
+      <w:proofErr w:type="spellEnd"/>
+      <w:r>
+        <w:rPr>
+          <w:rFonts w:ascii="Times New Roman" w:hAnsi="Times New Roman" w:cs="Times New Roman"/>
+          <w:sz w:val="28"/>
+          <w:szCs w:val="28"/>
+        </w:rPr>
+        <w:t>, настроив его под текущую линейку используемого контроллера</w:t>
+      </w:r>
+      <w:r>
+        <w:rPr>
+          <w:rFonts w:ascii="Times New Roman" w:hAnsi="Times New Roman" w:cs="Times New Roman"/>
+          <w:sz w:val="28"/>
+          <w:szCs w:val="28"/>
+        </w:rPr>
+        <w:t xml:space="preserve"> (без подключения встроенных библиотек </w:t>
+      </w:r>
+      <w:r>
+        <w:rPr>
+          <w:rFonts w:ascii="Times New Roman" w:hAnsi="Times New Roman" w:cs="Times New Roman"/>
+          <w:sz w:val="28"/>
+          <w:szCs w:val="28"/>
+          <w:lang w:val="en-US"/>
+        </w:rPr>
+        <w:t>SPL</w:t>
+      </w:r>
+      <w:r>
+        <w:rPr>
+          <w:rFonts w:ascii="Times New Roman" w:hAnsi="Times New Roman" w:cs="Times New Roman"/>
+          <w:sz w:val="28"/>
+          <w:szCs w:val="28"/>
+        </w:rPr>
+        <w:t xml:space="preserve">, </w:t>
+      </w:r>
+      <w:r>
+        <w:rPr>
+          <w:rFonts w:ascii="Times New Roman" w:hAnsi="Times New Roman" w:cs="Times New Roman"/>
+          <w:sz w:val="28"/>
+          <w:szCs w:val="28"/>
+          <w:lang w:val="en-US"/>
+        </w:rPr>
+        <w:t>HAL</w:t>
+      </w:r>
+      <w:r>
+        <w:rPr>
+          <w:rFonts w:ascii="Times New Roman" w:hAnsi="Times New Roman" w:cs="Times New Roman"/>
+          <w:sz w:val="28"/>
+          <w:szCs w:val="28"/>
+        </w:rPr>
+        <w:t>)</w:t>
+      </w:r>
+      <w:r>
+        <w:rPr>
+          <w:rFonts w:ascii="Times New Roman" w:hAnsi="Times New Roman" w:cs="Times New Roman"/>
+          <w:sz w:val="28"/>
+          <w:szCs w:val="28"/>
+        </w:rPr>
+        <w:t>;</w:t>
+      </w:r>
     </w:p>
     <w:p>
       <w:pPr>
@@ -6992,7 +7717,7 @@
           <w:noProof/>
           <w:sz w:val="28"/>
           <w:szCs w:val="28"/>
-          <w:lang w:val="en-US"/>
+          <w:lang w:eastAsia="ru-RU"/>
         </w:rPr>
         <w:drawing>
           <wp:inline distT="0" distB="0" distL="0" distR="0" wp14:anchorId="2C42CE3B" wp14:editId="681AB204">
@@ -7123,7 +7848,7 @@
           <w:noProof/>
           <w:sz w:val="28"/>
           <w:szCs w:val="28"/>
-          <w:lang w:val="en-US"/>
+          <w:lang w:eastAsia="ru-RU"/>
         </w:rPr>
         <w:drawing>
           <wp:inline distT="0" distB="0" distL="0" distR="0" wp14:anchorId="306A5DFD" wp14:editId="7BA47B10">
@@ -7207,6 +7932,7 @@
       <w:r>
         <w:rPr>
           <w:rFonts w:ascii="Times New Roman" w:hAnsi="Times New Roman" w:cs="Times New Roman"/>
+          <w:i/>
           <w:sz w:val="28"/>
           <w:szCs w:val="28"/>
         </w:rPr>
@@ -7216,6 +7942,7 @@
       <w:r>
         <w:rPr>
           <w:rFonts w:ascii="Times New Roman" w:hAnsi="Times New Roman" w:cs="Times New Roman"/>
+          <w:i/>
           <w:sz w:val="28"/>
           <w:szCs w:val="28"/>
           <w:lang w:val="en-US"/>
@@ -7320,7 +8047,7 @@
         </w:rPr>
         <w:t xml:space="preserve">1.3 </w:t>
       </w:r>
-      <w:bookmarkStart w:id="23" w:name="Раздел13"/>
+      <w:bookmarkStart w:id="22" w:name="Раздел13"/>
       <w:r>
         <w:rPr>
           <w:rFonts w:ascii="Times New Roman" w:hAnsi="Times New Roman" w:cs="Times New Roman"/>
@@ -7330,7 +8057,7 @@
         </w:rPr>
         <w:t>История разработки</w:t>
       </w:r>
-      <w:bookmarkEnd w:id="23"/>
+      <w:bookmarkEnd w:id="22"/>
     </w:p>
     <w:p>
       <w:pPr>
@@ -7862,6 +8589,7 @@
           <w:sz w:val="28"/>
           <w:szCs w:val="28"/>
         </w:rPr>
+        <w:lastRenderedPageBreak/>
         <w:t>28.07.2022 – исправление работы функций</w:t>
       </w:r>
       <w:r>
@@ -7997,7 +8725,6 @@
           <w:sz w:val="28"/>
           <w:szCs w:val="28"/>
         </w:rPr>
-        <w:lastRenderedPageBreak/>
         <w:t xml:space="preserve">11.08.2022 – добавление инициализации интерфейса </w:t>
       </w:r>
       <w:r>
@@ -8134,7 +8861,6 @@
         </w:rPr>
         <w:t xml:space="preserve">5. Тестовые участки кода для данного микроконтроллера добавлены на </w:t>
       </w:r>
-      <w:proofErr w:type="spellStart"/>
       <w:r>
         <w:rPr>
           <w:rFonts w:ascii="Times New Roman" w:hAnsi="Times New Roman" w:cs="Times New Roman"/>
@@ -8144,7 +8870,6 @@
         </w:rPr>
         <w:t>GitHub</w:t>
       </w:r>
-      <w:proofErr w:type="spellEnd"/>
       <w:r>
         <w:rPr>
           <w:rFonts w:ascii="Times New Roman" w:hAnsi="Times New Roman" w:cs="Times New Roman"/>
@@ -8238,7 +8963,7 @@
           <w:szCs w:val="28"/>
         </w:rPr>
       </w:pPr>
-      <w:bookmarkStart w:id="24" w:name="Поддержка"/>
+      <w:bookmarkStart w:id="23" w:name="Поддержка"/>
       <w:r>
         <w:rPr>
           <w:rFonts w:ascii="Times New Roman" w:hAnsi="Times New Roman" w:cs="Times New Roman"/>
@@ -8248,7 +8973,7 @@
         </w:rPr>
         <w:t>Список поддерживаемых контроллеров</w:t>
       </w:r>
-      <w:bookmarkEnd w:id="24"/>
+      <w:bookmarkEnd w:id="23"/>
       <w:r>
         <w:rPr>
           <w:rFonts w:ascii="Times New Roman" w:hAnsi="Times New Roman" w:cs="Times New Roman"/>
@@ -8676,7 +9401,7 @@
         <w:br w:type="page"/>
       </w:r>
     </w:p>
-    <w:bookmarkStart w:id="25" w:name="Раздел2"/>
+    <w:bookmarkStart w:id="24" w:name="Раздел2"/>
     <w:p>
       <w:pPr>
         <w:pStyle w:val="a3"/>
@@ -8713,7 +9438,7 @@
           <w:szCs w:val="28"/>
           <w:u w:val="none"/>
         </w:rPr>
-        <w:t>Конф</w:t>
+        <w:t>Конфигурация библиотеки</w:t>
       </w:r>
       <w:r>
         <w:rPr>
@@ -8725,58 +9450,10 @@
           <w:szCs w:val="28"/>
           <w:u w:val="none"/>
         </w:rPr>
-        <w:t>и</w:t>
-      </w:r>
-      <w:r>
-        <w:rPr>
-          <w:rStyle w:val="a9"/>
-          <w:rFonts w:ascii="Times New Roman" w:hAnsi="Times New Roman" w:cs="Times New Roman"/>
-          <w:b/>
-          <w:color w:val="auto"/>
-          <w:sz w:val="28"/>
-          <w:szCs w:val="28"/>
-          <w:u w:val="none"/>
-        </w:rPr>
-        <w:t>гура</w:t>
-      </w:r>
-      <w:r>
-        <w:rPr>
-          <w:rStyle w:val="a9"/>
-          <w:rFonts w:ascii="Times New Roman" w:hAnsi="Times New Roman" w:cs="Times New Roman"/>
-          <w:b/>
-          <w:color w:val="auto"/>
-          <w:sz w:val="28"/>
-          <w:szCs w:val="28"/>
-          <w:u w:val="none"/>
-        </w:rPr>
-        <w:t>ц</w:t>
-      </w:r>
-      <w:r>
-        <w:rPr>
-          <w:rStyle w:val="a9"/>
-          <w:rFonts w:ascii="Times New Roman" w:hAnsi="Times New Roman" w:cs="Times New Roman"/>
-          <w:b/>
-          <w:color w:val="auto"/>
-          <w:sz w:val="28"/>
-          <w:szCs w:val="28"/>
-          <w:u w:val="none"/>
-        </w:rPr>
-        <w:t>ия библиотеки</w:t>
-      </w:r>
-      <w:r>
-        <w:rPr>
-          <w:rStyle w:val="a9"/>
-          <w:rFonts w:ascii="Times New Roman" w:hAnsi="Times New Roman" w:cs="Times New Roman"/>
-          <w:b/>
-          <w:color w:val="auto"/>
-          <w:sz w:val="28"/>
-          <w:szCs w:val="28"/>
-          <w:u w:val="none"/>
-        </w:rPr>
         <w:fldChar w:fldCharType="end"/>
       </w:r>
     </w:p>
-    <w:bookmarkEnd w:id="25"/>
+    <w:bookmarkEnd w:id="24"/>
     <w:p>
       <w:pPr>
         <w:rPr>
@@ -9001,12 +9678,12 @@
           <w:noProof/>
           <w:sz w:val="28"/>
           <w:szCs w:val="28"/>
-          <w:lang w:val="en-US"/>
+          <w:lang w:eastAsia="ru-RU"/>
         </w:rPr>
         <w:drawing>
           <wp:inline distT="0" distB="0" distL="0" distR="0" wp14:anchorId="38D2E614" wp14:editId="09F74074">
-            <wp:extent cx="3108165" cy="2435059"/>
-            <wp:effectExtent l="0" t="0" r="0" b="3810"/>
+            <wp:extent cx="2907541" cy="2277883"/>
+            <wp:effectExtent l="0" t="0" r="7620" b="8255"/>
             <wp:docPr id="4" name="Рисунок 4"/>
             <wp:cNvGraphicFramePr>
               <a:graphicFrameLocks xmlns:a="http://schemas.openxmlformats.org/drawingml/2006/main" noChangeAspect="1"/>
@@ -9027,7 +9704,7 @@
                   <pic:spPr>
                     <a:xfrm>
                       <a:off x="0" y="0"/>
-                      <a:ext cx="3170138" cy="2483611"/>
+                      <a:ext cx="3034581" cy="2377411"/>
                     </a:xfrm>
                     <a:prstGeom prst="rect">
                       <a:avLst/>
@@ -9058,7 +9735,7 @@
         <w:t>Рисунок 2.1 – Пример записи периферийных настроек в конфигурационном файле.</w:t>
       </w:r>
     </w:p>
-    <w:bookmarkStart w:id="26" w:name="Раздел21"/>
+    <w:bookmarkStart w:id="25" w:name="Раздел21"/>
     <w:p>
       <w:pPr>
         <w:pStyle w:val="a3"/>
@@ -9102,14 +9779,6 @@
           <w:sz w:val="28"/>
           <w:szCs w:val="28"/>
         </w:rPr>
-      </w:r>
-      <w:r>
-        <w:rPr>
-          <w:rFonts w:ascii="Times New Roman" w:hAnsi="Times New Roman" w:cs="Times New Roman"/>
-          <w:b/>
-          <w:sz w:val="28"/>
-          <w:szCs w:val="28"/>
-        </w:rPr>
         <w:fldChar w:fldCharType="separate"/>
       </w:r>
       <w:r>
@@ -9122,7 +9791,7 @@
           <w:szCs w:val="28"/>
           <w:u w:val="none"/>
         </w:rPr>
-        <w:t>Файл-</w:t>
+        <w:t>Ф</w:t>
       </w:r>
       <w:r>
         <w:rPr>
@@ -9134,7 +9803,7 @@
           <w:szCs w:val="28"/>
           <w:u w:val="none"/>
         </w:rPr>
-        <w:t>к</w:t>
+        <w:t>а</w:t>
       </w:r>
       <w:r>
         <w:rPr>
@@ -9146,7 +9815,31 @@
           <w:szCs w:val="28"/>
           <w:u w:val="none"/>
         </w:rPr>
-        <w:t>арта портов</w:t>
+        <w:t>йл-карта</w:t>
+      </w:r>
+      <w:r>
+        <w:rPr>
+          <w:rStyle w:val="a9"/>
+          <w:rFonts w:ascii="Times New Roman" w:hAnsi="Times New Roman" w:cs="Times New Roman"/>
+          <w:b/>
+          <w:color w:val="auto"/>
+          <w:sz w:val="28"/>
+          <w:szCs w:val="28"/>
+          <w:u w:val="none"/>
+        </w:rPr>
+        <w:t xml:space="preserve"> </w:t>
+      </w:r>
+      <w:r>
+        <w:rPr>
+          <w:rStyle w:val="a9"/>
+          <w:rFonts w:ascii="Times New Roman" w:hAnsi="Times New Roman" w:cs="Times New Roman"/>
+          <w:b/>
+          <w:color w:val="auto"/>
+          <w:sz w:val="28"/>
+          <w:szCs w:val="28"/>
+          <w:u w:val="none"/>
+        </w:rPr>
+        <w:t>портов</w:t>
       </w:r>
     </w:p>
     <w:p>
@@ -9168,7 +9861,7 @@
         </w:rPr>
         <w:fldChar w:fldCharType="end"/>
       </w:r>
-      <w:bookmarkEnd w:id="26"/>
+      <w:bookmarkEnd w:id="25"/>
       <w:r>
         <w:rPr>
           <w:rFonts w:ascii="Times New Roman" w:hAnsi="Times New Roman" w:cs="Times New Roman"/>
@@ -9598,7 +10291,7 @@
           <w:noProof/>
           <w:sz w:val="28"/>
           <w:szCs w:val="28"/>
-          <w:lang w:val="en-US"/>
+          <w:lang w:eastAsia="ru-RU"/>
         </w:rPr>
         <w:drawing>
           <wp:inline distT="0" distB="0" distL="0" distR="0" wp14:anchorId="7A921017" wp14:editId="50803020">
@@ -9867,20 +10560,142 @@
         </w:rPr>
         <w:t xml:space="preserve">2.2 </w:t>
       </w:r>
-      <w:hyperlink w:anchor="АРаздел22" w:tooltip="К содержанию" w:history="1">
-        <w:r>
-          <w:rPr>
-            <w:rStyle w:val="a9"/>
-            <w:rFonts w:ascii="Times New Roman" w:hAnsi="Times New Roman" w:cs="Times New Roman"/>
-            <w:b/>
-            <w:color w:val="auto"/>
-            <w:sz w:val="28"/>
-            <w:szCs w:val="28"/>
-            <w:u w:val="none"/>
-          </w:rPr>
-          <w:t>Минимальная версия конфигурации</w:t>
-        </w:r>
-      </w:hyperlink>
+      <w:bookmarkStart w:id="26" w:name="Раздел22"/>
+      <w:r>
+        <w:rPr>
+          <w:rStyle w:val="a9"/>
+          <w:rFonts w:ascii="Times New Roman" w:hAnsi="Times New Roman" w:cs="Times New Roman"/>
+          <w:b/>
+          <w:color w:val="auto"/>
+          <w:sz w:val="28"/>
+          <w:szCs w:val="28"/>
+          <w:u w:val="none"/>
+        </w:rPr>
+        <w:fldChar w:fldCharType="begin"/>
+      </w:r>
+      <w:r>
+        <w:rPr>
+          <w:rStyle w:val="a9"/>
+          <w:rFonts w:ascii="Times New Roman" w:hAnsi="Times New Roman" w:cs="Times New Roman"/>
+          <w:b/>
+          <w:color w:val="auto"/>
+          <w:sz w:val="28"/>
+          <w:szCs w:val="28"/>
+          <w:u w:val="none"/>
+        </w:rPr>
+        <w:instrText xml:space="preserve"> HYPERLINK \l "АРаздел22" \o "К содержанию" </w:instrText>
+      </w:r>
+      <w:r>
+        <w:rPr>
+          <w:rStyle w:val="a9"/>
+          <w:rFonts w:ascii="Times New Roman" w:hAnsi="Times New Roman" w:cs="Times New Roman"/>
+          <w:b/>
+          <w:color w:val="auto"/>
+          <w:sz w:val="28"/>
+          <w:szCs w:val="28"/>
+          <w:u w:val="none"/>
+        </w:rPr>
+        <w:fldChar w:fldCharType="separate"/>
+      </w:r>
+      <w:r>
+        <w:rPr>
+          <w:rStyle w:val="a9"/>
+          <w:rFonts w:ascii="Times New Roman" w:hAnsi="Times New Roman" w:cs="Times New Roman"/>
+          <w:b/>
+          <w:color w:val="auto"/>
+          <w:sz w:val="28"/>
+          <w:szCs w:val="28"/>
+          <w:u w:val="none"/>
+        </w:rPr>
+        <w:t>Минимальная версия конфигурации</w:t>
+      </w:r>
+      <w:r>
+        <w:rPr>
+          <w:rStyle w:val="a9"/>
+          <w:rFonts w:ascii="Times New Roman" w:hAnsi="Times New Roman" w:cs="Times New Roman"/>
+          <w:b/>
+          <w:color w:val="auto"/>
+          <w:sz w:val="28"/>
+          <w:szCs w:val="28"/>
+          <w:u w:val="none"/>
+        </w:rPr>
+        <w:fldChar w:fldCharType="end"/>
+      </w:r>
+    </w:p>
+    <w:bookmarkEnd w:id="26"/>
+    <w:p>
+      <w:pPr>
+        <w:rPr>
+          <w:rFonts w:ascii="Times New Roman" w:hAnsi="Times New Roman" w:cs="Times New Roman"/>
+          <w:sz w:val="28"/>
+          <w:szCs w:val="28"/>
+        </w:rPr>
+      </w:pPr>
+      <w:r>
+        <w:rPr>
+          <w:rFonts w:ascii="Times New Roman" w:hAnsi="Times New Roman" w:cs="Times New Roman"/>
+          <w:sz w:val="28"/>
+          <w:szCs w:val="28"/>
+        </w:rPr>
+        <w:t>Минимальная версия конфигурации (</w:t>
+      </w:r>
+      <w:r>
+        <w:rPr>
+          <w:rFonts w:ascii="Times New Roman" w:hAnsi="Times New Roman" w:cs="Times New Roman"/>
+          <w:sz w:val="28"/>
+          <w:szCs w:val="28"/>
+          <w:lang w:val="en-US"/>
+        </w:rPr>
+        <w:t>MinimalKit</w:t>
+      </w:r>
+      <w:r>
+        <w:rPr>
+          <w:rFonts w:ascii="Times New Roman" w:hAnsi="Times New Roman" w:cs="Times New Roman"/>
+          <w:sz w:val="28"/>
+          <w:szCs w:val="28"/>
+        </w:rPr>
+        <w:t>)</w:t>
+      </w:r>
+      <w:r>
+        <w:rPr>
+          <w:rFonts w:ascii="Times New Roman" w:hAnsi="Times New Roman" w:cs="Times New Roman"/>
+          <w:sz w:val="28"/>
+          <w:szCs w:val="28"/>
+        </w:rPr>
+        <w:t xml:space="preserve"> </w:t>
+      </w:r>
+      <w:r>
+        <w:rPr>
+          <w:rFonts w:ascii="Times New Roman" w:hAnsi="Times New Roman" w:cs="Times New Roman"/>
+          <w:sz w:val="28"/>
+          <w:szCs w:val="28"/>
+        </w:rPr>
+        <w:t xml:space="preserve">предназначена для обучения, настройки с целью отладки новых измерительных устройств, тестирования новых пользовательских решений. Минимальную комплектацию можно использовать в качестве безопасного режима, поскольку малое количество имеющихся в ней параметров удобно с точки зрения восприятия картины конфигурации в целом. </w:t>
+      </w:r>
+      <w:r>
+        <w:rPr>
+          <w:rFonts w:ascii="Times New Roman" w:hAnsi="Times New Roman" w:cs="Times New Roman"/>
+          <w:sz w:val="28"/>
+          <w:szCs w:val="28"/>
+        </w:rPr>
+        <w:t>Конфигурация точно также, как и в любых других, содержит чрезвычайно важные для настройки параметры и опциональные.</w:t>
+      </w:r>
+      <w:r>
+        <w:rPr>
+          <w:rFonts w:ascii="Times New Roman" w:hAnsi="Times New Roman" w:cs="Times New Roman"/>
+          <w:sz w:val="28"/>
+          <w:szCs w:val="28"/>
+        </w:rPr>
+        <w:t xml:space="preserve"> Файлы </w:t>
+      </w:r>
+      <w:r>
+        <w:rPr>
+          <w:rFonts w:ascii="Times New Roman" w:hAnsi="Times New Roman" w:cs="Times New Roman"/>
+          <w:sz w:val="28"/>
+          <w:szCs w:val="28"/>
+        </w:rPr>
+        <w:t xml:space="preserve">можно редактировать, копировать, перемещать и удалять, все содержание несет, по большей части, информативный характер, чтобы ознакомиться с содержанием и структурой конфигурации. </w:t>
+      </w:r>
     </w:p>
     <w:p>
       <w:pPr>
@@ -9896,48 +10711,23 @@
           <w:sz w:val="28"/>
           <w:szCs w:val="28"/>
         </w:rPr>
-        <w:t>Минимальная версия конфигурации (</w:t>
-      </w:r>
-      <w:r>
-        <w:rPr>
-          <w:rFonts w:ascii="Times New Roman" w:hAnsi="Times New Roman" w:cs="Times New Roman"/>
-          <w:sz w:val="28"/>
-          <w:szCs w:val="28"/>
-          <w:lang w:val="en-US"/>
-        </w:rPr>
-        <w:t>MinimalKit</w:t>
-      </w:r>
-      <w:r>
-        <w:rPr>
-          <w:rFonts w:ascii="Times New Roman" w:hAnsi="Times New Roman" w:cs="Times New Roman"/>
-          <w:sz w:val="28"/>
-          <w:szCs w:val="28"/>
-        </w:rPr>
-        <w:t>)</w:t>
-      </w:r>
-      <w:r>
-        <w:rPr>
-          <w:rFonts w:ascii="Times New Roman" w:hAnsi="Times New Roman" w:cs="Times New Roman"/>
-          <w:sz w:val="28"/>
-          <w:szCs w:val="28"/>
-        </w:rPr>
-        <w:t xml:space="preserve"> </w:t>
-      </w:r>
-      <w:r>
-        <w:rPr>
-          <w:rFonts w:ascii="Times New Roman" w:hAnsi="Times New Roman" w:cs="Times New Roman"/>
-          <w:sz w:val="28"/>
-          <w:szCs w:val="28"/>
-        </w:rPr>
-        <w:t xml:space="preserve">предназначена для обучения, настройки с целью отладки новых измерительных устройств, тестирования новых пользовательских решений. Минимальную комплектацию можно использовать в качестве безопасного режима, поскольку малое количество имеющихся в ней параметров удобно с точки зрения восприятия картины конфигурации в целом. </w:t>
-      </w:r>
-      <w:r>
-        <w:rPr>
-          <w:rFonts w:ascii="Times New Roman" w:hAnsi="Times New Roman" w:cs="Times New Roman"/>
-          <w:sz w:val="28"/>
-          <w:szCs w:val="28"/>
-        </w:rPr>
-        <w:t>Конфигурация точно также, как и в любых других, содержит чрезвычайно важные для настройки параметры и опциональные.</w:t>
+        <w:t>Минимальная версия представлена тремя ключевыми секторами кода, которые изложены в одном файле, нежели в двух, как в стандартной конфигурации. Первый участок</w:t>
+      </w:r>
+      <w:r>
+        <w:rPr>
+          <w:rFonts w:ascii="Times New Roman" w:hAnsi="Times New Roman" w:cs="Times New Roman"/>
+          <w:sz w:val="28"/>
+          <w:szCs w:val="28"/>
+        </w:rPr>
+        <w:t xml:space="preserve"> представляет собой карту портов, имеющие стандартные названия </w:t>
+      </w:r>
+      <w:r>
+        <w:rPr>
+          <w:rFonts w:ascii="Times New Roman" w:hAnsi="Times New Roman" w:cs="Times New Roman"/>
+          <w:sz w:val="28"/>
+          <w:szCs w:val="28"/>
+        </w:rPr>
+        <w:t xml:space="preserve">(рисунок 2.3). После установки библиотеки данная опция выбирается автоматически, не потребуется выполнять дополнительные действия, чтобы перейти на эту версию. </w:t>
       </w:r>
     </w:p>
     <w:p>
@@ -9948,14 +10738,239 @@
           <w:szCs w:val="28"/>
         </w:rPr>
       </w:pPr>
-      <w:r>
-        <w:rPr>
-          <w:rFonts w:ascii="Times New Roman" w:hAnsi="Times New Roman" w:cs="Times New Roman"/>
+    </w:p>
+    <w:p>
+      <w:pPr>
+        <w:rPr>
+          <w:rFonts w:ascii="Times New Roman" w:hAnsi="Times New Roman" w:cs="Times New Roman"/>
+          <w:sz w:val="28"/>
+          <w:szCs w:val="28"/>
+        </w:rPr>
+      </w:pPr>
+      <w:r>
+        <w:rPr>
+          <w:rFonts w:ascii="Times New Roman" w:hAnsi="Times New Roman" w:cs="Times New Roman"/>
+          <w:sz w:val="28"/>
+          <w:szCs w:val="28"/>
+        </w:rPr>
+        <w:t xml:space="preserve">В случае если конфигурация по каким-либо причинам была изменена, перейти к минимальной версии обратно возможно через селектор конфигураций (файл </w:t>
+      </w:r>
+      <w:proofErr w:type="spellStart"/>
+      <w:r>
+        <w:rPr>
+          <w:rFonts w:ascii="Times New Roman" w:hAnsi="Times New Roman" w:cs="Times New Roman"/>
+          <w:sz w:val="28"/>
+          <w:szCs w:val="28"/>
+          <w:lang w:val="en-US"/>
+        </w:rPr>
+        <w:t>BoardSelection</w:t>
+      </w:r>
+      <w:proofErr w:type="spellEnd"/>
+      <w:r>
+        <w:rPr>
+          <w:rFonts w:ascii="Times New Roman" w:hAnsi="Times New Roman" w:cs="Times New Roman"/>
+          <w:sz w:val="28"/>
+          <w:szCs w:val="28"/>
+        </w:rPr>
+        <w:t>.</w:t>
+      </w:r>
+      <w:r>
+        <w:rPr>
+          <w:rFonts w:ascii="Times New Roman" w:hAnsi="Times New Roman" w:cs="Times New Roman"/>
+          <w:sz w:val="28"/>
+          <w:szCs w:val="28"/>
+          <w:lang w:val="en-US"/>
+        </w:rPr>
+        <w:t>h</w:t>
+      </w:r>
+      <w:r>
+        <w:rPr>
+          <w:rFonts w:ascii="Times New Roman" w:hAnsi="Times New Roman" w:cs="Times New Roman"/>
+          <w:sz w:val="28"/>
+          <w:szCs w:val="28"/>
+        </w:rPr>
+        <w:t>)</w:t>
+      </w:r>
+      <w:r>
+        <w:rPr>
+          <w:rFonts w:ascii="Times New Roman" w:hAnsi="Times New Roman" w:cs="Times New Roman"/>
+          <w:sz w:val="28"/>
+          <w:szCs w:val="28"/>
+        </w:rPr>
+        <w:t xml:space="preserve">. </w:t>
+      </w:r>
+      <w:r>
+        <w:rPr>
+          <w:rFonts w:ascii="Times New Roman" w:hAnsi="Times New Roman" w:cs="Times New Roman"/>
+          <w:sz w:val="28"/>
+          <w:szCs w:val="28"/>
+        </w:rPr>
+        <w:t xml:space="preserve">Потребуется открыть данный файл </w:t>
+      </w:r>
+      <w:r>
+        <w:rPr>
+          <w:rFonts w:ascii="Times New Roman" w:hAnsi="Times New Roman" w:cs="Times New Roman"/>
+          <w:sz w:val="28"/>
+          <w:szCs w:val="28"/>
+        </w:rPr>
+        <w:lastRenderedPageBreak/>
+        <w:t xml:space="preserve">через меню проводника </w:t>
+      </w:r>
+      <w:r>
+        <w:rPr>
+          <w:rFonts w:ascii="Times New Roman" w:hAnsi="Times New Roman" w:cs="Times New Roman"/>
+          <w:sz w:val="28"/>
+          <w:szCs w:val="28"/>
+          <w:lang w:val="en-US"/>
+        </w:rPr>
+        <w:t>IDE</w:t>
+      </w:r>
+      <w:r>
+        <w:rPr>
+          <w:rFonts w:ascii="Times New Roman" w:hAnsi="Times New Roman" w:cs="Times New Roman"/>
+          <w:sz w:val="28"/>
+          <w:szCs w:val="28"/>
+        </w:rPr>
+        <w:t xml:space="preserve">. </w:t>
+      </w:r>
+      <w:r>
+        <w:rPr>
+          <w:rFonts w:ascii="Times New Roman" w:hAnsi="Times New Roman" w:cs="Times New Roman"/>
+          <w:sz w:val="28"/>
+          <w:szCs w:val="28"/>
+        </w:rPr>
+        <w:t xml:space="preserve">Структура и вид селектора представлены на рисунке 2.4. Редактирование параметра </w:t>
+      </w:r>
+      <w:r>
+        <w:rPr>
+          <w:rFonts w:ascii="Times New Roman" w:hAnsi="Times New Roman" w:cs="Times New Roman"/>
+          <w:i/>
+          <w:sz w:val="28"/>
+          <w:szCs w:val="28"/>
+        </w:rPr>
+        <w:t>__</w:t>
+      </w:r>
+      <w:proofErr w:type="spellStart"/>
+      <w:r>
+        <w:rPr>
+          <w:rFonts w:ascii="Times New Roman" w:hAnsi="Times New Roman" w:cs="Times New Roman"/>
+          <w:i/>
+          <w:sz w:val="28"/>
+          <w:szCs w:val="28"/>
+          <w:lang w:val="en-US"/>
+        </w:rPr>
+        <w:t>configUSE</w:t>
+      </w:r>
+      <w:proofErr w:type="spellEnd"/>
+      <w:r>
+        <w:rPr>
+          <w:rFonts w:ascii="Times New Roman" w:hAnsi="Times New Roman" w:cs="Times New Roman"/>
+          <w:i/>
+          <w:sz w:val="28"/>
+          <w:szCs w:val="28"/>
+        </w:rPr>
+        <w:t>_</w:t>
+      </w:r>
+      <w:r>
+        <w:rPr>
+          <w:rFonts w:ascii="Times New Roman" w:hAnsi="Times New Roman" w:cs="Times New Roman"/>
+          <w:i/>
+          <w:sz w:val="28"/>
+          <w:szCs w:val="28"/>
+          <w:lang w:val="en-US"/>
+        </w:rPr>
+        <w:t>Boards</w:t>
+      </w:r>
+      <w:r>
+        <w:rPr>
+          <w:rFonts w:ascii="Times New Roman" w:hAnsi="Times New Roman" w:cs="Times New Roman"/>
+          <w:i/>
           <w:sz w:val="28"/>
           <w:szCs w:val="28"/>
         </w:rPr>
         <w:t xml:space="preserve"> </w:t>
       </w:r>
+      <w:r>
+        <w:rPr>
+          <w:rFonts w:ascii="Times New Roman" w:hAnsi="Times New Roman" w:cs="Times New Roman"/>
+          <w:sz w:val="28"/>
+          <w:szCs w:val="28"/>
+        </w:rPr>
+        <w:t>на значение 0 приведет к подключению минимального набора конфигурации.</w:t>
+      </w:r>
+    </w:p>
+    <w:p>
+      <w:pPr>
+        <w:rPr>
+          <w:rFonts w:ascii="Times New Roman" w:hAnsi="Times New Roman" w:cs="Times New Roman"/>
+          <w:sz w:val="28"/>
+          <w:szCs w:val="28"/>
+        </w:rPr>
+      </w:pPr>
+    </w:p>
+    <w:p>
+      <w:pPr>
+        <w:jc w:val="center"/>
+        <w:rPr>
+          <w:rFonts w:ascii="Times New Roman" w:hAnsi="Times New Roman" w:cs="Times New Roman"/>
+          <w:sz w:val="28"/>
+          <w:szCs w:val="28"/>
+        </w:rPr>
+      </w:pPr>
+      <w:r>
+        <w:rPr>
+          <w:rFonts w:ascii="Times New Roman" w:hAnsi="Times New Roman" w:cs="Times New Roman"/>
+          <w:sz w:val="28"/>
+          <w:szCs w:val="28"/>
+        </w:rPr>
+        <w:t>Рисунок 2.4 – структура и вид селектора конфигураций.</w:t>
+      </w:r>
+    </w:p>
+    <w:p>
+      <w:pPr>
+        <w:rPr>
+          <w:rFonts w:ascii="Times New Roman" w:hAnsi="Times New Roman" w:cs="Times New Roman"/>
+          <w:b/>
+          <w:sz w:val="28"/>
+          <w:szCs w:val="28"/>
+        </w:rPr>
+      </w:pPr>
+      <w:r>
+        <w:rPr>
+          <w:rFonts w:ascii="Times New Roman" w:hAnsi="Times New Roman" w:cs="Times New Roman"/>
+          <w:b/>
+          <w:sz w:val="28"/>
+          <w:szCs w:val="28"/>
+        </w:rPr>
+        <w:t>2.3 Максимальная версия конфигурации</w:t>
+      </w:r>
+    </w:p>
+    <w:p>
+      <w:pPr>
+        <w:rPr>
+          <w:rFonts w:ascii="Times New Roman" w:hAnsi="Times New Roman" w:cs="Times New Roman"/>
+          <w:sz w:val="28"/>
+          <w:szCs w:val="28"/>
+        </w:rPr>
+      </w:pPr>
+      <w:r>
+        <w:rPr>
+          <w:rFonts w:ascii="Times New Roman" w:hAnsi="Times New Roman" w:cs="Times New Roman"/>
+          <w:sz w:val="28"/>
+          <w:szCs w:val="28"/>
+        </w:rPr>
+        <w:t xml:space="preserve"> </w:t>
+      </w:r>
+      <w:r>
+        <w:rPr>
+          <w:rFonts w:ascii="Times New Roman" w:hAnsi="Times New Roman" w:cs="Times New Roman"/>
+          <w:sz w:val="28"/>
+          <w:szCs w:val="28"/>
+        </w:rPr>
+        <w:t>Существует вариант подключения конфигурации с использованием всех имеющихся параметров</w:t>
+      </w:r>
+      <w:bookmarkStart w:id="27" w:name="_GoBack"/>
+      <w:bookmarkEnd w:id="27"/>
     </w:p>
     <w:p>
       <w:pPr>
@@ -10014,15 +11029,11 @@
       <w:ind w:firstLine="0"/>
     </w:pPr>
     <w:r>
-      <w:rPr>
-        <w:noProof/>
-        <w:lang w:val="en-US"/>
-      </w:rPr>
       <w:drawing>
-        <wp:inline distT="0" distB="0" distL="0" distR="0" wp14:anchorId="67A8B4E8" wp14:editId="4E310903">
-          <wp:extent cx="1950889" cy="533446"/>
+        <wp:inline distT="0" distB="0" distL="0" distR="0" wp14:anchorId="1D566F71" wp14:editId="33BE4293">
+          <wp:extent cx="2557895" cy="688759"/>
           <wp:effectExtent l="0" t="0" r="0" b="0"/>
-          <wp:docPr id="11" name="Рисунок 11"/>
+          <wp:docPr id="19" name="Рисунок 19"/>
           <wp:cNvGraphicFramePr>
             <a:graphicFrameLocks xmlns:a="http://schemas.openxmlformats.org/drawingml/2006/main" noChangeAspect="1"/>
           </wp:cNvGraphicFramePr>
@@ -10042,7 +11053,7 @@
                 <pic:spPr>
                   <a:xfrm>
                     <a:off x="0" y="0"/>
-                    <a:ext cx="1950889" cy="533446"/>
+                    <a:ext cx="2666329" cy="717957"/>
                   </a:xfrm>
                   <a:prstGeom prst="rect">
                     <a:avLst/>
@@ -10063,7 +11074,7 @@
     <w:r>
       <w:rPr>
         <w:noProof/>
-        <w:lang w:val="en-US"/>
+        <w:lang w:eastAsia="ru-RU"/>
       </w:rPr>
       <w:drawing>
         <wp:inline distT="0" distB="0" distL="0" distR="0">
@@ -10149,7 +11160,7 @@
 
 <file path=word/numbering.xml><?xml version="1.0" encoding="utf-8"?>
 <w:numbering xmlns:wpc="http://schemas.microsoft.com/office/word/2010/wordprocessingCanvas" xmlns:mc="http://schemas.openxmlformats.org/markup-compatibility/2006" xmlns:o="urn:schemas-microsoft-com:office:office" xmlns:r="http://schemas.openxmlformats.org/officeDocument/2006/relationships" xmlns:m="http://schemas.openxmlformats.org/officeDocument/2006/math" xmlns:v="urn:schemas-microsoft-com:vml" xmlns:wp14="http://schemas.microsoft.com/office/word/2010/wordprocessingDrawing" xmlns:wp="http://schemas.openxmlformats.org/drawingml/2006/wordprocessingDrawing" xmlns:w10="urn:schemas-microsoft-com:office:word" xmlns:w="http://schemas.openxmlformats.org/wordprocessingml/2006/main" xmlns:w14="http://schemas.microsoft.com/office/word/2010/wordml" xmlns:w15="http://schemas.microsoft.com/office/word/2012/wordml" xmlns:wpg="http://schemas.microsoft.com/office/word/2010/wordprocessingGroup" xmlns:wpi="http://schemas.microsoft.com/office/word/2010/wordprocessingInk" xmlns:wne="http://schemas.microsoft.com/office/word/2006/wordml" xmlns:wps="http://schemas.microsoft.com/office/word/2010/wordprocessingShape" mc:Ignorable="w14 w15 wp14">
-  <w:abstractNum w:abstractNumId="0">
+  <w:abstractNum w:abstractNumId="0" w15:restartNumberingAfterBreak="0">
     <w:nsid w:val="06F227EE"/>
     <w:multiLevelType w:val="hybridMultilevel"/>
     <w:tmpl w:val="DBC4A61E"/>
@@ -10262,7 +11273,7 @@
       </w:rPr>
     </w:lvl>
   </w:abstractNum>
-  <w:abstractNum w:abstractNumId="1">
+  <w:abstractNum w:abstractNumId="1" w15:restartNumberingAfterBreak="0">
     <w:nsid w:val="0C9B4894"/>
     <w:multiLevelType w:val="multilevel"/>
     <w:tmpl w:val="9F82B28E"/>
@@ -10383,7 +11394,7 @@
       </w:rPr>
     </w:lvl>
   </w:abstractNum>
-  <w:abstractNum w:abstractNumId="2">
+  <w:abstractNum w:abstractNumId="2" w15:restartNumberingAfterBreak="0">
     <w:nsid w:val="18831CE2"/>
     <w:multiLevelType w:val="hybridMultilevel"/>
     <w:tmpl w:val="BE1E1C5C"/>
@@ -10496,7 +11507,7 @@
       </w:rPr>
     </w:lvl>
   </w:abstractNum>
-  <w:abstractNum w:abstractNumId="3">
+  <w:abstractNum w:abstractNumId="3" w15:restartNumberingAfterBreak="0">
     <w:nsid w:val="277E4E4E"/>
     <w:multiLevelType w:val="hybridMultilevel"/>
     <w:tmpl w:val="97B21664"/>
@@ -10609,7 +11620,7 @@
       </w:rPr>
     </w:lvl>
   </w:abstractNum>
-  <w:abstractNum w:abstractNumId="4">
+  <w:abstractNum w:abstractNumId="4" w15:restartNumberingAfterBreak="0">
     <w:nsid w:val="34EF60E1"/>
     <w:multiLevelType w:val="multilevel"/>
     <w:tmpl w:val="B83EA500"/>
@@ -10722,7 +11733,7 @@
       </w:rPr>
     </w:lvl>
   </w:abstractNum>
-  <w:abstractNum w:abstractNumId="5">
+  <w:abstractNum w:abstractNumId="5" w15:restartNumberingAfterBreak="0">
     <w:nsid w:val="3FB663CF"/>
     <w:multiLevelType w:val="hybridMultilevel"/>
     <w:tmpl w:val="B358A7A2"/>
@@ -10811,7 +11822,7 @@
       </w:pPr>
     </w:lvl>
   </w:abstractNum>
-  <w:abstractNum w:abstractNumId="6">
+  <w:abstractNum w:abstractNumId="6" w15:restartNumberingAfterBreak="0">
     <w:nsid w:val="41C31493"/>
     <w:multiLevelType w:val="hybridMultilevel"/>
     <w:tmpl w:val="C29EA9D8"/>
@@ -10924,7 +11935,7 @@
       </w:rPr>
     </w:lvl>
   </w:abstractNum>
-  <w:abstractNum w:abstractNumId="7">
+  <w:abstractNum w:abstractNumId="7" w15:restartNumberingAfterBreak="0">
     <w:nsid w:val="4C80220B"/>
     <w:multiLevelType w:val="hybridMultilevel"/>
     <w:tmpl w:val="A6A473D4"/>
@@ -11013,7 +12024,7 @@
       </w:pPr>
     </w:lvl>
   </w:abstractNum>
-  <w:abstractNum w:abstractNumId="8">
+  <w:abstractNum w:abstractNumId="8" w15:restartNumberingAfterBreak="0">
     <w:nsid w:val="73AA0CE5"/>
     <w:multiLevelType w:val="hybridMultilevel"/>
     <w:tmpl w:val="6D667478"/>
@@ -11575,7 +12586,6 @@
       <w:spacing w:after="0" w:line="240" w:lineRule="auto"/>
     </w:pPr>
     <w:tblPr>
-      <w:tblInd w:w="0" w:type="dxa"/>
       <w:tblBorders>
         <w:top w:val="single" w:sz="4" w:space="0" w:color="auto"/>
         <w:left w:val="single" w:sz="4" w:space="0" w:color="auto"/>
@@ -11584,12 +12594,6 @@
         <w:insideH w:val="single" w:sz="4" w:space="0" w:color="auto"/>
         <w:insideV w:val="single" w:sz="4" w:space="0" w:color="auto"/>
       </w:tblBorders>
-      <w:tblCellMar>
-        <w:top w:w="0" w:type="dxa"/>
-        <w:left w:w="108" w:type="dxa"/>
-        <w:bottom w:w="0" w:type="dxa"/>
-        <w:right w:w="108" w:type="dxa"/>
-      </w:tblCellMar>
     </w:tblPr>
   </w:style>
   <w:style w:type="paragraph" w:styleId="a5">
@@ -11928,7 +12932,7 @@
 </file>
 
 <file path=customXml/itemProps1.xml><?xml version="1.0" encoding="utf-8"?>
-<ds:datastoreItem xmlns:ds="http://schemas.openxmlformats.org/officeDocument/2006/customXml" ds:itemID="{597EF0B5-AD33-4BD9-A962-752A572CB233}">
+<ds:datastoreItem xmlns:ds="http://schemas.openxmlformats.org/officeDocument/2006/customXml" ds:itemID="{D3D19118-717D-4817-8EC7-D207F27E4182}">
   <ds:schemaRefs>
     <ds:schemaRef ds:uri="http://schemas.openxmlformats.org/officeDocument/2006/bibliography"/>
   </ds:schemaRefs>

--- a/FIL_STM32 .docx
+++ b/FIL_STM32 .docx
@@ -148,6 +148,25 @@
         <w:t>EmBitz</w:t>
       </w:r>
       <w:proofErr w:type="spellEnd"/>
+    </w:p>
+    <w:p>
+      <w:pPr>
+        <w:ind w:firstLine="0"/>
+        <w:jc w:val="center"/>
+        <w:rPr>
+          <w:rFonts w:ascii="Times New Roman" w:hAnsi="Times New Roman" w:cs="Times New Roman"/>
+          <w:sz w:val="24"/>
+          <w:szCs w:val="28"/>
+        </w:rPr>
+      </w:pPr>
+      <w:r>
+        <w:rPr>
+          <w:rFonts w:ascii="Times New Roman" w:hAnsi="Times New Roman" w:cs="Times New Roman"/>
+          <w:sz w:val="24"/>
+          <w:szCs w:val="28"/>
+        </w:rPr>
+        <w:t>Версия 5.0</w:t>
+      </w:r>
     </w:p>
     <w:p>
       <w:pPr>
@@ -347,16 +366,6 @@
           <w:szCs w:val="28"/>
           <w:lang w:val="en-US"/>
         </w:rPr>
-      </w:r>
-      <w:r>
-        <w:rPr>
-          <w:rFonts w:ascii="Times New Roman" w:hAnsi="Times New Roman" w:cs="Times New Roman"/>
-          <w:b/>
-          <w:i/>
-          <w:sz w:val="28"/>
-          <w:szCs w:val="28"/>
-          <w:lang w:val="en-US"/>
-        </w:rPr>
         <w:fldChar w:fldCharType="separate"/>
       </w:r>
       <w:r>
@@ -432,16 +441,6 @@
           <w:szCs w:val="28"/>
           <w:lang w:val="en-US"/>
         </w:rPr>
-      </w:r>
-      <w:r>
-        <w:rPr>
-          <w:rFonts w:ascii="Times New Roman" w:hAnsi="Times New Roman" w:cs="Times New Roman"/>
-          <w:b/>
-          <w:i/>
-          <w:sz w:val="28"/>
-          <w:szCs w:val="28"/>
-          <w:lang w:val="en-US"/>
-        </w:rPr>
         <w:fldChar w:fldCharType="separate"/>
       </w:r>
       <w:r>
@@ -507,16 +506,6 @@
           <w:lang w:val="en-US"/>
         </w:rPr>
         <w:instrText>HYPERLINK "https://www.st.com/resource/en/reference_manual/dm00119316-stm32f411xc-e-advanced-arm-based-32-bit-mcus-stmicroelectronics.pdf" \o "STM32F411 Manual"</w:instrText>
-      </w:r>
-      <w:r>
-        <w:rPr>
-          <w:rFonts w:ascii="Times New Roman" w:hAnsi="Times New Roman" w:cs="Times New Roman"/>
-          <w:b/>
-          <w:i/>
-          <w:sz w:val="28"/>
-          <w:szCs w:val="28"/>
-          <w:lang w:val="en-US"/>
-        </w:rPr>
       </w:r>
       <w:r>
         <w:rPr>
@@ -1101,13 +1090,6 @@
                 <w:sz w:val="28"/>
                 <w:szCs w:val="28"/>
               </w:rPr>
-            </w:r>
-            <w:r>
-              <w:rPr>
-                <w:rFonts w:ascii="Times New Roman" w:hAnsi="Times New Roman" w:cs="Times New Roman"/>
-                <w:sz w:val="28"/>
-                <w:szCs w:val="28"/>
-              </w:rPr>
               <w:fldChar w:fldCharType="separate"/>
             </w:r>
             <w:r>
@@ -1213,13 +1195,6 @@
                 <w:szCs w:val="28"/>
               </w:rPr>
               <w:instrText>HYPERLINK  \l "Раздел122" \o "Раздел 1.2.2 Версия для опытных пользователей"</w:instrText>
-            </w:r>
-            <w:r>
-              <w:rPr>
-                <w:rFonts w:ascii="Times New Roman" w:hAnsi="Times New Roman" w:cs="Times New Roman"/>
-                <w:sz w:val="28"/>
-                <w:szCs w:val="28"/>
-              </w:rPr>
             </w:r>
             <w:r>
               <w:rPr>
@@ -1585,29 +1560,7 @@
                 <w:szCs w:val="28"/>
                 <w:u w:val="none"/>
               </w:rPr>
-              <w:t>Файл-карта</w:t>
-            </w:r>
-            <w:r>
-              <w:rPr>
-                <w:rStyle w:val="a9"/>
-                <w:rFonts w:ascii="Times New Roman" w:hAnsi="Times New Roman" w:cs="Times New Roman"/>
-                <w:color w:val="auto"/>
-                <w:sz w:val="28"/>
-                <w:szCs w:val="28"/>
-                <w:u w:val="none"/>
-              </w:rPr>
-              <w:t xml:space="preserve"> </w:t>
-            </w:r>
-            <w:r>
-              <w:rPr>
-                <w:rStyle w:val="a9"/>
-                <w:rFonts w:ascii="Times New Roman" w:hAnsi="Times New Roman" w:cs="Times New Roman"/>
-                <w:color w:val="auto"/>
-                <w:sz w:val="28"/>
-                <w:szCs w:val="28"/>
-                <w:u w:val="none"/>
-              </w:rPr>
-              <w:t>портов</w:t>
+              <w:t>Файл-карта портов</w:t>
             </w:r>
             <w:bookmarkEnd w:id="8"/>
             <w:r>
@@ -1710,13 +1663,6 @@
                 <w:sz w:val="28"/>
                 <w:szCs w:val="28"/>
               </w:rPr>
-            </w:r>
-            <w:r>
-              <w:rPr>
-                <w:rFonts w:ascii="Times New Roman" w:hAnsi="Times New Roman" w:cs="Times New Roman"/>
-                <w:sz w:val="28"/>
-                <w:szCs w:val="28"/>
-              </w:rPr>
               <w:fldChar w:fldCharType="separate"/>
             </w:r>
             <w:r>
@@ -1728,29 +1674,7 @@
                 <w:szCs w:val="28"/>
                 <w:u w:val="none"/>
               </w:rPr>
-              <w:t>Мини</w:t>
-            </w:r>
-            <w:r>
-              <w:rPr>
-                <w:rStyle w:val="a9"/>
-                <w:rFonts w:ascii="Times New Roman" w:hAnsi="Times New Roman" w:cs="Times New Roman"/>
-                <w:color w:val="auto"/>
-                <w:sz w:val="28"/>
-                <w:szCs w:val="28"/>
-                <w:u w:val="none"/>
-              </w:rPr>
-              <w:t>м</w:t>
-            </w:r>
-            <w:r>
-              <w:rPr>
-                <w:rStyle w:val="a9"/>
-                <w:rFonts w:ascii="Times New Roman" w:hAnsi="Times New Roman" w:cs="Times New Roman"/>
-                <w:color w:val="auto"/>
-                <w:sz w:val="28"/>
-                <w:szCs w:val="28"/>
-                <w:u w:val="none"/>
-              </w:rPr>
-              <w:t>альная версия конфигурации</w:t>
+              <w:t>Минимальная версия конфигурации</w:t>
             </w:r>
             <w:bookmarkEnd w:id="9"/>
             <w:r>
@@ -1828,14 +1752,19 @@
               </w:rPr>
               <w:t xml:space="preserve">2.3 </w:t>
             </w:r>
-            <w:r>
-              <w:rPr>
-                <w:rFonts w:ascii="Times New Roman" w:hAnsi="Times New Roman" w:cs="Times New Roman"/>
-                <w:sz w:val="28"/>
-                <w:szCs w:val="28"/>
-              </w:rPr>
-              <w:t>Максимальная версия конфигурации</w:t>
-            </w:r>
+            <w:hyperlink w:anchor="Раздел23" w:tooltip="Раздел 2.3 максимальная версия конфигурации" w:history="1">
+              <w:r>
+                <w:rPr>
+                  <w:rStyle w:val="a9"/>
+                  <w:rFonts w:ascii="Times New Roman" w:hAnsi="Times New Roman" w:cs="Times New Roman"/>
+                  <w:color w:val="auto"/>
+                  <w:sz w:val="28"/>
+                  <w:szCs w:val="28"/>
+                  <w:u w:val="none"/>
+                </w:rPr>
+                <w:t>Максимальная версия конфигурации</w:t>
+              </w:r>
+            </w:hyperlink>
           </w:p>
         </w:tc>
         <w:tc>
@@ -4347,7 +4276,16 @@
                 <w:sz w:val="28"/>
                 <w:szCs w:val="28"/>
               </w:rPr>
-              <w:t>5.</w:t>
+              <w:t>7</w:t>
+            </w:r>
+            <w:r>
+              <w:rPr>
+                <w:rFonts w:ascii="Times New Roman" w:hAnsi="Times New Roman" w:cs="Times New Roman"/>
+                <w:b/>
+                <w:sz w:val="28"/>
+                <w:szCs w:val="28"/>
+              </w:rPr>
+              <w:t>.</w:t>
             </w:r>
           </w:p>
         </w:tc>
@@ -4438,6 +4376,14 @@
               </w:rPr>
               <w:t>Листинг А</w:t>
             </w:r>
+            <w:r>
+              <w:rPr>
+                <w:rFonts w:ascii="Times New Roman" w:hAnsi="Times New Roman" w:cs="Times New Roman"/>
+                <w:sz w:val="28"/>
+                <w:szCs w:val="28"/>
+              </w:rPr>
+              <w:t>. Стандартный файл-карта портов</w:t>
+            </w:r>
           </w:p>
         </w:tc>
         <w:tc>
@@ -4504,6 +4450,14 @@
               </w:rPr>
               <w:t>Листинг Б</w:t>
             </w:r>
+            <w:r>
+              <w:rPr>
+                <w:rFonts w:ascii="Times New Roman" w:hAnsi="Times New Roman" w:cs="Times New Roman"/>
+                <w:sz w:val="28"/>
+                <w:szCs w:val="28"/>
+              </w:rPr>
+              <w:t>. Файл селектор конфигураций</w:t>
+            </w:r>
           </w:p>
         </w:tc>
         <w:tc>
@@ -4570,6 +4524,14 @@
               </w:rPr>
               <w:t>Листинг В</w:t>
             </w:r>
+            <w:r>
+              <w:rPr>
+                <w:rFonts w:ascii="Times New Roman" w:hAnsi="Times New Roman" w:cs="Times New Roman"/>
+                <w:sz w:val="28"/>
+                <w:szCs w:val="28"/>
+              </w:rPr>
+              <w:t>. Минимальная конфигурация библиотеки</w:t>
+            </w:r>
           </w:p>
         </w:tc>
         <w:tc>
@@ -4852,7 +4814,15 @@
           <w:sz w:val="28"/>
           <w:szCs w:val="28"/>
         </w:rPr>
-        <w:t xml:space="preserve">тотой использования и уменьшении </w:t>
+        <w:t>тотой использования и уменьшением</w:t>
+      </w:r>
+      <w:r>
+        <w:rPr>
+          <w:rFonts w:ascii="Times New Roman" w:hAnsi="Times New Roman" w:cs="Times New Roman"/>
+          <w:sz w:val="28"/>
+          <w:szCs w:val="28"/>
+        </w:rPr>
+        <w:t xml:space="preserve"> </w:t>
       </w:r>
       <w:r>
         <w:rPr>
@@ -4876,7 +4846,55 @@
           <w:sz w:val="28"/>
           <w:szCs w:val="28"/>
         </w:rPr>
-        <w:t>не предоставляет набор инструментария и функций. Пользователь погружаясь в дальнейшее изучение сталкивается с трудностями восприятия нового стиля написания программ через регистровые переменные, что увеличивает время обучения и проектирования алгоритмов.</w:t>
+        <w:t xml:space="preserve">не предоставляет набор инструментария и функций. </w:t>
+      </w:r>
+      <w:r>
+        <w:rPr>
+          <w:rFonts w:ascii="Times New Roman" w:hAnsi="Times New Roman" w:cs="Times New Roman"/>
+          <w:sz w:val="28"/>
+          <w:szCs w:val="28"/>
+        </w:rPr>
+        <w:t>Так или иначе, п</w:t>
+      </w:r>
+      <w:r>
+        <w:rPr>
+          <w:rFonts w:ascii="Times New Roman" w:hAnsi="Times New Roman" w:cs="Times New Roman"/>
+          <w:sz w:val="28"/>
+          <w:szCs w:val="28"/>
+        </w:rPr>
+        <w:t>ользователь</w:t>
+      </w:r>
+      <w:r>
+        <w:rPr>
+          <w:rFonts w:ascii="Times New Roman" w:hAnsi="Times New Roman" w:cs="Times New Roman"/>
+          <w:sz w:val="28"/>
+          <w:szCs w:val="28"/>
+        </w:rPr>
+        <w:t>,</w:t>
+      </w:r>
+      <w:r>
+        <w:rPr>
+          <w:rFonts w:ascii="Times New Roman" w:hAnsi="Times New Roman" w:cs="Times New Roman"/>
+          <w:sz w:val="28"/>
+          <w:szCs w:val="28"/>
+        </w:rPr>
+        <w:t xml:space="preserve"> погружаясь в дальнейшее изучение</w:t>
+      </w:r>
+      <w:r>
+        <w:rPr>
+          <w:rFonts w:ascii="Times New Roman" w:hAnsi="Times New Roman" w:cs="Times New Roman"/>
+          <w:sz w:val="28"/>
+          <w:szCs w:val="28"/>
+        </w:rPr>
+        <w:t>,</w:t>
+      </w:r>
+      <w:r>
+        <w:rPr>
+          <w:rFonts w:ascii="Times New Roman" w:hAnsi="Times New Roman" w:cs="Times New Roman"/>
+          <w:sz w:val="28"/>
+          <w:szCs w:val="28"/>
+        </w:rPr>
+        <w:t xml:space="preserve"> сталкивается с трудностями восприятия нового стиля написания программ через регистровые переменные, что увеличивает время обучения и проектирования алгоритмов.</w:t>
       </w:r>
     </w:p>
     <w:p>
@@ -5009,7 +5027,23 @@
           <w:sz w:val="28"/>
           <w:szCs w:val="28"/>
         </w:rPr>
-        <w:t xml:space="preserve">и и отладке программного кода. Данный подход не эффективен применительно к начинающим программировать данные микроконтроллеры. Поэтому сотрудниками Ресурсного центра робототехники (РЦР) Донского государственного технического университета (ДГТУ) была выдвинута идея создания полномасштабной библиотеки обучения и плавного перехода с высокого на низкий уровень проектирования алгоритмов. </w:t>
+        <w:t>и и отладке программного кода. Данный подход не эффективен применительно к начинающим программировать данные микроконтроллеры</w:t>
+      </w:r>
+      <w:r>
+        <w:rPr>
+          <w:rFonts w:ascii="Times New Roman" w:hAnsi="Times New Roman" w:cs="Times New Roman"/>
+          <w:sz w:val="28"/>
+          <w:szCs w:val="28"/>
+        </w:rPr>
+        <w:t>, необходимо осуществлять поэтапное изучение</w:t>
+      </w:r>
+      <w:r>
+        <w:rPr>
+          <w:rFonts w:ascii="Times New Roman" w:hAnsi="Times New Roman" w:cs="Times New Roman"/>
+          <w:sz w:val="28"/>
+          <w:szCs w:val="28"/>
+        </w:rPr>
+        <w:t xml:space="preserve">. Поэтому сотрудниками Ресурсного центра робототехники (РЦР) Донского государственного технического университета (ДГТУ) была выдвинута идея создания полномасштабной библиотеки обучения и плавного перехода с высокого на низкий уровень проектирования алгоритмов. </w:t>
       </w:r>
     </w:p>
     <w:p>
@@ -5102,7 +5136,16 @@
           <w:sz w:val="28"/>
           <w:szCs w:val="28"/>
         </w:rPr>
-        <w:t xml:space="preserve">вышла в октябре 2021 года, имея в своем функционале инициализацию малого участка периферии. Поддержка продукта осуществляется и по сей день. </w:t>
+        <w:t xml:space="preserve">вышла в октябре 2021 года, имея в своем функционале инициализацию малого </w:t>
+      </w:r>
+      <w:r>
+        <w:rPr>
+          <w:rFonts w:ascii="Times New Roman" w:hAnsi="Times New Roman" w:cs="Times New Roman"/>
+          <w:sz w:val="28"/>
+          <w:szCs w:val="28"/>
+        </w:rPr>
+        <w:lastRenderedPageBreak/>
+        <w:t xml:space="preserve">участка периферии. Поддержка продукта осуществляется и по сей день. </w:t>
       </w:r>
       <w:r>
         <w:rPr>
@@ -5112,17 +5155,24 @@
         </w:rPr>
         <w:t xml:space="preserve">За развитием проекта можно следить через платформу </w:t>
       </w:r>
-      <w:proofErr w:type="spellStart"/>
-      <w:r>
-        <w:rPr>
-          <w:rFonts w:ascii="Times New Roman" w:hAnsi="Times New Roman" w:cs="Times New Roman"/>
-          <w:sz w:val="28"/>
-          <w:szCs w:val="28"/>
-          <w:lang w:val="en-US"/>
-        </w:rPr>
-        <w:t>Github</w:t>
-      </w:r>
-      <w:proofErr w:type="spellEnd"/>
+      <w:r>
+        <w:rPr>
+          <w:rFonts w:ascii="Times New Roman" w:hAnsi="Times New Roman" w:cs="Times New Roman"/>
+          <w:sz w:val="28"/>
+          <w:szCs w:val="28"/>
+          <w:lang w:val="en-US"/>
+        </w:rPr>
+        <w:t>GitH</w:t>
+      </w:r>
+      <w:r>
+        <w:rPr>
+          <w:rFonts w:ascii="Times New Roman" w:hAnsi="Times New Roman" w:cs="Times New Roman"/>
+          <w:sz w:val="28"/>
+          <w:szCs w:val="28"/>
+          <w:lang w:val="en-US"/>
+        </w:rPr>
+        <w:t>ub</w:t>
+      </w:r>
       <w:r>
         <w:rPr>
           <w:rFonts w:ascii="Times New Roman" w:hAnsi="Times New Roman" w:cs="Times New Roman"/>
@@ -5146,7 +5196,6 @@
           <w:sz w:val="28"/>
           <w:szCs w:val="28"/>
         </w:rPr>
-        <w:lastRenderedPageBreak/>
         <w:t xml:space="preserve">В данном документе приведены основные сведения для взаимодействия с библиотекой быстрой инициализации микроконтроллеров </w:t>
       </w:r>
       <w:r>
@@ -5677,7 +5726,23 @@
           <w:sz w:val="28"/>
           <w:szCs w:val="28"/>
         </w:rPr>
-        <w:t xml:space="preserve">, позволяющий обращаться к адресам ключевых участков через словесные интерпретации и файлы библиотеки </w:t>
+        <w:t xml:space="preserve">, позволяющий обращаться к адресам ключевых участков </w:t>
+      </w:r>
+      <w:r>
+        <w:rPr>
+          <w:rFonts w:ascii="Times New Roman" w:hAnsi="Times New Roman" w:cs="Times New Roman"/>
+          <w:sz w:val="28"/>
+          <w:szCs w:val="28"/>
+        </w:rPr>
+        <w:t xml:space="preserve">через словесные интерпретации, </w:t>
+      </w:r>
+      <w:r>
+        <w:rPr>
+          <w:rFonts w:ascii="Times New Roman" w:hAnsi="Times New Roman" w:cs="Times New Roman"/>
+          <w:sz w:val="28"/>
+          <w:szCs w:val="28"/>
+        </w:rPr>
+        <w:t xml:space="preserve">файлы библиотеки </w:t>
       </w:r>
       <w:r>
         <w:rPr>
@@ -5702,57 +5767,7 @@
           <w:sz w:val="28"/>
           <w:szCs w:val="28"/>
         </w:rPr>
-        <w:t xml:space="preserve"> </w:t>
-      </w:r>
-      <w:r>
-        <w:rPr>
-          <w:rFonts w:ascii="Times New Roman" w:hAnsi="Times New Roman" w:cs="Times New Roman"/>
-          <w:sz w:val="28"/>
-          <w:szCs w:val="28"/>
-        </w:rPr>
-        <w:t>(</w:t>
-      </w:r>
-      <w:r>
-        <w:rPr>
-          <w:rFonts w:ascii="Times New Roman" w:hAnsi="Times New Roman" w:cs="Times New Roman"/>
-          <w:sz w:val="28"/>
-          <w:szCs w:val="28"/>
-          <w:lang w:val="en-US"/>
-        </w:rPr>
-        <w:t>FIL</w:t>
-      </w:r>
-      <w:r>
-        <w:rPr>
-          <w:rFonts w:ascii="Times New Roman" w:hAnsi="Times New Roman" w:cs="Times New Roman"/>
-          <w:sz w:val="28"/>
-          <w:szCs w:val="28"/>
-        </w:rPr>
-        <w:t xml:space="preserve"> </w:t>
-      </w:r>
-      <w:r>
-        <w:rPr>
-          <w:rFonts w:ascii="Times New Roman" w:hAnsi="Times New Roman" w:cs="Times New Roman"/>
-          <w:sz w:val="28"/>
-          <w:szCs w:val="28"/>
-          <w:lang w:val="en-US"/>
-        </w:rPr>
-        <w:t>API</w:t>
-      </w:r>
-      <w:r>
-        <w:rPr>
-          <w:rFonts w:ascii="Times New Roman" w:hAnsi="Times New Roman" w:cs="Times New Roman"/>
-          <w:sz w:val="28"/>
-          <w:szCs w:val="28"/>
-        </w:rPr>
-        <w:t>)</w:t>
-      </w:r>
-      <w:r>
-        <w:rPr>
-          <w:rFonts w:ascii="Times New Roman" w:hAnsi="Times New Roman" w:cs="Times New Roman"/>
-          <w:sz w:val="28"/>
-          <w:szCs w:val="28"/>
-        </w:rPr>
-        <w:t xml:space="preserve">. </w:t>
+        <w:t>.</w:t>
       </w:r>
     </w:p>
     <w:p>
@@ -5801,32 +5816,7 @@
           <w:sz w:val="28"/>
           <w:szCs w:val="28"/>
         </w:rPr>
-        <w:t xml:space="preserve">линкер связывает необходимые файлы, в которых хранятся </w:t>
-      </w:r>
-      <w:r>
-        <w:rPr>
-          <w:rFonts w:ascii="Times New Roman" w:hAnsi="Times New Roman" w:cs="Times New Roman"/>
-          <w:sz w:val="28"/>
-          <w:szCs w:val="28"/>
-          <w:lang w:val="en-US"/>
-        </w:rPr>
-        <w:t>API</w:t>
-      </w:r>
-      <w:r>
-        <w:rPr>
-          <w:rFonts w:ascii="Times New Roman" w:hAnsi="Times New Roman" w:cs="Times New Roman"/>
-          <w:sz w:val="28"/>
-          <w:szCs w:val="28"/>
-        </w:rPr>
-        <w:t xml:space="preserve"> </w:t>
-      </w:r>
-      <w:r>
-        <w:rPr>
-          <w:rFonts w:ascii="Times New Roman" w:hAnsi="Times New Roman" w:cs="Times New Roman"/>
-          <w:sz w:val="28"/>
-          <w:szCs w:val="28"/>
-        </w:rPr>
-        <w:t>функции</w:t>
+        <w:t>линкер связывает необходимые файлы, в которых хранятся функции</w:t>
       </w:r>
       <w:r>
         <w:rPr>
@@ -6851,7 +6841,23 @@
           <w:sz w:val="28"/>
           <w:szCs w:val="28"/>
         </w:rPr>
-        <w:t>и любые другие файлы, необходимые для работы (рисунок 1.5).</w:t>
+        <w:t>и любые другие файлы, необходимые для работы</w:t>
+      </w:r>
+      <w:r>
+        <w:rPr>
+          <w:rFonts w:ascii="Times New Roman" w:hAnsi="Times New Roman" w:cs="Times New Roman"/>
+          <w:sz w:val="28"/>
+          <w:szCs w:val="28"/>
+        </w:rPr>
+        <w:t xml:space="preserve"> и добавьте их в созданный проект</w:t>
+      </w:r>
+      <w:r>
+        <w:rPr>
+          <w:rFonts w:ascii="Times New Roman" w:hAnsi="Times New Roman" w:cs="Times New Roman"/>
+          <w:sz w:val="28"/>
+          <w:szCs w:val="28"/>
+        </w:rPr>
+        <w:t xml:space="preserve"> (рисунок 1.5).</w:t>
       </w:r>
       <w:r>
         <w:rPr>
@@ -7443,7 +7449,23 @@
           <w:sz w:val="28"/>
           <w:szCs w:val="28"/>
         </w:rPr>
-        <w:t>открытым для доступа.</w:t>
+        <w:t>открытым для доступа</w:t>
+      </w:r>
+      <w:r>
+        <w:rPr>
+          <w:rFonts w:ascii="Times New Roman" w:hAnsi="Times New Roman" w:cs="Times New Roman"/>
+          <w:sz w:val="28"/>
+          <w:szCs w:val="28"/>
+        </w:rPr>
+        <w:t xml:space="preserve"> из пользовательского пространства</w:t>
+      </w:r>
+      <w:r>
+        <w:rPr>
+          <w:rFonts w:ascii="Times New Roman" w:hAnsi="Times New Roman" w:cs="Times New Roman"/>
+          <w:sz w:val="28"/>
+          <w:szCs w:val="28"/>
+        </w:rPr>
+        <w:t>.</w:t>
       </w:r>
     </w:p>
     <w:p>
@@ -7486,7 +7508,6 @@
           <w:sz w:val="28"/>
           <w:szCs w:val="28"/>
         </w:rPr>
-        <w:lastRenderedPageBreak/>
         <w:t>Для установки потребуется проделать следующие шаги:</w:t>
       </w:r>
     </w:p>
@@ -7927,6 +7948,7 @@
           <w:sz w:val="28"/>
           <w:szCs w:val="28"/>
         </w:rPr>
+        <w:lastRenderedPageBreak/>
         <w:t xml:space="preserve">Для создания своей конфигурации необходимо установить аргумент </w:t>
       </w:r>
       <w:r>
@@ -8001,7 +8023,6 @@
           <w:szCs w:val="28"/>
           <w:lang w:val="en-US"/>
         </w:rPr>
-        <w:lastRenderedPageBreak/>
         <w:t>Board</w:t>
       </w:r>
       <w:r>
@@ -8027,7 +8048,66 @@
           <w:sz w:val="28"/>
           <w:szCs w:val="28"/>
         </w:rPr>
-        <w:t xml:space="preserve"> свои файлы. О написании своих конфигурационных файлов будет рассказано в следующих разделах.</w:t>
+        <w:t xml:space="preserve"> свои файлы. О написании своих конфигурационных файлов будет рассказано в следующих разделах</w:t>
+      </w:r>
+      <w:r>
+        <w:rPr>
+          <w:rFonts w:ascii="Times New Roman" w:hAnsi="Times New Roman" w:cs="Times New Roman"/>
+          <w:sz w:val="28"/>
+          <w:szCs w:val="28"/>
+        </w:rPr>
+        <w:t xml:space="preserve"> (см. раздел </w:t>
+      </w:r>
+      <w:hyperlink w:anchor="Раздел25" w:tooltip="Раздел 2.5 создание своей конфигурации" w:history="1">
+        <w:r>
+          <w:rPr>
+            <w:rStyle w:val="a9"/>
+            <w:rFonts w:ascii="Times New Roman" w:hAnsi="Times New Roman" w:cs="Times New Roman"/>
+            <w:color w:val="auto"/>
+            <w:sz w:val="28"/>
+            <w:szCs w:val="28"/>
+            <w:u w:val="none"/>
+          </w:rPr>
+          <w:t>2</w:t>
+        </w:r>
+        <w:r>
+          <w:rPr>
+            <w:rStyle w:val="a9"/>
+            <w:rFonts w:ascii="Times New Roman" w:hAnsi="Times New Roman" w:cs="Times New Roman"/>
+            <w:color w:val="auto"/>
+            <w:sz w:val="28"/>
+            <w:szCs w:val="28"/>
+            <w:u w:val="none"/>
+          </w:rPr>
+          <w:t>.</w:t>
+        </w:r>
+        <w:r>
+          <w:rPr>
+            <w:rStyle w:val="a9"/>
+            <w:rFonts w:ascii="Times New Roman" w:hAnsi="Times New Roman" w:cs="Times New Roman"/>
+            <w:color w:val="auto"/>
+            <w:sz w:val="28"/>
+            <w:szCs w:val="28"/>
+            <w:u w:val="none"/>
+          </w:rPr>
+          <w:t>5</w:t>
+        </w:r>
+      </w:hyperlink>
+      <w:r>
+        <w:rPr>
+          <w:rFonts w:ascii="Times New Roman" w:hAnsi="Times New Roman" w:cs="Times New Roman"/>
+          <w:sz w:val="28"/>
+          <w:szCs w:val="28"/>
+        </w:rPr>
+        <w:t>)</w:t>
+      </w:r>
+      <w:r>
+        <w:rPr>
+          <w:rFonts w:ascii="Times New Roman" w:hAnsi="Times New Roman" w:cs="Times New Roman"/>
+          <w:sz w:val="28"/>
+          <w:szCs w:val="28"/>
+        </w:rPr>
+        <w:t>.</w:t>
       </w:r>
     </w:p>
     <w:p>
@@ -8090,7 +8170,15 @@
           <w:sz w:val="28"/>
           <w:szCs w:val="28"/>
         </w:rPr>
-        <w:t xml:space="preserve">23.10.2021 – разработаны функции инициализации для таймеров. Конфигурация портов ввода-вывода была использована заблаговременно, </w:t>
+        <w:t>23.10.2021 – разработан сектор</w:t>
+      </w:r>
+      <w:r>
+        <w:rPr>
+          <w:rFonts w:ascii="Times New Roman" w:hAnsi="Times New Roman" w:cs="Times New Roman"/>
+          <w:sz w:val="28"/>
+          <w:szCs w:val="28"/>
+        </w:rPr>
+        <w:t xml:space="preserve"> инициализации для таймеров. Конфигурация портов ввода-вывода была использована заблаговременно, </w:t>
       </w:r>
       <w:r>
         <w:rPr>
@@ -8106,7 +8194,15 @@
           <w:sz w:val="28"/>
           <w:szCs w:val="28"/>
         </w:rPr>
-        <w:t xml:space="preserve"> Центре Робототехники</w:t>
+        <w:t xml:space="preserve"> центре р</w:t>
+      </w:r>
+      <w:r>
+        <w:rPr>
+          <w:rFonts w:ascii="Times New Roman" w:hAnsi="Times New Roman" w:cs="Times New Roman"/>
+          <w:sz w:val="28"/>
+          <w:szCs w:val="28"/>
+        </w:rPr>
+        <w:t>обототехники</w:t>
       </w:r>
       <w:r>
         <w:rPr>
@@ -9411,21 +9507,42 @@
         </w:numPr>
         <w:jc w:val="center"/>
         <w:rPr>
-          <w:rFonts w:ascii="Times New Roman" w:hAnsi="Times New Roman" w:cs="Times New Roman"/>
-          <w:b/>
-          <w:sz w:val="28"/>
-          <w:szCs w:val="28"/>
-          <w:lang w:val="en-US"/>
-        </w:rPr>
-      </w:pPr>
-      <w:r>
+          <w:rStyle w:val="a9"/>
+          <w:rFonts w:ascii="Times New Roman" w:hAnsi="Times New Roman" w:cs="Times New Roman"/>
+          <w:b/>
+          <w:color w:val="auto"/>
+          <w:sz w:val="28"/>
+          <w:szCs w:val="28"/>
+          <w:u w:val="none"/>
+          <w:lang w:val="en-US"/>
+        </w:rPr>
+      </w:pPr>
+      <w:r>
+        <w:rPr>
+          <w:rFonts w:ascii="Times New Roman" w:hAnsi="Times New Roman" w:cs="Times New Roman"/>
+          <w:b/>
+          <w:sz w:val="28"/>
+          <w:szCs w:val="28"/>
+        </w:rPr>
         <w:lastRenderedPageBreak/>
         <w:fldChar w:fldCharType="begin"/>
       </w:r>
       <w:r>
-        <w:instrText xml:space="preserve"> HYPERLINK \l "АРаздел2" </w:instrText>
-      </w:r>
-      <w:r>
+        <w:rPr>
+          <w:rFonts w:ascii="Times New Roman" w:hAnsi="Times New Roman" w:cs="Times New Roman"/>
+          <w:b/>
+          <w:sz w:val="28"/>
+          <w:szCs w:val="28"/>
+        </w:rPr>
+        <w:instrText xml:space="preserve"> HYPERLINK  \l "АРаздел2" \o "К содержанию" </w:instrText>
+      </w:r>
+      <w:r>
+        <w:rPr>
+          <w:rFonts w:ascii="Times New Roman" w:hAnsi="Times New Roman" w:cs="Times New Roman"/>
+          <w:b/>
+          <w:sz w:val="28"/>
+          <w:szCs w:val="28"/>
+        </w:rPr>
         <w:fldChar w:fldCharType="separate"/>
       </w:r>
       <w:r>
@@ -9440,28 +9557,25 @@
         </w:rPr>
         <w:t>Конфигурация библиотеки</w:t>
       </w:r>
-      <w:r>
-        <w:rPr>
-          <w:rStyle w:val="a9"/>
-          <w:rFonts w:ascii="Times New Roman" w:hAnsi="Times New Roman" w:cs="Times New Roman"/>
-          <w:b/>
-          <w:color w:val="auto"/>
-          <w:sz w:val="28"/>
-          <w:szCs w:val="28"/>
-          <w:u w:val="none"/>
+    </w:p>
+    <w:bookmarkEnd w:id="24"/>
+    <w:p>
+      <w:pPr>
+        <w:rPr>
+          <w:rFonts w:ascii="Times New Roman" w:hAnsi="Times New Roman" w:cs="Times New Roman"/>
+          <w:sz w:val="28"/>
+          <w:szCs w:val="28"/>
+        </w:rPr>
+      </w:pPr>
+      <w:r>
+        <w:rPr>
+          <w:rFonts w:ascii="Times New Roman" w:hAnsi="Times New Roman" w:cs="Times New Roman"/>
+          <w:b/>
+          <w:sz w:val="28"/>
+          <w:szCs w:val="28"/>
         </w:rPr>
         <w:fldChar w:fldCharType="end"/>
       </w:r>
-    </w:p>
-    <w:bookmarkEnd w:id="24"/>
-    <w:p>
-      <w:pPr>
-        <w:rPr>
-          <w:rFonts w:ascii="Times New Roman" w:hAnsi="Times New Roman" w:cs="Times New Roman"/>
-          <w:sz w:val="28"/>
-          <w:szCs w:val="28"/>
-        </w:rPr>
-      </w:pPr>
       <w:r>
         <w:rPr>
           <w:rFonts w:ascii="Times New Roman" w:hAnsi="Times New Roman" w:cs="Times New Roman"/>
@@ -9627,7 +9741,16 @@
           <w:szCs w:val="28"/>
           <w:lang w:val="en-US"/>
         </w:rPr>
-        <w:t>MaxKit</w:t>
+        <w:t>Min</w:t>
+      </w:r>
+      <w:r>
+        <w:rPr>
+          <w:rFonts w:ascii="Times New Roman" w:hAnsi="Times New Roman" w:cs="Times New Roman"/>
+          <w:sz w:val="28"/>
+          <w:szCs w:val="28"/>
+          <w:lang w:val="en-US"/>
+        </w:rPr>
+        <w:t>Kit</w:t>
       </w:r>
       <w:r>
         <w:rPr>
@@ -9791,55 +9914,7 @@
           <w:szCs w:val="28"/>
           <w:u w:val="none"/>
         </w:rPr>
-        <w:t>Ф</w:t>
-      </w:r>
-      <w:r>
-        <w:rPr>
-          <w:rStyle w:val="a9"/>
-          <w:rFonts w:ascii="Times New Roman" w:hAnsi="Times New Roman" w:cs="Times New Roman"/>
-          <w:b/>
-          <w:color w:val="auto"/>
-          <w:sz w:val="28"/>
-          <w:szCs w:val="28"/>
-          <w:u w:val="none"/>
-        </w:rPr>
-        <w:t>а</w:t>
-      </w:r>
-      <w:r>
-        <w:rPr>
-          <w:rStyle w:val="a9"/>
-          <w:rFonts w:ascii="Times New Roman" w:hAnsi="Times New Roman" w:cs="Times New Roman"/>
-          <w:b/>
-          <w:color w:val="auto"/>
-          <w:sz w:val="28"/>
-          <w:szCs w:val="28"/>
-          <w:u w:val="none"/>
-        </w:rPr>
-        <w:t>йл-карта</w:t>
-      </w:r>
-      <w:r>
-        <w:rPr>
-          <w:rStyle w:val="a9"/>
-          <w:rFonts w:ascii="Times New Roman" w:hAnsi="Times New Roman" w:cs="Times New Roman"/>
-          <w:b/>
-          <w:color w:val="auto"/>
-          <w:sz w:val="28"/>
-          <w:szCs w:val="28"/>
-          <w:u w:val="none"/>
-        </w:rPr>
-        <w:t xml:space="preserve"> </w:t>
-      </w:r>
-      <w:r>
-        <w:rPr>
-          <w:rStyle w:val="a9"/>
-          <w:rFonts w:ascii="Times New Roman" w:hAnsi="Times New Roman" w:cs="Times New Roman"/>
-          <w:b/>
-          <w:color w:val="auto"/>
-          <w:sz w:val="28"/>
-          <w:szCs w:val="28"/>
-          <w:u w:val="none"/>
-        </w:rPr>
-        <w:t>портов</w:t>
+        <w:t>Файл-карта портов</w:t>
       </w:r>
     </w:p>
     <w:p>
@@ -10732,28 +10807,72 @@
     </w:p>
     <w:p>
       <w:pPr>
-        <w:rPr>
-          <w:rFonts w:ascii="Times New Roman" w:hAnsi="Times New Roman" w:cs="Times New Roman"/>
-          <w:sz w:val="28"/>
-          <w:szCs w:val="28"/>
-        </w:rPr>
-      </w:pPr>
-    </w:p>
-    <w:p>
-      <w:pPr>
-        <w:rPr>
-          <w:rFonts w:ascii="Times New Roman" w:hAnsi="Times New Roman" w:cs="Times New Roman"/>
-          <w:sz w:val="28"/>
-          <w:szCs w:val="28"/>
-        </w:rPr>
-      </w:pPr>
-      <w:r>
-        <w:rPr>
-          <w:rFonts w:ascii="Times New Roman" w:hAnsi="Times New Roman" w:cs="Times New Roman"/>
-          <w:sz w:val="28"/>
-          <w:szCs w:val="28"/>
-        </w:rPr>
-        <w:t xml:space="preserve">В случае если конфигурация по каким-либо причинам была изменена, перейти к минимальной версии обратно возможно через селектор конфигураций (файл </w:t>
+        <w:jc w:val="center"/>
+        <w:rPr>
+          <w:rFonts w:ascii="Times New Roman" w:hAnsi="Times New Roman" w:cs="Times New Roman"/>
+          <w:sz w:val="28"/>
+          <w:szCs w:val="28"/>
+        </w:rPr>
+      </w:pPr>
+    </w:p>
+    <w:p>
+      <w:pPr>
+        <w:jc w:val="center"/>
+        <w:rPr>
+          <w:rFonts w:ascii="Times New Roman" w:hAnsi="Times New Roman" w:cs="Times New Roman"/>
+          <w:sz w:val="28"/>
+          <w:szCs w:val="28"/>
+        </w:rPr>
+      </w:pPr>
+      <w:r>
+        <w:rPr>
+          <w:rFonts w:ascii="Times New Roman" w:hAnsi="Times New Roman" w:cs="Times New Roman"/>
+          <w:sz w:val="28"/>
+          <w:szCs w:val="28"/>
+        </w:rPr>
+        <w:t>Рисунок 2.3 – Сектор карты портов</w:t>
+      </w:r>
+      <w:r>
+        <w:rPr>
+          <w:rFonts w:ascii="Times New Roman" w:hAnsi="Times New Roman" w:cs="Times New Roman"/>
+          <w:sz w:val="28"/>
+          <w:szCs w:val="28"/>
+        </w:rPr>
+        <w:t xml:space="preserve"> минимальной конфигурации</w:t>
+      </w:r>
+      <w:r>
+        <w:rPr>
+          <w:rFonts w:ascii="Times New Roman" w:hAnsi="Times New Roman" w:cs="Times New Roman"/>
+          <w:sz w:val="28"/>
+          <w:szCs w:val="28"/>
+        </w:rPr>
+        <w:t>.</w:t>
+      </w:r>
+    </w:p>
+    <w:p>
+      <w:pPr>
+        <w:rPr>
+          <w:rFonts w:ascii="Times New Roman" w:hAnsi="Times New Roman" w:cs="Times New Roman"/>
+          <w:sz w:val="28"/>
+          <w:szCs w:val="28"/>
+        </w:rPr>
+      </w:pPr>
+      <w:r>
+        <w:rPr>
+          <w:rFonts w:ascii="Times New Roman" w:hAnsi="Times New Roman" w:cs="Times New Roman"/>
+          <w:sz w:val="28"/>
+          <w:szCs w:val="28"/>
+        </w:rPr>
+        <w:t xml:space="preserve">В случае если конфигурация по каким-либо причинам была изменена, перейти к минимальной версии обратно возможно через селектор </w:t>
+      </w:r>
+      <w:r>
+        <w:rPr>
+          <w:rFonts w:ascii="Times New Roman" w:hAnsi="Times New Roman" w:cs="Times New Roman"/>
+          <w:sz w:val="28"/>
+          <w:szCs w:val="28"/>
+        </w:rPr>
+        <w:lastRenderedPageBreak/>
+        <w:t xml:space="preserve">конфигураций (файл </w:t>
       </w:r>
       <w:proofErr w:type="spellStart"/>
       <w:r>
@@ -10805,8 +10924,341 @@
           <w:sz w:val="28"/>
           <w:szCs w:val="28"/>
         </w:rPr>
-        <w:t xml:space="preserve">Потребуется открыть данный файл </w:t>
-      </w:r>
+        <w:t xml:space="preserve">Потребуется открыть данный файл через меню проводника </w:t>
+      </w:r>
+      <w:r>
+        <w:rPr>
+          <w:rFonts w:ascii="Times New Roman" w:hAnsi="Times New Roman" w:cs="Times New Roman"/>
+          <w:sz w:val="28"/>
+          <w:szCs w:val="28"/>
+          <w:lang w:val="en-US"/>
+        </w:rPr>
+        <w:t>IDE</w:t>
+      </w:r>
+      <w:r>
+        <w:rPr>
+          <w:rFonts w:ascii="Times New Roman" w:hAnsi="Times New Roman" w:cs="Times New Roman"/>
+          <w:sz w:val="28"/>
+          <w:szCs w:val="28"/>
+        </w:rPr>
+        <w:t xml:space="preserve">. </w:t>
+      </w:r>
+      <w:r>
+        <w:rPr>
+          <w:rFonts w:ascii="Times New Roman" w:hAnsi="Times New Roman" w:cs="Times New Roman"/>
+          <w:sz w:val="28"/>
+          <w:szCs w:val="28"/>
+        </w:rPr>
+        <w:t xml:space="preserve">Структура и вид селектора представлены на рисунке 2.4. Редактирование параметра </w:t>
+      </w:r>
+      <w:r>
+        <w:rPr>
+          <w:rFonts w:ascii="Times New Roman" w:hAnsi="Times New Roman" w:cs="Times New Roman"/>
+          <w:i/>
+          <w:sz w:val="28"/>
+          <w:szCs w:val="28"/>
+        </w:rPr>
+        <w:t>__</w:t>
+      </w:r>
+      <w:r>
+        <w:rPr>
+          <w:rFonts w:ascii="Times New Roman" w:hAnsi="Times New Roman" w:cs="Times New Roman"/>
+          <w:i/>
+          <w:sz w:val="28"/>
+          <w:szCs w:val="28"/>
+          <w:lang w:val="en-US"/>
+        </w:rPr>
+        <w:t>configUSE</w:t>
+      </w:r>
+      <w:r>
+        <w:rPr>
+          <w:rFonts w:ascii="Times New Roman" w:hAnsi="Times New Roman" w:cs="Times New Roman"/>
+          <w:i/>
+          <w:sz w:val="28"/>
+          <w:szCs w:val="28"/>
+        </w:rPr>
+        <w:t>_</w:t>
+      </w:r>
+      <w:r>
+        <w:rPr>
+          <w:rFonts w:ascii="Times New Roman" w:hAnsi="Times New Roman" w:cs="Times New Roman"/>
+          <w:i/>
+          <w:sz w:val="28"/>
+          <w:szCs w:val="28"/>
+          <w:lang w:val="en-US"/>
+        </w:rPr>
+        <w:t>Boards</w:t>
+      </w:r>
+      <w:r>
+        <w:rPr>
+          <w:rFonts w:ascii="Times New Roman" w:hAnsi="Times New Roman" w:cs="Times New Roman"/>
+          <w:i/>
+          <w:sz w:val="28"/>
+          <w:szCs w:val="28"/>
+        </w:rPr>
+        <w:t xml:space="preserve"> </w:t>
+      </w:r>
+      <w:r>
+        <w:rPr>
+          <w:rFonts w:ascii="Times New Roman" w:hAnsi="Times New Roman" w:cs="Times New Roman"/>
+          <w:sz w:val="28"/>
+          <w:szCs w:val="28"/>
+        </w:rPr>
+        <w:t>на значение 0 приведет к подключению минимального набора конфигурации.</w:t>
+      </w:r>
+    </w:p>
+    <w:p>
+      <w:pPr>
+        <w:rPr>
+          <w:rFonts w:ascii="Times New Roman" w:hAnsi="Times New Roman" w:cs="Times New Roman"/>
+          <w:sz w:val="28"/>
+          <w:szCs w:val="28"/>
+        </w:rPr>
+      </w:pPr>
+    </w:p>
+    <w:p>
+      <w:pPr>
+        <w:jc w:val="center"/>
+        <w:rPr>
+          <w:rFonts w:ascii="Times New Roman" w:hAnsi="Times New Roman" w:cs="Times New Roman"/>
+          <w:sz w:val="28"/>
+          <w:szCs w:val="28"/>
+        </w:rPr>
+      </w:pPr>
+      <w:r>
+        <w:rPr>
+          <w:rFonts w:ascii="Times New Roman" w:hAnsi="Times New Roman" w:cs="Times New Roman"/>
+          <w:sz w:val="28"/>
+          <w:szCs w:val="28"/>
+        </w:rPr>
+        <w:t>Рисунок 2.4 – структура и вид селектора конфигураций.</w:t>
+      </w:r>
+    </w:p>
+    <w:p>
+      <w:pPr>
+        <w:rPr>
+          <w:rFonts w:ascii="Times New Roman" w:hAnsi="Times New Roman" w:cs="Times New Roman"/>
+          <w:sz w:val="28"/>
+          <w:szCs w:val="28"/>
+        </w:rPr>
+      </w:pPr>
+      <w:r>
+        <w:rPr>
+          <w:rFonts w:ascii="Times New Roman" w:hAnsi="Times New Roman" w:cs="Times New Roman"/>
+          <w:sz w:val="28"/>
+          <w:szCs w:val="28"/>
+        </w:rPr>
+        <w:t>Второй участок</w:t>
+      </w:r>
+      <w:r>
+        <w:rPr>
+          <w:rFonts w:ascii="Times New Roman" w:hAnsi="Times New Roman" w:cs="Times New Roman"/>
+          <w:sz w:val="28"/>
+          <w:szCs w:val="28"/>
+        </w:rPr>
+        <w:t xml:space="preserve"> представляет собой группу</w:t>
+      </w:r>
+      <w:r>
+        <w:rPr>
+          <w:rFonts w:ascii="Times New Roman" w:hAnsi="Times New Roman" w:cs="Times New Roman"/>
+          <w:sz w:val="28"/>
+          <w:szCs w:val="28"/>
+        </w:rPr>
+        <w:t xml:space="preserve"> </w:t>
+      </w:r>
+      <w:r>
+        <w:rPr>
+          <w:rFonts w:ascii="Times New Roman" w:hAnsi="Times New Roman" w:cs="Times New Roman"/>
+          <w:sz w:val="28"/>
+          <w:szCs w:val="28"/>
+        </w:rPr>
+        <w:t xml:space="preserve">настроек (рисунок 2.5), которые пользователь может редактировать под свои требования и цели. Минимальная версия не содержит большого количества параметров, </w:t>
+      </w:r>
+      <w:r>
+        <w:rPr>
+          <w:rFonts w:ascii="Times New Roman" w:hAnsi="Times New Roman" w:cs="Times New Roman"/>
+          <w:sz w:val="28"/>
+          <w:szCs w:val="28"/>
+        </w:rPr>
+        <w:t xml:space="preserve">легко воспринимается пользователем, конфигурация происходит быстрее, однако, в файл не включены определения, открывающие более углубленные возможности и функционал библиотеки </w:t>
+      </w:r>
+      <w:r>
+        <w:rPr>
+          <w:rFonts w:ascii="Times New Roman" w:hAnsi="Times New Roman" w:cs="Times New Roman"/>
+          <w:sz w:val="28"/>
+          <w:szCs w:val="28"/>
+          <w:lang w:val="en-US"/>
+        </w:rPr>
+        <w:t>FIL</w:t>
+      </w:r>
+      <w:r>
+        <w:rPr>
+          <w:rFonts w:ascii="Times New Roman" w:hAnsi="Times New Roman" w:cs="Times New Roman"/>
+          <w:sz w:val="28"/>
+          <w:szCs w:val="28"/>
+        </w:rPr>
+        <w:t xml:space="preserve">. </w:t>
+      </w:r>
+    </w:p>
+    <w:p>
+      <w:pPr>
+        <w:rPr>
+          <w:rFonts w:ascii="Times New Roman" w:hAnsi="Times New Roman" w:cs="Times New Roman"/>
+          <w:sz w:val="28"/>
+          <w:szCs w:val="28"/>
+        </w:rPr>
+      </w:pPr>
+      <w:r>
+        <w:rPr>
+          <w:rFonts w:ascii="Times New Roman" w:hAnsi="Times New Roman" w:cs="Times New Roman"/>
+          <w:sz w:val="28"/>
+          <w:szCs w:val="28"/>
+        </w:rPr>
+        <w:t>Третий участок – исполнительный. Его функционал кроется в аккумулировании карты портов и параметров конфигурации в стандартизированные названия</w:t>
+      </w:r>
+      <w:r>
+        <w:rPr>
+          <w:rFonts w:ascii="Times New Roman" w:hAnsi="Times New Roman" w:cs="Times New Roman"/>
+          <w:sz w:val="28"/>
+          <w:szCs w:val="28"/>
+        </w:rPr>
+        <w:t xml:space="preserve">. </w:t>
+      </w:r>
+      <w:r>
+        <w:rPr>
+          <w:rFonts w:ascii="Times New Roman" w:hAnsi="Times New Roman" w:cs="Times New Roman"/>
+          <w:sz w:val="28"/>
+          <w:szCs w:val="28"/>
+        </w:rPr>
+        <w:t xml:space="preserve">На выходе пользователю остается привести её в действие, вызвав функцию </w:t>
+      </w:r>
+      <w:proofErr w:type="spellStart"/>
+      <w:r>
+        <w:rPr>
+          <w:rFonts w:ascii="Times New Roman" w:hAnsi="Times New Roman" w:cs="Times New Roman"/>
+          <w:i/>
+          <w:sz w:val="28"/>
+          <w:szCs w:val="28"/>
+          <w:lang w:val="en-US"/>
+        </w:rPr>
+        <w:t>BoardConfig</w:t>
+      </w:r>
+      <w:proofErr w:type="spellEnd"/>
+      <w:r>
+        <w:rPr>
+          <w:rFonts w:ascii="Times New Roman" w:hAnsi="Times New Roman" w:cs="Times New Roman"/>
+          <w:sz w:val="28"/>
+          <w:szCs w:val="28"/>
+        </w:rPr>
+        <w:t xml:space="preserve">. </w:t>
+      </w:r>
+      <w:r>
+        <w:rPr>
+          <w:rFonts w:ascii="Times New Roman" w:hAnsi="Times New Roman" w:cs="Times New Roman"/>
+          <w:sz w:val="28"/>
+          <w:szCs w:val="28"/>
+        </w:rPr>
+        <w:t>На рисунке 2.5 приведен исполнительный участок для минимальной конфигурации. Его редактирование возможно, однако, рекомендуется сделать резервную копию или создать новый файл, скопировав содержимое данной версии в новое пространство.</w:t>
+      </w:r>
+    </w:p>
+    <w:p>
+      <w:pPr>
+        <w:jc w:val="center"/>
+        <w:rPr>
+          <w:rFonts w:ascii="Times New Roman" w:hAnsi="Times New Roman" w:cs="Times New Roman"/>
+          <w:sz w:val="28"/>
+          <w:szCs w:val="28"/>
+        </w:rPr>
+      </w:pPr>
+    </w:p>
+    <w:p>
+      <w:pPr>
+        <w:jc w:val="center"/>
+        <w:rPr>
+          <w:rFonts w:ascii="Times New Roman" w:hAnsi="Times New Roman" w:cs="Times New Roman"/>
+          <w:sz w:val="28"/>
+          <w:szCs w:val="28"/>
+        </w:rPr>
+      </w:pPr>
+      <w:r>
+        <w:rPr>
+          <w:rFonts w:ascii="Times New Roman" w:hAnsi="Times New Roman" w:cs="Times New Roman"/>
+          <w:sz w:val="28"/>
+          <w:szCs w:val="28"/>
+        </w:rPr>
+        <w:t>Рисунок 2.5 – Исполнительный участок минимальной конфигурации.</w:t>
+      </w:r>
+    </w:p>
+    <w:p>
+      <w:pPr>
+        <w:rPr>
+          <w:rFonts w:ascii="Times New Roman" w:hAnsi="Times New Roman" w:cs="Times New Roman"/>
+          <w:sz w:val="28"/>
+          <w:szCs w:val="28"/>
+        </w:rPr>
+      </w:pPr>
+      <w:r>
+        <w:rPr>
+          <w:rFonts w:ascii="Times New Roman" w:hAnsi="Times New Roman" w:cs="Times New Roman"/>
+          <w:sz w:val="28"/>
+          <w:szCs w:val="28"/>
+        </w:rPr>
+        <w:t>Плюсы использования минимальной конфигурации:</w:t>
+      </w:r>
+    </w:p>
+    <w:p>
+      <w:pPr>
+        <w:ind w:firstLine="0"/>
+        <w:rPr>
+          <w:rFonts w:ascii="Times New Roman" w:hAnsi="Times New Roman" w:cs="Times New Roman"/>
+          <w:sz w:val="28"/>
+          <w:szCs w:val="28"/>
+        </w:rPr>
+      </w:pPr>
+      <w:r>
+        <w:rPr>
+          <w:rFonts w:ascii="Times New Roman" w:hAnsi="Times New Roman" w:cs="Times New Roman"/>
+          <w:sz w:val="28"/>
+          <w:szCs w:val="28"/>
+        </w:rPr>
+        <w:t>+ Меньше параметров, быстро, легко воспринимается визуально</w:t>
+      </w:r>
+    </w:p>
+    <w:p>
+      <w:pPr>
+        <w:ind w:firstLine="0"/>
+        <w:rPr>
+          <w:rFonts w:ascii="Times New Roman" w:hAnsi="Times New Roman" w:cs="Times New Roman"/>
+          <w:sz w:val="28"/>
+          <w:szCs w:val="28"/>
+        </w:rPr>
+      </w:pPr>
+      <w:r>
+        <w:rPr>
+          <w:rFonts w:ascii="Times New Roman" w:hAnsi="Times New Roman" w:cs="Times New Roman"/>
+          <w:sz w:val="28"/>
+          <w:szCs w:val="28"/>
+        </w:rPr>
+        <w:t>+ Подходит для изучения функционирования библиотеки, для начинающих. Может быть использована и проверена без</w:t>
+      </w:r>
+      <w:r>
+        <w:rPr>
+          <w:rFonts w:ascii="Times New Roman" w:hAnsi="Times New Roman" w:cs="Times New Roman"/>
+          <w:sz w:val="28"/>
+          <w:szCs w:val="28"/>
+        </w:rPr>
+        <w:t xml:space="preserve"> привязки к конкретному роботу.</w:t>
+      </w:r>
+    </w:p>
+    <w:p>
+      <w:pPr>
+        <w:ind w:firstLine="0"/>
+        <w:rPr>
+          <w:rFonts w:ascii="Times New Roman" w:hAnsi="Times New Roman" w:cs="Times New Roman"/>
+          <w:sz w:val="28"/>
+          <w:szCs w:val="28"/>
+        </w:rPr>
+      </w:pPr>
       <w:r>
         <w:rPr>
           <w:rFonts w:ascii="Times New Roman" w:hAnsi="Times New Roman" w:cs="Times New Roman"/>
@@ -10814,32 +11266,855 @@
           <w:szCs w:val="28"/>
         </w:rPr>
         <w:lastRenderedPageBreak/>
-        <w:t xml:space="preserve">через меню проводника </w:t>
-      </w:r>
-      <w:r>
-        <w:rPr>
-          <w:rFonts w:ascii="Times New Roman" w:hAnsi="Times New Roman" w:cs="Times New Roman"/>
-          <w:sz w:val="28"/>
-          <w:szCs w:val="28"/>
-          <w:lang w:val="en-US"/>
-        </w:rPr>
-        <w:t>IDE</w:t>
-      </w:r>
-      <w:r>
-        <w:rPr>
-          <w:rFonts w:ascii="Times New Roman" w:hAnsi="Times New Roman" w:cs="Times New Roman"/>
-          <w:sz w:val="28"/>
-          <w:szCs w:val="28"/>
-        </w:rPr>
-        <w:t xml:space="preserve">. </w:t>
-      </w:r>
-      <w:r>
-        <w:rPr>
-          <w:rFonts w:ascii="Times New Roman" w:hAnsi="Times New Roman" w:cs="Times New Roman"/>
-          <w:sz w:val="28"/>
-          <w:szCs w:val="28"/>
-        </w:rPr>
-        <w:t xml:space="preserve">Структура и вид селектора представлены на рисунке 2.4. Редактирование параметра </w:t>
+        <w:t>+</w:t>
+      </w:r>
+      <w:r>
+        <w:rPr>
+          <w:rFonts w:ascii="Times New Roman" w:hAnsi="Times New Roman" w:cs="Times New Roman"/>
+          <w:sz w:val="28"/>
+          <w:szCs w:val="28"/>
+        </w:rPr>
+        <w:t xml:space="preserve"> После установки библиотеки выбран по умолчанию, не требует дополнительных действий по использованию.</w:t>
+      </w:r>
+    </w:p>
+    <w:p>
+      <w:pPr>
+        <w:rPr>
+          <w:rFonts w:ascii="Times New Roman" w:hAnsi="Times New Roman" w:cs="Times New Roman"/>
+          <w:sz w:val="28"/>
+          <w:szCs w:val="28"/>
+        </w:rPr>
+      </w:pPr>
+      <w:r>
+        <w:rPr>
+          <w:rFonts w:ascii="Times New Roman" w:hAnsi="Times New Roman" w:cs="Times New Roman"/>
+          <w:sz w:val="28"/>
+          <w:szCs w:val="28"/>
+        </w:rPr>
+        <w:t>Минусы:</w:t>
+      </w:r>
+    </w:p>
+    <w:p>
+      <w:pPr>
+        <w:ind w:firstLine="0"/>
+        <w:rPr>
+          <w:rFonts w:ascii="Times New Roman" w:hAnsi="Times New Roman" w:cs="Times New Roman"/>
+          <w:sz w:val="28"/>
+          <w:szCs w:val="28"/>
+        </w:rPr>
+      </w:pPr>
+      <w:r>
+        <w:rPr>
+          <w:rFonts w:ascii="Times New Roman" w:hAnsi="Times New Roman" w:cs="Times New Roman"/>
+          <w:sz w:val="28"/>
+          <w:szCs w:val="28"/>
+        </w:rPr>
+        <w:t>- Не содержит опциональные параметры для более глубокой настройки работы периферии. По необходимости придется добавлять вручную.</w:t>
+      </w:r>
+    </w:p>
+    <w:p>
+      <w:pPr>
+        <w:ind w:firstLine="0"/>
+        <w:rPr>
+          <w:rFonts w:ascii="Times New Roman" w:hAnsi="Times New Roman" w:cs="Times New Roman"/>
+          <w:sz w:val="28"/>
+          <w:szCs w:val="28"/>
+        </w:rPr>
+      </w:pPr>
+      <w:r>
+        <w:rPr>
+          <w:rFonts w:ascii="Times New Roman" w:hAnsi="Times New Roman" w:cs="Times New Roman"/>
+          <w:sz w:val="28"/>
+          <w:szCs w:val="28"/>
+        </w:rPr>
+        <w:t>- Не оптимизирован под какую-либо конкретную платформу, позволяет лишь проверить малый участок периферии. В таком случае необходимо редактирование конфигурации либо использование других версий.</w:t>
+      </w:r>
+    </w:p>
+    <w:p>
+      <w:pPr>
+        <w:rPr>
+          <w:rFonts w:ascii="Times New Roman" w:hAnsi="Times New Roman" w:cs="Times New Roman"/>
+          <w:b/>
+          <w:sz w:val="28"/>
+          <w:szCs w:val="28"/>
+        </w:rPr>
+      </w:pPr>
+      <w:r>
+        <w:rPr>
+          <w:rFonts w:ascii="Times New Roman" w:hAnsi="Times New Roman" w:cs="Times New Roman"/>
+          <w:b/>
+          <w:sz w:val="28"/>
+          <w:szCs w:val="28"/>
+        </w:rPr>
+        <w:t xml:space="preserve">2.3 </w:t>
+      </w:r>
+      <w:bookmarkStart w:id="27" w:name="Раздел23"/>
+      <w:r>
+        <w:rPr>
+          <w:rFonts w:ascii="Times New Roman" w:hAnsi="Times New Roman" w:cs="Times New Roman"/>
+          <w:b/>
+          <w:sz w:val="28"/>
+          <w:szCs w:val="28"/>
+        </w:rPr>
+        <w:fldChar w:fldCharType="begin"/>
+      </w:r>
+      <w:r>
+        <w:rPr>
+          <w:rFonts w:ascii="Times New Roman" w:hAnsi="Times New Roman" w:cs="Times New Roman"/>
+          <w:b/>
+          <w:sz w:val="28"/>
+          <w:szCs w:val="28"/>
+        </w:rPr>
+        <w:instrText xml:space="preserve"> HYPERLINK  \l "АРаздел23" \o "К содержанию" </w:instrText>
+      </w:r>
+      <w:r>
+        <w:rPr>
+          <w:rFonts w:ascii="Times New Roman" w:hAnsi="Times New Roman" w:cs="Times New Roman"/>
+          <w:b/>
+          <w:sz w:val="28"/>
+          <w:szCs w:val="28"/>
+        </w:rPr>
+      </w:r>
+      <w:r>
+        <w:rPr>
+          <w:rFonts w:ascii="Times New Roman" w:hAnsi="Times New Roman" w:cs="Times New Roman"/>
+          <w:b/>
+          <w:sz w:val="28"/>
+          <w:szCs w:val="28"/>
+        </w:rPr>
+        <w:fldChar w:fldCharType="separate"/>
+      </w:r>
+      <w:r>
+        <w:rPr>
+          <w:rStyle w:val="a9"/>
+          <w:rFonts w:ascii="Times New Roman" w:hAnsi="Times New Roman" w:cs="Times New Roman"/>
+          <w:b/>
+          <w:color w:val="auto"/>
+          <w:sz w:val="28"/>
+          <w:szCs w:val="28"/>
+          <w:u w:val="none"/>
+        </w:rPr>
+        <w:t>Максимальная версия конфигурации</w:t>
+      </w:r>
+      <w:r>
+        <w:rPr>
+          <w:rFonts w:ascii="Times New Roman" w:hAnsi="Times New Roman" w:cs="Times New Roman"/>
+          <w:b/>
+          <w:sz w:val="28"/>
+          <w:szCs w:val="28"/>
+        </w:rPr>
+        <w:fldChar w:fldCharType="end"/>
+      </w:r>
+    </w:p>
+    <w:bookmarkEnd w:id="27"/>
+    <w:p>
+      <w:pPr>
+        <w:rPr>
+          <w:rFonts w:ascii="Times New Roman" w:hAnsi="Times New Roman" w:cs="Times New Roman"/>
+          <w:sz w:val="28"/>
+          <w:szCs w:val="28"/>
+        </w:rPr>
+      </w:pPr>
+      <w:r>
+        <w:rPr>
+          <w:rFonts w:ascii="Times New Roman" w:hAnsi="Times New Roman" w:cs="Times New Roman"/>
+          <w:sz w:val="28"/>
+          <w:szCs w:val="28"/>
+        </w:rPr>
+        <w:t xml:space="preserve"> </w:t>
+      </w:r>
+      <w:r>
+        <w:rPr>
+          <w:rFonts w:ascii="Times New Roman" w:hAnsi="Times New Roman" w:cs="Times New Roman"/>
+          <w:sz w:val="28"/>
+          <w:szCs w:val="28"/>
+        </w:rPr>
+        <w:t>Существует вариант подключения конфигурации с использованием всех имеющихся параметров</w:t>
+      </w:r>
+      <w:r>
+        <w:rPr>
+          <w:rFonts w:ascii="Times New Roman" w:hAnsi="Times New Roman" w:cs="Times New Roman"/>
+          <w:sz w:val="28"/>
+          <w:szCs w:val="28"/>
+        </w:rPr>
+        <w:t>. Необходимость введения такой конфигурации обоснована кругом решаемых задач РЦР ДГТУ: в процессе разработки алгоритмов встречаются как простые задачи, например, проверка работоспособности датчика и</w:t>
+      </w:r>
+      <w:r>
+        <w:rPr>
+          <w:rFonts w:ascii="Times New Roman" w:hAnsi="Times New Roman" w:cs="Times New Roman"/>
+          <w:sz w:val="28"/>
+          <w:szCs w:val="28"/>
+        </w:rPr>
+        <w:t>/</w:t>
+      </w:r>
+      <w:r>
+        <w:rPr>
+          <w:rFonts w:ascii="Times New Roman" w:hAnsi="Times New Roman" w:cs="Times New Roman"/>
+          <w:sz w:val="28"/>
+          <w:szCs w:val="28"/>
+        </w:rPr>
+        <w:t>или двигателя, так и поддержка целых проектов (системы управления с большим количеством задействованных портов). Поэтому, наличие в базе максимальной конфигурации открывает возможность по детальной настройке микроконтроллера, тем не менее, данную конфигурацию можно использовать для ознакомления с полным перечнем настраиваемых параметров.</w:t>
+      </w:r>
+    </w:p>
+    <w:p>
+      <w:pPr>
+        <w:rPr>
+          <w:rFonts w:ascii="Times New Roman" w:hAnsi="Times New Roman" w:cs="Times New Roman"/>
+          <w:sz w:val="28"/>
+          <w:szCs w:val="28"/>
+        </w:rPr>
+      </w:pPr>
+      <w:r>
+        <w:rPr>
+          <w:rFonts w:ascii="Times New Roman" w:hAnsi="Times New Roman" w:cs="Times New Roman"/>
+          <w:sz w:val="28"/>
+          <w:szCs w:val="28"/>
+        </w:rPr>
+        <w:t xml:space="preserve">Для улучшения восприятия такой конфигурации использовано стандартное разделение на два файла: файл-карта и конфигурационный файл. Полный список параметров можно найти в файле </w:t>
+      </w:r>
+      <w:proofErr w:type="spellStart"/>
+      <w:r>
+        <w:rPr>
+          <w:rFonts w:ascii="Times New Roman" w:hAnsi="Times New Roman" w:cs="Times New Roman"/>
+          <w:sz w:val="28"/>
+          <w:szCs w:val="28"/>
+          <w:lang w:val="en-US"/>
+        </w:rPr>
+        <w:t>MaxKit</w:t>
+      </w:r>
+      <w:proofErr w:type="spellEnd"/>
+      <w:r>
+        <w:rPr>
+          <w:rFonts w:ascii="Times New Roman" w:hAnsi="Times New Roman" w:cs="Times New Roman"/>
+          <w:sz w:val="28"/>
+          <w:szCs w:val="28"/>
+        </w:rPr>
+        <w:t>.</w:t>
+      </w:r>
+      <w:r>
+        <w:rPr>
+          <w:rFonts w:ascii="Times New Roman" w:hAnsi="Times New Roman" w:cs="Times New Roman"/>
+          <w:sz w:val="28"/>
+          <w:szCs w:val="28"/>
+          <w:lang w:val="en-US"/>
+        </w:rPr>
+        <w:t>h</w:t>
+      </w:r>
+      <w:r>
+        <w:rPr>
+          <w:rFonts w:ascii="Times New Roman" w:hAnsi="Times New Roman" w:cs="Times New Roman"/>
+          <w:sz w:val="28"/>
+          <w:szCs w:val="28"/>
+        </w:rPr>
+        <w:t xml:space="preserve"> </w:t>
+      </w:r>
+      <w:r>
+        <w:rPr>
+          <w:rFonts w:ascii="Times New Roman" w:hAnsi="Times New Roman" w:cs="Times New Roman"/>
+          <w:sz w:val="28"/>
+          <w:szCs w:val="28"/>
+        </w:rPr>
+        <w:t>или в листинге Г.</w:t>
+      </w:r>
+    </w:p>
+    <w:p>
+      <w:pPr>
+        <w:rPr>
+          <w:rFonts w:ascii="Times New Roman" w:hAnsi="Times New Roman" w:cs="Times New Roman"/>
+          <w:sz w:val="28"/>
+          <w:szCs w:val="28"/>
+        </w:rPr>
+      </w:pPr>
+      <w:r>
+        <w:rPr>
+          <w:rFonts w:ascii="Times New Roman" w:hAnsi="Times New Roman" w:cs="Times New Roman"/>
+          <w:sz w:val="28"/>
+          <w:szCs w:val="28"/>
+        </w:rPr>
+        <w:t>Плюсы:</w:t>
+      </w:r>
+    </w:p>
+    <w:p>
+      <w:pPr>
+        <w:ind w:firstLine="0"/>
+        <w:rPr>
+          <w:rFonts w:ascii="Times New Roman" w:hAnsi="Times New Roman" w:cs="Times New Roman"/>
+          <w:sz w:val="28"/>
+          <w:szCs w:val="28"/>
+        </w:rPr>
+      </w:pPr>
+      <w:r>
+        <w:rPr>
+          <w:rFonts w:ascii="Times New Roman" w:hAnsi="Times New Roman" w:cs="Times New Roman"/>
+          <w:sz w:val="28"/>
+          <w:szCs w:val="28"/>
+        </w:rPr>
+        <w:t>+ Максимально детальная настройка работы микроконтроллера.</w:t>
+      </w:r>
+    </w:p>
+    <w:p>
+      <w:pPr>
+        <w:ind w:firstLine="0"/>
+        <w:rPr>
+          <w:rFonts w:ascii="Times New Roman" w:hAnsi="Times New Roman" w:cs="Times New Roman"/>
+          <w:sz w:val="28"/>
+          <w:szCs w:val="28"/>
+        </w:rPr>
+      </w:pPr>
+      <w:r>
+        <w:rPr>
+          <w:rFonts w:ascii="Times New Roman" w:hAnsi="Times New Roman" w:cs="Times New Roman"/>
+          <w:sz w:val="28"/>
+          <w:szCs w:val="28"/>
+        </w:rPr>
+        <w:t>+ Можно использовать как файл для просмотра всех имеющихся параметров настройки</w:t>
+      </w:r>
+    </w:p>
+    <w:p>
+      <w:pPr>
+        <w:rPr>
+          <w:rFonts w:ascii="Times New Roman" w:hAnsi="Times New Roman" w:cs="Times New Roman"/>
+          <w:sz w:val="28"/>
+          <w:szCs w:val="28"/>
+        </w:rPr>
+      </w:pPr>
+      <w:r>
+        <w:rPr>
+          <w:rFonts w:ascii="Times New Roman" w:hAnsi="Times New Roman" w:cs="Times New Roman"/>
+          <w:sz w:val="28"/>
+          <w:szCs w:val="28"/>
+        </w:rPr>
+        <w:lastRenderedPageBreak/>
+        <w:t>Минусы:</w:t>
+      </w:r>
+    </w:p>
+    <w:p>
+      <w:pPr>
+        <w:ind w:firstLine="0"/>
+        <w:rPr>
+          <w:rFonts w:ascii="Times New Roman" w:hAnsi="Times New Roman" w:cs="Times New Roman"/>
+          <w:sz w:val="28"/>
+          <w:szCs w:val="28"/>
+        </w:rPr>
+      </w:pPr>
+      <w:r>
+        <w:rPr>
+          <w:rFonts w:ascii="Times New Roman" w:hAnsi="Times New Roman" w:cs="Times New Roman"/>
+          <w:sz w:val="28"/>
+          <w:szCs w:val="28"/>
+        </w:rPr>
+        <w:t xml:space="preserve">- </w:t>
+      </w:r>
+      <w:r>
+        <w:rPr>
+          <w:rFonts w:ascii="Times New Roman" w:hAnsi="Times New Roman" w:cs="Times New Roman"/>
+          <w:sz w:val="28"/>
+          <w:szCs w:val="28"/>
+        </w:rPr>
+        <w:t>Трудность в визуальном восприятии параметров. Для начинающего пользователя не рекомендуется.</w:t>
+      </w:r>
+    </w:p>
+    <w:p>
+      <w:pPr>
+        <w:ind w:firstLine="0"/>
+        <w:rPr>
+          <w:rFonts w:ascii="Times New Roman" w:hAnsi="Times New Roman" w:cs="Times New Roman"/>
+          <w:sz w:val="28"/>
+          <w:szCs w:val="28"/>
+        </w:rPr>
+      </w:pPr>
+      <w:r>
+        <w:rPr>
+          <w:rFonts w:ascii="Times New Roman" w:hAnsi="Times New Roman" w:cs="Times New Roman"/>
+          <w:sz w:val="28"/>
+          <w:szCs w:val="28"/>
+        </w:rPr>
+        <w:t>- Не все параметры могут быть нужны в проектах. Необходимо либо удалять вручную ненужное, что может привести к потере одного из достоверных источников параметров, либо использовать другую конфигурацию.</w:t>
+      </w:r>
+    </w:p>
+    <w:p>
+      <w:pPr>
+        <w:rPr>
+          <w:rFonts w:ascii="Times New Roman" w:hAnsi="Times New Roman" w:cs="Times New Roman"/>
+          <w:sz w:val="28"/>
+          <w:szCs w:val="28"/>
+        </w:rPr>
+      </w:pPr>
+      <w:r>
+        <w:rPr>
+          <w:rFonts w:ascii="Times New Roman" w:hAnsi="Times New Roman" w:cs="Times New Roman"/>
+          <w:b/>
+          <w:sz w:val="28"/>
+          <w:szCs w:val="28"/>
+        </w:rPr>
+        <w:t xml:space="preserve">2.4 </w:t>
+      </w:r>
+      <w:r>
+        <w:rPr>
+          <w:rFonts w:ascii="Times New Roman" w:hAnsi="Times New Roman" w:cs="Times New Roman"/>
+          <w:b/>
+          <w:sz w:val="28"/>
+          <w:szCs w:val="28"/>
+        </w:rPr>
+        <w:t>Конфигурации, предоставляемые Ресурсным центром робототехники ДГТУ</w:t>
+      </w:r>
+    </w:p>
+    <w:p>
+      <w:pPr>
+        <w:rPr>
+          <w:rFonts w:ascii="Times New Roman" w:hAnsi="Times New Roman" w:cs="Times New Roman"/>
+          <w:sz w:val="28"/>
+          <w:szCs w:val="28"/>
+        </w:rPr>
+      </w:pPr>
+      <w:r>
+        <w:rPr>
+          <w:rFonts w:ascii="Times New Roman" w:hAnsi="Times New Roman" w:cs="Times New Roman"/>
+          <w:sz w:val="28"/>
+          <w:szCs w:val="28"/>
+        </w:rPr>
+        <w:t xml:space="preserve">В данном разделе будут приведены и описаны специально разработанные конфигурации под конкретную модель робота, в данном случае – </w:t>
+      </w:r>
+      <w:r>
+        <w:rPr>
+          <w:rFonts w:ascii="Times New Roman" w:hAnsi="Times New Roman" w:cs="Times New Roman"/>
+          <w:sz w:val="28"/>
+          <w:szCs w:val="28"/>
+          <w:lang w:val="en-US"/>
+        </w:rPr>
+        <w:t>CircleBot</w:t>
+      </w:r>
+      <w:r>
+        <w:rPr>
+          <w:rFonts w:ascii="Times New Roman" w:hAnsi="Times New Roman" w:cs="Times New Roman"/>
+          <w:sz w:val="28"/>
+          <w:szCs w:val="28"/>
+        </w:rPr>
+        <w:t xml:space="preserve"> </w:t>
+      </w:r>
+      <w:r>
+        <w:rPr>
+          <w:rFonts w:ascii="Times New Roman" w:hAnsi="Times New Roman" w:cs="Times New Roman"/>
+          <w:sz w:val="28"/>
+          <w:szCs w:val="28"/>
+        </w:rPr>
+        <w:t xml:space="preserve">в двух вариантах исполнения и </w:t>
+      </w:r>
+      <w:r>
+        <w:rPr>
+          <w:rFonts w:ascii="Times New Roman" w:hAnsi="Times New Roman" w:cs="Times New Roman"/>
+          <w:sz w:val="28"/>
+          <w:szCs w:val="28"/>
+          <w:lang w:val="en-US"/>
+        </w:rPr>
+        <w:t>SmallCar</w:t>
+      </w:r>
+      <w:r>
+        <w:rPr>
+          <w:rFonts w:ascii="Times New Roman" w:hAnsi="Times New Roman" w:cs="Times New Roman"/>
+          <w:sz w:val="28"/>
+          <w:szCs w:val="28"/>
+        </w:rPr>
+        <w:t>.</w:t>
+      </w:r>
+      <w:r>
+        <w:rPr>
+          <w:rFonts w:ascii="Times New Roman" w:hAnsi="Times New Roman" w:cs="Times New Roman"/>
+          <w:sz w:val="28"/>
+          <w:szCs w:val="28"/>
+        </w:rPr>
+        <w:t xml:space="preserve"> Конфигурации созданы подразделением РЦР ДГТУ, в основном, для обучения начинающих. Поскольку, при выполнении задач необходима проверка и отладка пользовательского кода, предоставляемые конфигурации позволяют это сделать. </w:t>
+      </w:r>
+    </w:p>
+    <w:p>
+      <w:pPr>
+        <w:rPr>
+          <w:rFonts w:ascii="Times New Roman" w:hAnsi="Times New Roman" w:cs="Times New Roman"/>
+          <w:b/>
+          <w:sz w:val="28"/>
+          <w:szCs w:val="28"/>
+        </w:rPr>
+      </w:pPr>
+      <w:r>
+        <w:rPr>
+          <w:rFonts w:ascii="Times New Roman" w:hAnsi="Times New Roman" w:cs="Times New Roman"/>
+          <w:b/>
+          <w:sz w:val="28"/>
+          <w:szCs w:val="28"/>
+        </w:rPr>
+        <w:t>2.4.1</w:t>
+      </w:r>
+      <w:r>
+        <w:rPr>
+          <w:rFonts w:ascii="Times New Roman" w:hAnsi="Times New Roman" w:cs="Times New Roman"/>
+          <w:sz w:val="28"/>
+          <w:szCs w:val="28"/>
+        </w:rPr>
+        <w:t xml:space="preserve"> </w:t>
+      </w:r>
+      <w:r>
+        <w:rPr>
+          <w:rFonts w:ascii="Times New Roman" w:hAnsi="Times New Roman" w:cs="Times New Roman"/>
+          <w:b/>
+          <w:sz w:val="28"/>
+          <w:szCs w:val="28"/>
+        </w:rPr>
+        <w:t xml:space="preserve">Обучающая платформа </w:t>
+      </w:r>
+      <w:r>
+        <w:rPr>
+          <w:rFonts w:ascii="Times New Roman" w:hAnsi="Times New Roman" w:cs="Times New Roman"/>
+          <w:b/>
+          <w:sz w:val="28"/>
+          <w:szCs w:val="28"/>
+          <w:lang w:val="en-US"/>
+        </w:rPr>
+        <w:t>Circle</w:t>
+      </w:r>
+      <w:r>
+        <w:rPr>
+          <w:rFonts w:ascii="Times New Roman" w:hAnsi="Times New Roman" w:cs="Times New Roman"/>
+          <w:b/>
+          <w:sz w:val="28"/>
+          <w:szCs w:val="28"/>
+        </w:rPr>
+        <w:t xml:space="preserve"> </w:t>
+      </w:r>
+      <w:r>
+        <w:rPr>
+          <w:rFonts w:ascii="Times New Roman" w:hAnsi="Times New Roman" w:cs="Times New Roman"/>
+          <w:b/>
+          <w:sz w:val="28"/>
+          <w:szCs w:val="28"/>
+          <w:lang w:val="en-US"/>
+        </w:rPr>
+        <w:t>Bot</w:t>
+      </w:r>
+      <w:r>
+        <w:rPr>
+          <w:rFonts w:ascii="Times New Roman" w:hAnsi="Times New Roman" w:cs="Times New Roman"/>
+          <w:b/>
+          <w:sz w:val="28"/>
+          <w:szCs w:val="28"/>
+        </w:rPr>
+        <w:t xml:space="preserve"> на базе микроконтроллера </w:t>
+      </w:r>
+      <w:r>
+        <w:rPr>
+          <w:rFonts w:ascii="Times New Roman" w:hAnsi="Times New Roman" w:cs="Times New Roman"/>
+          <w:b/>
+          <w:sz w:val="28"/>
+          <w:szCs w:val="28"/>
+          <w:lang w:val="en-US"/>
+        </w:rPr>
+        <w:t>STM</w:t>
+      </w:r>
+      <w:r>
+        <w:rPr>
+          <w:rFonts w:ascii="Times New Roman" w:hAnsi="Times New Roman" w:cs="Times New Roman"/>
+          <w:b/>
+          <w:sz w:val="28"/>
+          <w:szCs w:val="28"/>
+        </w:rPr>
+        <w:t>32</w:t>
+      </w:r>
+      <w:r>
+        <w:rPr>
+          <w:rFonts w:ascii="Times New Roman" w:hAnsi="Times New Roman" w:cs="Times New Roman"/>
+          <w:b/>
+          <w:sz w:val="28"/>
+          <w:szCs w:val="28"/>
+          <w:lang w:val="en-US"/>
+        </w:rPr>
+        <w:t>F</w:t>
+      </w:r>
+      <w:r>
+        <w:rPr>
+          <w:rFonts w:ascii="Times New Roman" w:hAnsi="Times New Roman" w:cs="Times New Roman"/>
+          <w:b/>
+          <w:sz w:val="28"/>
+          <w:szCs w:val="28"/>
+        </w:rPr>
+        <w:t>103</w:t>
+      </w:r>
+    </w:p>
+    <w:p>
+      <w:pPr>
+        <w:rPr>
+          <w:rFonts w:ascii="Times New Roman" w:hAnsi="Times New Roman" w:cs="Times New Roman"/>
+          <w:sz w:val="28"/>
+          <w:szCs w:val="28"/>
+        </w:rPr>
+      </w:pPr>
+      <w:r>
+        <w:rPr>
+          <w:rFonts w:ascii="Times New Roman" w:hAnsi="Times New Roman" w:cs="Times New Roman"/>
+          <w:sz w:val="28"/>
+          <w:szCs w:val="28"/>
+        </w:rPr>
+        <w:t xml:space="preserve">Первая версия обучающей платформы реализована на микроконтроллере </w:t>
+      </w:r>
+      <w:r>
+        <w:rPr>
+          <w:rFonts w:ascii="Times New Roman" w:hAnsi="Times New Roman" w:cs="Times New Roman"/>
+          <w:sz w:val="28"/>
+          <w:szCs w:val="28"/>
+          <w:lang w:val="en-US"/>
+        </w:rPr>
+        <w:t>ARM</w:t>
+      </w:r>
+      <w:r>
+        <w:rPr>
+          <w:rFonts w:ascii="Times New Roman" w:hAnsi="Times New Roman" w:cs="Times New Roman"/>
+          <w:sz w:val="28"/>
+          <w:szCs w:val="28"/>
+        </w:rPr>
+        <w:t xml:space="preserve"> </w:t>
+      </w:r>
+      <w:r>
+        <w:rPr>
+          <w:rFonts w:ascii="Times New Roman" w:hAnsi="Times New Roman" w:cs="Times New Roman"/>
+          <w:sz w:val="28"/>
+          <w:szCs w:val="28"/>
+          <w:lang w:val="en-US"/>
+        </w:rPr>
+        <w:t>Cortex</w:t>
+      </w:r>
+      <w:r>
+        <w:rPr>
+          <w:rFonts w:ascii="Times New Roman" w:hAnsi="Times New Roman" w:cs="Times New Roman"/>
+          <w:sz w:val="28"/>
+          <w:szCs w:val="28"/>
+        </w:rPr>
+        <w:t xml:space="preserve"> </w:t>
+      </w:r>
+      <w:r>
+        <w:rPr>
+          <w:rFonts w:ascii="Times New Roman" w:hAnsi="Times New Roman" w:cs="Times New Roman"/>
+          <w:sz w:val="28"/>
+          <w:szCs w:val="28"/>
+          <w:lang w:val="en-US"/>
+        </w:rPr>
+        <w:t>M</w:t>
+      </w:r>
+      <w:r>
+        <w:rPr>
+          <w:rFonts w:ascii="Times New Roman" w:hAnsi="Times New Roman" w:cs="Times New Roman"/>
+          <w:sz w:val="28"/>
+          <w:szCs w:val="28"/>
+        </w:rPr>
+        <w:t>3 (</w:t>
+      </w:r>
+      <w:r>
+        <w:rPr>
+          <w:rFonts w:ascii="Times New Roman" w:hAnsi="Times New Roman" w:cs="Times New Roman"/>
+          <w:sz w:val="28"/>
+          <w:szCs w:val="28"/>
+          <w:lang w:val="en-US"/>
+        </w:rPr>
+        <w:t>STM</w:t>
+      </w:r>
+      <w:r>
+        <w:rPr>
+          <w:rFonts w:ascii="Times New Roman" w:hAnsi="Times New Roman" w:cs="Times New Roman"/>
+          <w:sz w:val="28"/>
+          <w:szCs w:val="28"/>
+        </w:rPr>
+        <w:t>32</w:t>
+      </w:r>
+      <w:r>
+        <w:rPr>
+          <w:rFonts w:ascii="Times New Roman" w:hAnsi="Times New Roman" w:cs="Times New Roman"/>
+          <w:sz w:val="28"/>
+          <w:szCs w:val="28"/>
+          <w:lang w:val="en-US"/>
+        </w:rPr>
+        <w:t>F</w:t>
+      </w:r>
+      <w:r>
+        <w:rPr>
+          <w:rFonts w:ascii="Times New Roman" w:hAnsi="Times New Roman" w:cs="Times New Roman"/>
+          <w:sz w:val="28"/>
+          <w:szCs w:val="28"/>
+        </w:rPr>
+        <w:t>103)</w:t>
+      </w:r>
+      <w:r>
+        <w:rPr>
+          <w:rFonts w:ascii="Times New Roman" w:hAnsi="Times New Roman" w:cs="Times New Roman"/>
+          <w:sz w:val="28"/>
+          <w:szCs w:val="28"/>
+        </w:rPr>
+        <w:t xml:space="preserve"> и позволяет выполнять </w:t>
+      </w:r>
+      <w:r>
+        <w:rPr>
+          <w:rFonts w:ascii="Times New Roman" w:hAnsi="Times New Roman" w:cs="Times New Roman"/>
+          <w:sz w:val="28"/>
+          <w:szCs w:val="28"/>
+        </w:rPr>
+        <w:t>различные задания, направленные, преимущественно, на обучение составлению управляющих алгоритмов управления. Модель имеет экран для отображения различной информации, шесть управляющих переключателей, один из которых предназначен для перезагрузки устройства. Остальные переключатели можно настроить под себя и назначить различные сценарии по нажатию</w:t>
+      </w:r>
+      <w:r>
+        <w:rPr>
+          <w:rFonts w:ascii="Times New Roman" w:hAnsi="Times New Roman" w:cs="Times New Roman"/>
+          <w:sz w:val="28"/>
+          <w:szCs w:val="28"/>
+        </w:rPr>
+        <w:t>/</w:t>
+      </w:r>
+      <w:r>
+        <w:rPr>
+          <w:rFonts w:ascii="Times New Roman" w:hAnsi="Times New Roman" w:cs="Times New Roman"/>
+          <w:sz w:val="28"/>
+          <w:szCs w:val="28"/>
+        </w:rPr>
+        <w:t xml:space="preserve">отпусканию. </w:t>
+      </w:r>
+    </w:p>
+    <w:p>
+      <w:pPr>
+        <w:rPr>
+          <w:rFonts w:ascii="Times New Roman" w:hAnsi="Times New Roman" w:cs="Times New Roman"/>
+          <w:sz w:val="28"/>
+          <w:szCs w:val="28"/>
+        </w:rPr>
+      </w:pPr>
+      <w:r>
+        <w:rPr>
+          <w:rFonts w:ascii="Times New Roman" w:hAnsi="Times New Roman" w:cs="Times New Roman"/>
+          <w:sz w:val="28"/>
+          <w:szCs w:val="28"/>
+        </w:rPr>
+        <w:lastRenderedPageBreak/>
+        <w:t>Платформа имеет 3 переменных резистора, данные с которых можно обрабатывать через АЦП микроконтроллера. Данные также можно использовать в проекте для сценариев и настроек работы.</w:t>
+      </w:r>
+    </w:p>
+    <w:p>
+      <w:pPr>
+        <w:rPr>
+          <w:rFonts w:ascii="Times New Roman" w:hAnsi="Times New Roman" w:cs="Times New Roman"/>
+          <w:sz w:val="28"/>
+          <w:szCs w:val="28"/>
+        </w:rPr>
+      </w:pPr>
+      <w:r>
+        <w:rPr>
+          <w:rFonts w:ascii="Times New Roman" w:hAnsi="Times New Roman" w:cs="Times New Roman"/>
+          <w:sz w:val="28"/>
+          <w:szCs w:val="28"/>
+        </w:rPr>
+        <w:t>Имеются, также, выходы для датчиков расстояния, несколько выводов для интерфейсов передачи данных</w:t>
+      </w:r>
+      <w:r>
+        <w:rPr>
+          <w:rFonts w:ascii="Times New Roman" w:hAnsi="Times New Roman" w:cs="Times New Roman"/>
+          <w:sz w:val="28"/>
+          <w:szCs w:val="28"/>
+        </w:rPr>
+        <w:t xml:space="preserve">: </w:t>
+      </w:r>
+      <w:r>
+        <w:rPr>
+          <w:rFonts w:ascii="Times New Roman" w:hAnsi="Times New Roman" w:cs="Times New Roman"/>
+          <w:sz w:val="28"/>
+          <w:szCs w:val="28"/>
+          <w:lang w:val="en-US"/>
+        </w:rPr>
+        <w:t>USART</w:t>
+      </w:r>
+      <w:r>
+        <w:rPr>
+          <w:rFonts w:ascii="Times New Roman" w:hAnsi="Times New Roman" w:cs="Times New Roman"/>
+          <w:sz w:val="28"/>
+          <w:szCs w:val="28"/>
+        </w:rPr>
+        <w:t xml:space="preserve">, </w:t>
+      </w:r>
+      <w:r>
+        <w:rPr>
+          <w:rFonts w:ascii="Times New Roman" w:hAnsi="Times New Roman" w:cs="Times New Roman"/>
+          <w:sz w:val="28"/>
+          <w:szCs w:val="28"/>
+          <w:lang w:val="en-US"/>
+        </w:rPr>
+        <w:t>I</w:t>
+      </w:r>
+      <w:r>
+        <w:rPr>
+          <w:rFonts w:ascii="Times New Roman" w:hAnsi="Times New Roman" w:cs="Times New Roman"/>
+          <w:sz w:val="28"/>
+          <w:szCs w:val="28"/>
+        </w:rPr>
+        <w:t>2</w:t>
+      </w:r>
+      <w:r>
+        <w:rPr>
+          <w:rFonts w:ascii="Times New Roman" w:hAnsi="Times New Roman" w:cs="Times New Roman"/>
+          <w:sz w:val="28"/>
+          <w:szCs w:val="28"/>
+          <w:lang w:val="en-US"/>
+        </w:rPr>
+        <w:t>C</w:t>
+      </w:r>
+      <w:r>
+        <w:rPr>
+          <w:rFonts w:ascii="Times New Roman" w:hAnsi="Times New Roman" w:cs="Times New Roman"/>
+          <w:sz w:val="28"/>
+          <w:szCs w:val="28"/>
+        </w:rPr>
+        <w:t xml:space="preserve"> </w:t>
+      </w:r>
+      <w:r>
+        <w:rPr>
+          <w:rFonts w:ascii="Times New Roman" w:hAnsi="Times New Roman" w:cs="Times New Roman"/>
+          <w:sz w:val="28"/>
+          <w:szCs w:val="28"/>
+        </w:rPr>
+        <w:t xml:space="preserve">и другие. </w:t>
+      </w:r>
+    </w:p>
+    <w:p>
+      <w:pPr>
+        <w:rPr>
+          <w:rFonts w:ascii="Times New Roman" w:hAnsi="Times New Roman" w:cs="Times New Roman"/>
+          <w:sz w:val="28"/>
+          <w:szCs w:val="28"/>
+        </w:rPr>
+      </w:pPr>
+      <w:r>
+        <w:rPr>
+          <w:rFonts w:ascii="Times New Roman" w:hAnsi="Times New Roman" w:cs="Times New Roman"/>
+          <w:sz w:val="28"/>
+          <w:szCs w:val="28"/>
+        </w:rPr>
+        <w:t xml:space="preserve">В нижней части робота находятся два колеса, на которые можно воздействовать для движения в пространстве. Установленные также датчики линии позволяют отслеживать при движении вдоль разметки и прочих ограничивающих цветных </w:t>
+      </w:r>
+      <w:r>
+        <w:rPr>
+          <w:rFonts w:ascii="Times New Roman" w:hAnsi="Times New Roman" w:cs="Times New Roman"/>
+          <w:sz w:val="28"/>
+          <w:szCs w:val="28"/>
+        </w:rPr>
+        <w:t>линий.</w:t>
+      </w:r>
+    </w:p>
+    <w:p>
+      <w:pPr>
+        <w:rPr>
+          <w:rFonts w:ascii="Times New Roman" w:hAnsi="Times New Roman" w:cs="Times New Roman"/>
+          <w:sz w:val="28"/>
+          <w:szCs w:val="28"/>
+          <w:lang w:val="en-US"/>
+        </w:rPr>
+      </w:pPr>
+      <w:r>
+        <w:rPr>
+          <w:rFonts w:ascii="Times New Roman" w:hAnsi="Times New Roman" w:cs="Times New Roman"/>
+          <w:sz w:val="28"/>
+          <w:szCs w:val="28"/>
+        </w:rPr>
+        <w:t xml:space="preserve">Для выбора конфигурации необходимо в селекторе конфигураций задать аргумент параметру </w:t>
       </w:r>
       <w:r>
         <w:rPr>
@@ -10850,7 +12125,6 @@
         </w:rPr>
         <w:t>__</w:t>
       </w:r>
-      <w:proofErr w:type="spellStart"/>
       <w:r>
         <w:rPr>
           <w:rFonts w:ascii="Times New Roman" w:hAnsi="Times New Roman" w:cs="Times New Roman"/>
@@ -10861,7 +12135,6 @@
         </w:rPr>
         <w:t>configUSE</w:t>
       </w:r>
-      <w:proofErr w:type="spellEnd"/>
       <w:r>
         <w:rPr>
           <w:rFonts w:ascii="Times New Roman" w:hAnsi="Times New Roman" w:cs="Times New Roman"/>
@@ -10896,63 +12169,112 @@
           <w:sz w:val="28"/>
           <w:szCs w:val="28"/>
         </w:rPr>
-        <w:t>на значение 0 приведет к подключению минимального набора конфигурации.</w:t>
-      </w:r>
-    </w:p>
-    <w:p>
-      <w:pPr>
-        <w:rPr>
-          <w:rFonts w:ascii="Times New Roman" w:hAnsi="Times New Roman" w:cs="Times New Roman"/>
-          <w:sz w:val="28"/>
-          <w:szCs w:val="28"/>
-        </w:rPr>
-      </w:pPr>
+        <w:t xml:space="preserve">равным 1. Только для </w:t>
+      </w:r>
+      <w:r>
+        <w:rPr>
+          <w:rFonts w:ascii="Times New Roman" w:hAnsi="Times New Roman" w:cs="Times New Roman"/>
+          <w:sz w:val="28"/>
+          <w:szCs w:val="28"/>
+          <w:lang w:val="en-US"/>
+        </w:rPr>
+        <w:t>STM32F103.</w:t>
+      </w:r>
     </w:p>
     <w:p>
       <w:pPr>
         <w:jc w:val="center"/>
         <w:rPr>
           <w:rFonts w:ascii="Times New Roman" w:hAnsi="Times New Roman" w:cs="Times New Roman"/>
-          <w:sz w:val="28"/>
-          <w:szCs w:val="28"/>
-        </w:rPr>
-      </w:pPr>
-      <w:r>
-        <w:rPr>
-          <w:rFonts w:ascii="Times New Roman" w:hAnsi="Times New Roman" w:cs="Times New Roman"/>
-          <w:sz w:val="28"/>
-          <w:szCs w:val="28"/>
-        </w:rPr>
-        <w:t>Рисунок 2.4 – структура и вид селектора конфигураций.</w:t>
-      </w:r>
-    </w:p>
-    <w:p>
-      <w:pPr>
-        <w:rPr>
-          <w:rFonts w:ascii="Times New Roman" w:hAnsi="Times New Roman" w:cs="Times New Roman"/>
-          <w:b/>
-          <w:sz w:val="28"/>
-          <w:szCs w:val="28"/>
-        </w:rPr>
-      </w:pPr>
-      <w:r>
-        <w:rPr>
-          <w:rFonts w:ascii="Times New Roman" w:hAnsi="Times New Roman" w:cs="Times New Roman"/>
-          <w:b/>
-          <w:sz w:val="28"/>
-          <w:szCs w:val="28"/>
-        </w:rPr>
-        <w:t>2.3 Максимальная версия конфигурации</w:t>
-      </w:r>
-    </w:p>
-    <w:p>
-      <w:pPr>
-        <w:rPr>
-          <w:rFonts w:ascii="Times New Roman" w:hAnsi="Times New Roman" w:cs="Times New Roman"/>
-          <w:sz w:val="28"/>
-          <w:szCs w:val="28"/>
-        </w:rPr>
-      </w:pPr>
+          <w:b/>
+          <w:sz w:val="28"/>
+          <w:szCs w:val="28"/>
+        </w:rPr>
+      </w:pPr>
+      <w:r>
+        <w:rPr>
+          <w:rFonts w:ascii="Times New Roman" w:hAnsi="Times New Roman" w:cs="Times New Roman"/>
+          <w:noProof/>
+          <w:sz w:val="28"/>
+          <w:szCs w:val="28"/>
+          <w:lang w:eastAsia="ru-RU"/>
+        </w:rPr>
+        <w:drawing>
+          <wp:inline distT="0" distB="0" distL="0" distR="0" wp14:anchorId="75DA0934" wp14:editId="489FF8A4">
+            <wp:extent cx="3743325" cy="2952371"/>
+            <wp:effectExtent l="0" t="0" r="0" b="635"/>
+            <wp:docPr id="11" name="Рисунок 11" descr="MicroBot_v2"/>
+            <wp:cNvGraphicFramePr>
+              <a:graphicFrameLocks xmlns:a="http://schemas.openxmlformats.org/drawingml/2006/main" noChangeAspect="1"/>
+            </wp:cNvGraphicFramePr>
+            <a:graphic xmlns:a="http://schemas.openxmlformats.org/drawingml/2006/main">
+              <a:graphicData uri="http://schemas.openxmlformats.org/drawingml/2006/picture">
+                <pic:pic xmlns:pic="http://schemas.openxmlformats.org/drawingml/2006/picture">
+                  <pic:nvPicPr>
+                    <pic:cNvPr id="0" name="Picture 1" descr="MicroBot_v2"/>
+                    <pic:cNvPicPr>
+                      <a:picLocks noChangeAspect="1" noChangeArrowheads="1"/>
+                    </pic:cNvPicPr>
+                  </pic:nvPicPr>
+                  <pic:blipFill>
+                    <a:blip r:embed="rId24">
+                      <a:extLst>
+                        <a:ext uri="{28A0092B-C50C-407E-A947-70E740481C1C}">
+                          <a14:useLocalDpi xmlns:a14="http://schemas.microsoft.com/office/drawing/2010/main" val="0"/>
+                        </a:ext>
+                      </a:extLst>
+                    </a:blip>
+                    <a:srcRect/>
+                    <a:stretch>
+                      <a:fillRect/>
+                    </a:stretch>
+                  </pic:blipFill>
+                  <pic:spPr bwMode="auto">
+                    <a:xfrm>
+                      <a:off x="0" y="0"/>
+                      <a:ext cx="3763385" cy="2968192"/>
+                    </a:xfrm>
+                    <a:prstGeom prst="rect">
+                      <a:avLst/>
+                    </a:prstGeom>
+                    <a:noFill/>
+                    <a:ln>
+                      <a:noFill/>
+                    </a:ln>
+                  </pic:spPr>
+                </pic:pic>
+              </a:graphicData>
+            </a:graphic>
+          </wp:inline>
+        </w:drawing>
+      </w:r>
+    </w:p>
+    <w:p>
+      <w:pPr>
+        <w:jc w:val="center"/>
+        <w:rPr>
+          <w:rFonts w:ascii="Times New Roman" w:hAnsi="Times New Roman" w:cs="Times New Roman"/>
+          <w:sz w:val="28"/>
+          <w:szCs w:val="28"/>
+        </w:rPr>
+      </w:pPr>
+      <w:r>
+        <w:rPr>
+          <w:rFonts w:ascii="Times New Roman" w:hAnsi="Times New Roman" w:cs="Times New Roman"/>
+          <w:sz w:val="28"/>
+          <w:szCs w:val="28"/>
+        </w:rPr>
+        <w:t xml:space="preserve">Рисунок 2.6 – Внешний вид </w:t>
+      </w:r>
+      <w:r>
+        <w:rPr>
+          <w:rFonts w:ascii="Times New Roman" w:hAnsi="Times New Roman" w:cs="Times New Roman"/>
+          <w:sz w:val="28"/>
+          <w:szCs w:val="28"/>
+          <w:lang w:val="en-US"/>
+        </w:rPr>
+        <w:t>CircleBot</w:t>
+      </w:r>
       <w:r>
         <w:rPr>
           <w:rFonts w:ascii="Times New Roman" w:hAnsi="Times New Roman" w:cs="Times New Roman"/>
@@ -10966,11 +12288,249 @@
           <w:rFonts w:ascii="Times New Roman" w:hAnsi="Times New Roman" w:cs="Times New Roman"/>
           <w:sz w:val="28"/>
           <w:szCs w:val="28"/>
-        </w:rPr>
-        <w:t>Существует вариант подключения конфигурации с использованием всех имеющихся параметров</w:t>
-      </w:r>
-      <w:bookmarkStart w:id="27" w:name="_GoBack"/>
-      <w:bookmarkEnd w:id="27"/>
+          <w:lang w:val="en-US"/>
+        </w:rPr>
+        <w:t>v</w:t>
+      </w:r>
+      <w:r>
+        <w:rPr>
+          <w:rFonts w:ascii="Times New Roman" w:hAnsi="Times New Roman" w:cs="Times New Roman"/>
+          <w:sz w:val="28"/>
+          <w:szCs w:val="28"/>
+        </w:rPr>
+        <w:t>1.0.</w:t>
+      </w:r>
+    </w:p>
+    <w:p>
+      <w:pPr>
+        <w:rPr>
+          <w:rFonts w:ascii="Times New Roman" w:hAnsi="Times New Roman" w:cs="Times New Roman"/>
+          <w:b/>
+          <w:sz w:val="28"/>
+          <w:szCs w:val="28"/>
+        </w:rPr>
+      </w:pPr>
+      <w:r>
+        <w:rPr>
+          <w:rFonts w:ascii="Times New Roman" w:hAnsi="Times New Roman" w:cs="Times New Roman"/>
+          <w:b/>
+          <w:sz w:val="28"/>
+          <w:szCs w:val="28"/>
+        </w:rPr>
+        <w:t>2.4.2</w:t>
+      </w:r>
+      <w:r>
+        <w:rPr>
+          <w:rFonts w:ascii="Times New Roman" w:hAnsi="Times New Roman" w:cs="Times New Roman"/>
+          <w:sz w:val="28"/>
+          <w:szCs w:val="28"/>
+        </w:rPr>
+        <w:t xml:space="preserve"> </w:t>
+      </w:r>
+      <w:r>
+        <w:rPr>
+          <w:rFonts w:ascii="Times New Roman" w:hAnsi="Times New Roman" w:cs="Times New Roman"/>
+          <w:b/>
+          <w:sz w:val="28"/>
+          <w:szCs w:val="28"/>
+        </w:rPr>
+        <w:t xml:space="preserve">Обучающая платформа </w:t>
+      </w:r>
+      <w:r>
+        <w:rPr>
+          <w:rFonts w:ascii="Times New Roman" w:hAnsi="Times New Roman" w:cs="Times New Roman"/>
+          <w:b/>
+          <w:sz w:val="28"/>
+          <w:szCs w:val="28"/>
+          <w:lang w:val="en-US"/>
+        </w:rPr>
+        <w:t>Circle</w:t>
+      </w:r>
+      <w:r>
+        <w:rPr>
+          <w:rFonts w:ascii="Times New Roman" w:hAnsi="Times New Roman" w:cs="Times New Roman"/>
+          <w:b/>
+          <w:sz w:val="28"/>
+          <w:szCs w:val="28"/>
+        </w:rPr>
+        <w:t xml:space="preserve"> </w:t>
+      </w:r>
+      <w:r>
+        <w:rPr>
+          <w:rFonts w:ascii="Times New Roman" w:hAnsi="Times New Roman" w:cs="Times New Roman"/>
+          <w:b/>
+          <w:sz w:val="28"/>
+          <w:szCs w:val="28"/>
+          <w:lang w:val="en-US"/>
+        </w:rPr>
+        <w:t>Bot</w:t>
+      </w:r>
+      <w:r>
+        <w:rPr>
+          <w:rFonts w:ascii="Times New Roman" w:hAnsi="Times New Roman" w:cs="Times New Roman"/>
+          <w:b/>
+          <w:sz w:val="28"/>
+          <w:szCs w:val="28"/>
+        </w:rPr>
+        <w:t xml:space="preserve"> на базе микроконтроллера </w:t>
+      </w:r>
+      <w:r>
+        <w:rPr>
+          <w:rFonts w:ascii="Times New Roman" w:hAnsi="Times New Roman" w:cs="Times New Roman"/>
+          <w:b/>
+          <w:sz w:val="28"/>
+          <w:szCs w:val="28"/>
+          <w:lang w:val="en-US"/>
+        </w:rPr>
+        <w:t>STM</w:t>
+      </w:r>
+      <w:r>
+        <w:rPr>
+          <w:rFonts w:ascii="Times New Roman" w:hAnsi="Times New Roman" w:cs="Times New Roman"/>
+          <w:b/>
+          <w:sz w:val="28"/>
+          <w:szCs w:val="28"/>
+        </w:rPr>
+        <w:t>32</w:t>
+      </w:r>
+      <w:r>
+        <w:rPr>
+          <w:rFonts w:ascii="Times New Roman" w:hAnsi="Times New Roman" w:cs="Times New Roman"/>
+          <w:b/>
+          <w:sz w:val="28"/>
+          <w:szCs w:val="28"/>
+          <w:lang w:val="en-US"/>
+        </w:rPr>
+        <w:t>F</w:t>
+      </w:r>
+      <w:r>
+        <w:rPr>
+          <w:rFonts w:ascii="Times New Roman" w:hAnsi="Times New Roman" w:cs="Times New Roman"/>
+          <w:b/>
+          <w:sz w:val="28"/>
+          <w:szCs w:val="28"/>
+        </w:rPr>
+        <w:t>401</w:t>
+      </w:r>
+    </w:p>
+    <w:p>
+      <w:pPr>
+        <w:jc w:val="center"/>
+        <w:rPr>
+          <w:rFonts w:ascii="Times New Roman" w:hAnsi="Times New Roman" w:cs="Times New Roman"/>
+          <w:b/>
+          <w:sz w:val="28"/>
+          <w:szCs w:val="28"/>
+        </w:rPr>
+      </w:pPr>
+      <w:bookmarkStart w:id="28" w:name="_GoBack"/>
+      <w:bookmarkEnd w:id="28"/>
+    </w:p>
+    <w:p>
+      <w:pPr>
+        <w:rPr>
+          <w:rFonts w:ascii="Times New Roman" w:hAnsi="Times New Roman" w:cs="Times New Roman"/>
+          <w:b/>
+          <w:sz w:val="28"/>
+          <w:szCs w:val="28"/>
+        </w:rPr>
+      </w:pPr>
+      <w:r>
+        <w:rPr>
+          <w:rFonts w:ascii="Times New Roman" w:hAnsi="Times New Roman" w:cs="Times New Roman"/>
+          <w:b/>
+          <w:sz w:val="28"/>
+          <w:szCs w:val="28"/>
+        </w:rPr>
+        <w:lastRenderedPageBreak/>
+        <w:t>2.4.3</w:t>
+      </w:r>
+      <w:r>
+        <w:rPr>
+          <w:rFonts w:ascii="Times New Roman" w:hAnsi="Times New Roman" w:cs="Times New Roman"/>
+          <w:sz w:val="28"/>
+          <w:szCs w:val="28"/>
+        </w:rPr>
+        <w:t xml:space="preserve"> </w:t>
+      </w:r>
+      <w:r>
+        <w:rPr>
+          <w:rFonts w:ascii="Times New Roman" w:hAnsi="Times New Roman" w:cs="Times New Roman"/>
+          <w:b/>
+          <w:sz w:val="28"/>
+          <w:szCs w:val="28"/>
+        </w:rPr>
+        <w:t xml:space="preserve">Обучающая платформа </w:t>
+      </w:r>
+      <w:r>
+        <w:rPr>
+          <w:rFonts w:ascii="Times New Roman" w:hAnsi="Times New Roman" w:cs="Times New Roman"/>
+          <w:b/>
+          <w:sz w:val="28"/>
+          <w:szCs w:val="28"/>
+          <w:lang w:val="en-US"/>
+        </w:rPr>
+        <w:t>Small</w:t>
+      </w:r>
+      <w:r>
+        <w:rPr>
+          <w:rFonts w:ascii="Times New Roman" w:hAnsi="Times New Roman" w:cs="Times New Roman"/>
+          <w:b/>
+          <w:sz w:val="28"/>
+          <w:szCs w:val="28"/>
+        </w:rPr>
+        <w:t xml:space="preserve"> </w:t>
+      </w:r>
+      <w:r>
+        <w:rPr>
+          <w:rFonts w:ascii="Times New Roman" w:hAnsi="Times New Roman" w:cs="Times New Roman"/>
+          <w:b/>
+          <w:sz w:val="28"/>
+          <w:szCs w:val="28"/>
+          <w:lang w:val="en-US"/>
+        </w:rPr>
+        <w:t>Car</w:t>
+      </w:r>
+    </w:p>
+    <w:p>
+      <w:pPr>
+        <w:rPr>
+          <w:rFonts w:ascii="Times New Roman" w:hAnsi="Times New Roman" w:cs="Times New Roman"/>
+          <w:b/>
+          <w:sz w:val="28"/>
+          <w:szCs w:val="28"/>
+        </w:rPr>
+      </w:pPr>
+    </w:p>
+    <w:p>
+      <w:pPr>
+        <w:rPr>
+          <w:rFonts w:ascii="Times New Roman" w:hAnsi="Times New Roman" w:cs="Times New Roman"/>
+          <w:b/>
+          <w:sz w:val="28"/>
+          <w:szCs w:val="28"/>
+        </w:rPr>
+      </w:pPr>
+      <w:r>
+        <w:rPr>
+          <w:rFonts w:ascii="Times New Roman" w:hAnsi="Times New Roman" w:cs="Times New Roman"/>
+          <w:b/>
+          <w:sz w:val="28"/>
+          <w:szCs w:val="28"/>
+        </w:rPr>
+        <w:t xml:space="preserve">2.5 </w:t>
+      </w:r>
+      <w:bookmarkStart w:id="29" w:name="Раздел25"/>
+      <w:r>
+        <w:rPr>
+          <w:rFonts w:ascii="Times New Roman" w:hAnsi="Times New Roman" w:cs="Times New Roman"/>
+          <w:b/>
+          <w:sz w:val="28"/>
+          <w:szCs w:val="28"/>
+        </w:rPr>
+        <w:t>Создание своей конфигурации</w:t>
+      </w:r>
+      <w:bookmarkEnd w:id="29"/>
     </w:p>
     <w:p>
       <w:pPr>
@@ -10984,8 +12544,8 @@
       </w:pPr>
     </w:p>
     <w:sectPr>
-      <w:headerReference w:type="default" r:id="rId24"/>
-      <w:footerReference w:type="default" r:id="rId25"/>
+      <w:headerReference w:type="default" r:id="rId25"/>
+      <w:footerReference w:type="default" r:id="rId26"/>
       <w:pgSz w:w="11906" w:h="16838"/>
       <w:pgMar w:top="1134" w:right="850" w:bottom="1134" w:left="1701" w:header="708" w:footer="708" w:gutter="0"/>
       <w:cols w:space="708"/>
@@ -11029,6 +12589,10 @@
       <w:ind w:firstLine="0"/>
     </w:pPr>
     <w:r>
+      <w:rPr>
+        <w:noProof/>
+        <w:lang w:eastAsia="ru-RU"/>
+      </w:rPr>
       <w:drawing>
         <wp:inline distT="0" distB="0" distL="0" distR="0" wp14:anchorId="1D566F71" wp14:editId="33BE4293">
           <wp:extent cx="2557895" cy="688759"/>
@@ -12932,7 +14496,7 @@
 </file>
 
 <file path=customXml/itemProps1.xml><?xml version="1.0" encoding="utf-8"?>
-<ds:datastoreItem xmlns:ds="http://schemas.openxmlformats.org/officeDocument/2006/customXml" ds:itemID="{D3D19118-717D-4817-8EC7-D207F27E4182}">
+<ds:datastoreItem xmlns:ds="http://schemas.openxmlformats.org/officeDocument/2006/customXml" ds:itemID="{3ED6674B-1534-4DF5-BE05-1B2983C2CB23}">
   <ds:schemaRefs>
     <ds:schemaRef ds:uri="http://schemas.openxmlformats.org/officeDocument/2006/bibliography"/>
   </ds:schemaRefs>
